--- a/Git_学习笔记/Git笔记.docx
+++ b/Git_学习笔记/Git笔记.docx
@@ -1340,7 +1340,7 @@
           <w:sz w:val="24"/>
           <w:szCs w:val="24"/>
         </w:rPr>
-        <w:t>swithc</w:t>
+        <w:t>switch</w:t>
       </w:r>
       <w:r>
         <w:rPr>
@@ -2592,6 +2592,360 @@
         <w:pStyle w:val="a3"/>
         <w:numPr>
           <w:ilvl w:val="0"/>
+          <w:numId w:val="8"/>
+        </w:numPr>
+        <w:ind w:firstLineChars="0"/>
+        <w:rPr>
+          <w:rFonts w:ascii="宋体" w:eastAsia="宋体" w:hAnsi="宋体"/>
+          <w:b/>
+          <w:sz w:val="24"/>
+          <w:szCs w:val="24"/>
+        </w:rPr>
+      </w:pPr>
+      <w:r>
+        <w:rPr>
+          <w:rFonts w:ascii="宋体" w:eastAsia="宋体" w:hAnsi="宋体" w:hint="eastAsia"/>
+          <w:b/>
+          <w:sz w:val="24"/>
+          <w:szCs w:val="24"/>
+        </w:rPr>
+        <w:t>本地</w:t>
+      </w:r>
+      <w:r>
+        <w:rPr>
+          <w:rFonts w:ascii="宋体" w:eastAsia="宋体" w:hAnsi="宋体" w:hint="eastAsia"/>
+          <w:b/>
+          <w:sz w:val="24"/>
+          <w:szCs w:val="24"/>
+        </w:rPr>
+        <w:t>local</w:t>
+      </w:r>
+      <w:r>
+        <w:rPr>
+          <w:rFonts w:ascii="宋体" w:eastAsia="宋体" w:hAnsi="宋体" w:hint="eastAsia"/>
+          <w:b/>
+          <w:sz w:val="24"/>
+          <w:szCs w:val="24"/>
+        </w:rPr>
+        <w:t>分支和远程master分支合并：</w:t>
+      </w:r>
+    </w:p>
+    <w:p>
+      <w:pPr>
+        <w:pStyle w:val="a3"/>
+        <w:numPr>
+          <w:ilvl w:val="0"/>
+          <w:numId w:val="19"/>
+        </w:numPr>
+        <w:ind w:firstLineChars="0"/>
+        <w:rPr>
+          <w:rFonts w:ascii="宋体" w:eastAsia="宋体" w:hAnsi="宋体"/>
+          <w:sz w:val="24"/>
+          <w:szCs w:val="24"/>
+        </w:rPr>
+      </w:pPr>
+      <w:r>
+        <w:rPr>
+          <w:rFonts w:ascii="宋体" w:eastAsia="宋体" w:hAnsi="宋体" w:hint="eastAsia"/>
+          <w:sz w:val="24"/>
+          <w:szCs w:val="24"/>
+        </w:rPr>
+        <w:t>切换至master：git</w:t>
+      </w:r>
+      <w:r>
+        <w:rPr>
+          <w:rFonts w:ascii="宋体" w:eastAsia="宋体" w:hAnsi="宋体"/>
+          <w:sz w:val="24"/>
+          <w:szCs w:val="24"/>
+        </w:rPr>
+        <w:t xml:space="preserve"> </w:t>
+      </w:r>
+      <w:r>
+        <w:rPr>
+          <w:rFonts w:ascii="宋体" w:eastAsia="宋体" w:hAnsi="宋体" w:hint="eastAsia"/>
+          <w:sz w:val="24"/>
+          <w:szCs w:val="24"/>
+        </w:rPr>
+        <w:t>checkout</w:t>
+      </w:r>
+      <w:r>
+        <w:rPr>
+          <w:rFonts w:ascii="宋体" w:eastAsia="宋体" w:hAnsi="宋体"/>
+          <w:sz w:val="24"/>
+          <w:szCs w:val="24"/>
+        </w:rPr>
+        <w:t xml:space="preserve"> </w:t>
+      </w:r>
+      <w:r>
+        <w:rPr>
+          <w:rFonts w:ascii="宋体" w:eastAsia="宋体" w:hAnsi="宋体" w:hint="eastAsia"/>
+          <w:sz w:val="24"/>
+          <w:szCs w:val="24"/>
+        </w:rPr>
+        <w:t>master</w:t>
+      </w:r>
+    </w:p>
+    <w:p>
+      <w:pPr>
+        <w:pStyle w:val="a3"/>
+        <w:numPr>
+          <w:ilvl w:val="0"/>
+          <w:numId w:val="19"/>
+        </w:numPr>
+        <w:ind w:firstLineChars="0"/>
+        <w:rPr>
+          <w:rFonts w:ascii="宋体" w:eastAsia="宋体" w:hAnsi="宋体"/>
+          <w:sz w:val="24"/>
+          <w:szCs w:val="24"/>
+        </w:rPr>
+      </w:pPr>
+      <w:r>
+        <w:rPr>
+          <w:rFonts w:ascii="宋体" w:eastAsia="宋体" w:hAnsi="宋体" w:hint="eastAsia"/>
+          <w:sz w:val="24"/>
+          <w:szCs w:val="24"/>
+        </w:rPr>
+        <w:t>更新远程的master：git</w:t>
+      </w:r>
+      <w:r>
+        <w:rPr>
+          <w:rFonts w:ascii="宋体" w:eastAsia="宋体" w:hAnsi="宋体"/>
+          <w:sz w:val="24"/>
+          <w:szCs w:val="24"/>
+        </w:rPr>
+        <w:t xml:space="preserve"> </w:t>
+      </w:r>
+      <w:r>
+        <w:rPr>
+          <w:rFonts w:ascii="宋体" w:eastAsia="宋体" w:hAnsi="宋体" w:hint="eastAsia"/>
+          <w:sz w:val="24"/>
+          <w:szCs w:val="24"/>
+        </w:rPr>
+        <w:t>pull</w:t>
+      </w:r>
+    </w:p>
+    <w:p>
+      <w:pPr>
+        <w:pStyle w:val="a3"/>
+        <w:numPr>
+          <w:ilvl w:val="0"/>
+          <w:numId w:val="19"/>
+        </w:numPr>
+        <w:ind w:firstLineChars="0"/>
+        <w:rPr>
+          <w:rFonts w:ascii="宋体" w:eastAsia="宋体" w:hAnsi="宋体"/>
+          <w:sz w:val="24"/>
+          <w:szCs w:val="24"/>
+        </w:rPr>
+      </w:pPr>
+      <w:r>
+        <w:rPr>
+          <w:rFonts w:ascii="宋体" w:eastAsia="宋体" w:hAnsi="宋体" w:hint="eastAsia"/>
+          <w:sz w:val="24"/>
+          <w:szCs w:val="24"/>
+        </w:rPr>
+        <w:t>将local分支合并至本地master：git</w:t>
+      </w:r>
+      <w:r>
+        <w:rPr>
+          <w:rFonts w:ascii="宋体" w:eastAsia="宋体" w:hAnsi="宋体"/>
+          <w:sz w:val="24"/>
+          <w:szCs w:val="24"/>
+        </w:rPr>
+        <w:t xml:space="preserve"> </w:t>
+      </w:r>
+      <w:r>
+        <w:rPr>
+          <w:rFonts w:ascii="宋体" w:eastAsia="宋体" w:hAnsi="宋体" w:hint="eastAsia"/>
+          <w:sz w:val="24"/>
+          <w:szCs w:val="24"/>
+        </w:rPr>
+        <w:t>merge</w:t>
+      </w:r>
+      <w:r>
+        <w:rPr>
+          <w:rFonts w:ascii="宋体" w:eastAsia="宋体" w:hAnsi="宋体"/>
+          <w:sz w:val="24"/>
+          <w:szCs w:val="24"/>
+        </w:rPr>
+        <w:t xml:space="preserve"> </w:t>
+      </w:r>
+      <w:r>
+        <w:rPr>
+          <w:rFonts w:ascii="宋体" w:eastAsia="宋体" w:hAnsi="宋体" w:hint="eastAsia"/>
+          <w:sz w:val="24"/>
+          <w:szCs w:val="24"/>
+        </w:rPr>
+        <w:t>local</w:t>
+      </w:r>
+    </w:p>
+    <w:p>
+      <w:pPr>
+        <w:pStyle w:val="a3"/>
+        <w:numPr>
+          <w:ilvl w:val="0"/>
+          <w:numId w:val="19"/>
+        </w:numPr>
+        <w:ind w:firstLineChars="0"/>
+        <w:rPr>
+          <w:rFonts w:ascii="宋体" w:eastAsia="宋体" w:hAnsi="宋体"/>
+          <w:sz w:val="24"/>
+          <w:szCs w:val="24"/>
+        </w:rPr>
+      </w:pPr>
+      <w:r>
+        <w:rPr>
+          <w:rFonts w:ascii="宋体" w:eastAsia="宋体" w:hAnsi="宋体" w:hint="eastAsia"/>
+          <w:sz w:val="24"/>
+          <w:szCs w:val="24"/>
+        </w:rPr>
+        <w:t>（查看分支状态）：git</w:t>
+      </w:r>
+      <w:r>
+        <w:rPr>
+          <w:rFonts w:ascii="宋体" w:eastAsia="宋体" w:hAnsi="宋体"/>
+          <w:sz w:val="24"/>
+          <w:szCs w:val="24"/>
+        </w:rPr>
+        <w:t xml:space="preserve"> </w:t>
+      </w:r>
+      <w:r>
+        <w:rPr>
+          <w:rFonts w:ascii="宋体" w:eastAsia="宋体" w:hAnsi="宋体" w:hint="eastAsia"/>
+          <w:sz w:val="24"/>
+          <w:szCs w:val="24"/>
+        </w:rPr>
+        <w:t>status</w:t>
+      </w:r>
+    </w:p>
+    <w:p>
+      <w:pPr>
+        <w:pStyle w:val="a3"/>
+        <w:numPr>
+          <w:ilvl w:val="0"/>
+          <w:numId w:val="19"/>
+        </w:numPr>
+        <w:ind w:firstLineChars="0"/>
+        <w:rPr>
+          <w:rFonts w:ascii="宋体" w:eastAsia="宋体" w:hAnsi="宋体"/>
+          <w:sz w:val="24"/>
+          <w:szCs w:val="24"/>
+        </w:rPr>
+      </w:pPr>
+      <w:r>
+        <w:rPr>
+          <w:rFonts w:ascii="宋体" w:eastAsia="宋体" w:hAnsi="宋体" w:hint="eastAsia"/>
+          <w:sz w:val="24"/>
+          <w:szCs w:val="24"/>
+        </w:rPr>
+        <w:t>推送本地master分支至远程master：git</w:t>
+      </w:r>
+      <w:r>
+        <w:rPr>
+          <w:rFonts w:ascii="宋体" w:eastAsia="宋体" w:hAnsi="宋体"/>
+          <w:sz w:val="24"/>
+          <w:szCs w:val="24"/>
+        </w:rPr>
+        <w:t xml:space="preserve"> </w:t>
+      </w:r>
+      <w:r>
+        <w:rPr>
+          <w:rFonts w:ascii="宋体" w:eastAsia="宋体" w:hAnsi="宋体" w:hint="eastAsia"/>
+          <w:sz w:val="24"/>
+          <w:szCs w:val="24"/>
+        </w:rPr>
+        <w:t>push</w:t>
+      </w:r>
+    </w:p>
+    <w:p>
+      <w:pPr>
+        <w:pStyle w:val="a3"/>
+        <w:numPr>
+          <w:ilvl w:val="0"/>
+          <w:numId w:val="19"/>
+        </w:numPr>
+        <w:ind w:firstLineChars="0"/>
+        <w:rPr>
+          <w:rFonts w:ascii="宋体" w:eastAsia="宋体" w:hAnsi="宋体"/>
+          <w:sz w:val="24"/>
+          <w:szCs w:val="24"/>
+        </w:rPr>
+      </w:pPr>
+      <w:r>
+        <w:rPr>
+          <w:rFonts w:ascii="宋体" w:eastAsia="宋体" w:hAnsi="宋体" w:hint="eastAsia"/>
+          <w:sz w:val="24"/>
+          <w:szCs w:val="24"/>
+        </w:rPr>
+        <w:t>最后切回local分支：git</w:t>
+      </w:r>
+      <w:r>
+        <w:rPr>
+          <w:rFonts w:ascii="宋体" w:eastAsia="宋体" w:hAnsi="宋体"/>
+          <w:sz w:val="24"/>
+          <w:szCs w:val="24"/>
+        </w:rPr>
+        <w:t xml:space="preserve"> </w:t>
+      </w:r>
+      <w:r>
+        <w:rPr>
+          <w:rFonts w:ascii="宋体" w:eastAsia="宋体" w:hAnsi="宋体" w:hint="eastAsia"/>
+          <w:sz w:val="24"/>
+          <w:szCs w:val="24"/>
+        </w:rPr>
+        <w:t>checkout</w:t>
+      </w:r>
+      <w:r>
+        <w:rPr>
+          <w:rFonts w:ascii="宋体" w:eastAsia="宋体" w:hAnsi="宋体"/>
+          <w:sz w:val="24"/>
+          <w:szCs w:val="24"/>
+        </w:rPr>
+        <w:t xml:space="preserve"> </w:t>
+      </w:r>
+      <w:r>
+        <w:rPr>
+          <w:rFonts w:ascii="宋体" w:eastAsia="宋体" w:hAnsi="宋体" w:hint="eastAsia"/>
+          <w:sz w:val="24"/>
+          <w:szCs w:val="24"/>
+        </w:rPr>
+        <w:t>local</w:t>
+      </w:r>
+    </w:p>
+    <w:p>
+      <w:pPr>
+        <w:pStyle w:val="a3"/>
+        <w:numPr>
+          <w:ilvl w:val="0"/>
+          <w:numId w:val="19"/>
+        </w:numPr>
+        <w:ind w:firstLineChars="0"/>
+        <w:rPr>
+          <w:rFonts w:ascii="宋体" w:eastAsia="宋体" w:hAnsi="宋体"/>
+          <w:sz w:val="24"/>
+          <w:szCs w:val="24"/>
+        </w:rPr>
+      </w:pPr>
+      <w:bookmarkStart w:id="0" w:name="_GoBack"/>
+      <w:bookmarkEnd w:id="0"/>
+    </w:p>
+    <w:p>
+      <w:pPr>
+        <w:pStyle w:val="a3"/>
+        <w:ind w:left="1560" w:firstLineChars="0" w:firstLine="0"/>
+        <w:rPr>
+          <w:rFonts w:ascii="宋体" w:eastAsia="宋体" w:hAnsi="宋体"/>
+          <w:b/>
+          <w:sz w:val="24"/>
+          <w:szCs w:val="24"/>
+        </w:rPr>
+      </w:pPr>
+    </w:p>
+    <w:p>
+      <w:pPr>
+        <w:pStyle w:val="a3"/>
+        <w:numPr>
+          <w:ilvl w:val="0"/>
           <w:numId w:val="7"/>
         </w:numPr>
         <w:ind w:firstLineChars="0"/>
@@ -3414,6 +3768,66 @@
         <w:ind w:firstLineChars="0"/>
         <w:rPr>
           <w:rFonts w:ascii="宋体" w:eastAsia="宋体" w:hAnsi="宋体"/>
+          <w:sz w:val="24"/>
+          <w:szCs w:val="24"/>
+        </w:rPr>
+      </w:pPr>
+    </w:p>
+    <w:p>
+      <w:pPr>
+        <w:rPr>
+          <w:rFonts w:ascii="宋体" w:eastAsia="宋体" w:hAnsi="宋体"/>
+          <w:b/>
+          <w:sz w:val="24"/>
+          <w:szCs w:val="24"/>
+        </w:rPr>
+      </w:pPr>
+    </w:p>
+    <w:p>
+      <w:pPr>
+        <w:rPr>
+          <w:rFonts w:ascii="宋体" w:eastAsia="宋体" w:hAnsi="宋体"/>
+          <w:b/>
+          <w:sz w:val="24"/>
+          <w:szCs w:val="24"/>
+        </w:rPr>
+      </w:pPr>
+    </w:p>
+    <w:p>
+      <w:pPr>
+        <w:rPr>
+          <w:rFonts w:ascii="宋体" w:eastAsia="宋体" w:hAnsi="宋体"/>
+          <w:b/>
+          <w:sz w:val="24"/>
+          <w:szCs w:val="24"/>
+        </w:rPr>
+      </w:pPr>
+    </w:p>
+    <w:p>
+      <w:pPr>
+        <w:rPr>
+          <w:rFonts w:ascii="宋体" w:eastAsia="宋体" w:hAnsi="宋体"/>
+          <w:b/>
+          <w:sz w:val="24"/>
+          <w:szCs w:val="24"/>
+        </w:rPr>
+      </w:pPr>
+    </w:p>
+    <w:p>
+      <w:pPr>
+        <w:rPr>
+          <w:rFonts w:ascii="宋体" w:eastAsia="宋体" w:hAnsi="宋体"/>
+          <w:b/>
+          <w:sz w:val="24"/>
+          <w:szCs w:val="24"/>
+        </w:rPr>
+      </w:pPr>
+    </w:p>
+    <w:p>
+      <w:pPr>
+        <w:rPr>
+          <w:rFonts w:ascii="宋体" w:eastAsia="宋体" w:hAnsi="宋体"/>
+          <w:b/>
           <w:sz w:val="24"/>
           <w:szCs w:val="24"/>
         </w:rPr>
@@ -5618,8 +6032,6 @@
           <w:szCs w:val="24"/>
         </w:rPr>
       </w:pPr>
-      <w:bookmarkStart w:id="0" w:name="_GoBack"/>
-      <w:bookmarkEnd w:id="0"/>
     </w:p>
     <w:p>
       <w:pPr>
@@ -6274,7 +6686,7 @@
   <w:abstractNum w:abstractNumId="5" w15:restartNumberingAfterBreak="0">
     <w:nsid w:val="1C035114"/>
     <w:multiLevelType w:val="hybridMultilevel"/>
-    <w:tmpl w:val="485A06B4"/>
+    <w:tmpl w:val="C5D29B02"/>
     <w:lvl w:ilvl="0" w:tplc="04090001">
       <w:start w:val="1"/>
       <w:numFmt w:val="bullet"/>
@@ -6475,6 +6887,95 @@
     </w:lvl>
   </w:abstractNum>
   <w:abstractNum w:abstractNumId="7" w15:restartNumberingAfterBreak="0">
+    <w:nsid w:val="217C4C92"/>
+    <w:multiLevelType w:val="hybridMultilevel"/>
+    <w:tmpl w:val="282EC33E"/>
+    <w:lvl w:ilvl="0" w:tplc="B31E32C6">
+      <w:start w:val="1"/>
+      <w:numFmt w:val="decimal"/>
+      <w:lvlText w:val="（%1）"/>
+      <w:lvlJc w:val="left"/>
+      <w:pPr>
+        <w:ind w:left="1860" w:hanging="720"/>
+      </w:pPr>
+      <w:rPr>
+        <w:rFonts w:hint="default"/>
+      </w:rPr>
+    </w:lvl>
+    <w:lvl w:ilvl="1" w:tplc="04090019" w:tentative="1">
+      <w:start w:val="1"/>
+      <w:numFmt w:val="lowerLetter"/>
+      <w:lvlText w:val="%2)"/>
+      <w:lvlJc w:val="left"/>
+      <w:pPr>
+        <w:ind w:left="1980" w:hanging="420"/>
+      </w:pPr>
+    </w:lvl>
+    <w:lvl w:ilvl="2" w:tplc="0409001B" w:tentative="1">
+      <w:start w:val="1"/>
+      <w:numFmt w:val="lowerRoman"/>
+      <w:lvlText w:val="%3."/>
+      <w:lvlJc w:val="right"/>
+      <w:pPr>
+        <w:ind w:left="2400" w:hanging="420"/>
+      </w:pPr>
+    </w:lvl>
+    <w:lvl w:ilvl="3" w:tplc="0409000F" w:tentative="1">
+      <w:start w:val="1"/>
+      <w:numFmt w:val="decimal"/>
+      <w:lvlText w:val="%4."/>
+      <w:lvlJc w:val="left"/>
+      <w:pPr>
+        <w:ind w:left="2820" w:hanging="420"/>
+      </w:pPr>
+    </w:lvl>
+    <w:lvl w:ilvl="4" w:tplc="04090019" w:tentative="1">
+      <w:start w:val="1"/>
+      <w:numFmt w:val="lowerLetter"/>
+      <w:lvlText w:val="%5)"/>
+      <w:lvlJc w:val="left"/>
+      <w:pPr>
+        <w:ind w:left="3240" w:hanging="420"/>
+      </w:pPr>
+    </w:lvl>
+    <w:lvl w:ilvl="5" w:tplc="0409001B" w:tentative="1">
+      <w:start w:val="1"/>
+      <w:numFmt w:val="lowerRoman"/>
+      <w:lvlText w:val="%6."/>
+      <w:lvlJc w:val="right"/>
+      <w:pPr>
+        <w:ind w:left="3660" w:hanging="420"/>
+      </w:pPr>
+    </w:lvl>
+    <w:lvl w:ilvl="6" w:tplc="0409000F" w:tentative="1">
+      <w:start w:val="1"/>
+      <w:numFmt w:val="decimal"/>
+      <w:lvlText w:val="%7."/>
+      <w:lvlJc w:val="left"/>
+      <w:pPr>
+        <w:ind w:left="4080" w:hanging="420"/>
+      </w:pPr>
+    </w:lvl>
+    <w:lvl w:ilvl="7" w:tplc="04090019" w:tentative="1">
+      <w:start w:val="1"/>
+      <w:numFmt w:val="lowerLetter"/>
+      <w:lvlText w:val="%8)"/>
+      <w:lvlJc w:val="left"/>
+      <w:pPr>
+        <w:ind w:left="4500" w:hanging="420"/>
+      </w:pPr>
+    </w:lvl>
+    <w:lvl w:ilvl="8" w:tplc="0409001B" w:tentative="1">
+      <w:start w:val="1"/>
+      <w:numFmt w:val="lowerRoman"/>
+      <w:lvlText w:val="%9."/>
+      <w:lvlJc w:val="right"/>
+      <w:pPr>
+        <w:ind w:left="4920" w:hanging="420"/>
+      </w:pPr>
+    </w:lvl>
+  </w:abstractNum>
+  <w:abstractNum w:abstractNumId="8" w15:restartNumberingAfterBreak="0">
     <w:nsid w:val="244B10DC"/>
     <w:multiLevelType w:val="hybridMultilevel"/>
     <w:tmpl w:val="1FCAF516"/>
@@ -6587,7 +7088,7 @@
       </w:rPr>
     </w:lvl>
   </w:abstractNum>
-  <w:abstractNum w:abstractNumId="8" w15:restartNumberingAfterBreak="0">
+  <w:abstractNum w:abstractNumId="9" w15:restartNumberingAfterBreak="0">
     <w:nsid w:val="25444FBA"/>
     <w:multiLevelType w:val="hybridMultilevel"/>
     <w:tmpl w:val="67AA423E"/>
@@ -6676,7 +7177,7 @@
       </w:pPr>
     </w:lvl>
   </w:abstractNum>
-  <w:abstractNum w:abstractNumId="9" w15:restartNumberingAfterBreak="0">
+  <w:abstractNum w:abstractNumId="10" w15:restartNumberingAfterBreak="0">
     <w:nsid w:val="2FCA1921"/>
     <w:multiLevelType w:val="hybridMultilevel"/>
     <w:tmpl w:val="A9F6BB92"/>
@@ -6765,7 +7266,7 @@
       </w:pPr>
     </w:lvl>
   </w:abstractNum>
-  <w:abstractNum w:abstractNumId="10" w15:restartNumberingAfterBreak="0">
+  <w:abstractNum w:abstractNumId="11" w15:restartNumberingAfterBreak="0">
     <w:nsid w:val="3D760EDA"/>
     <w:multiLevelType w:val="hybridMultilevel"/>
     <w:tmpl w:val="CF6CDB42"/>
@@ -6854,7 +7355,7 @@
       </w:pPr>
     </w:lvl>
   </w:abstractNum>
-  <w:abstractNum w:abstractNumId="11" w15:restartNumberingAfterBreak="0">
+  <w:abstractNum w:abstractNumId="12" w15:restartNumberingAfterBreak="0">
     <w:nsid w:val="40AF35D1"/>
     <w:multiLevelType w:val="hybridMultilevel"/>
     <w:tmpl w:val="12606156"/>
@@ -6943,7 +7444,7 @@
       </w:pPr>
     </w:lvl>
   </w:abstractNum>
-  <w:abstractNum w:abstractNumId="12" w15:restartNumberingAfterBreak="0">
+  <w:abstractNum w:abstractNumId="13" w15:restartNumberingAfterBreak="0">
     <w:nsid w:val="477A46CF"/>
     <w:multiLevelType w:val="hybridMultilevel"/>
     <w:tmpl w:val="2EA26D0A"/>
@@ -7032,7 +7533,7 @@
       </w:pPr>
     </w:lvl>
   </w:abstractNum>
-  <w:abstractNum w:abstractNumId="13" w15:restartNumberingAfterBreak="0">
+  <w:abstractNum w:abstractNumId="14" w15:restartNumberingAfterBreak="0">
     <w:nsid w:val="4FF93B7E"/>
     <w:multiLevelType w:val="hybridMultilevel"/>
     <w:tmpl w:val="AD3A1F74"/>
@@ -7121,7 +7622,7 @@
       </w:pPr>
     </w:lvl>
   </w:abstractNum>
-  <w:abstractNum w:abstractNumId="14" w15:restartNumberingAfterBreak="0">
+  <w:abstractNum w:abstractNumId="15" w15:restartNumberingAfterBreak="0">
     <w:nsid w:val="5B8249EF"/>
     <w:multiLevelType w:val="hybridMultilevel"/>
     <w:tmpl w:val="C8004246"/>
@@ -7210,7 +7711,7 @@
       </w:pPr>
     </w:lvl>
   </w:abstractNum>
-  <w:abstractNum w:abstractNumId="15" w15:restartNumberingAfterBreak="0">
+  <w:abstractNum w:abstractNumId="16" w15:restartNumberingAfterBreak="0">
     <w:nsid w:val="67B83F61"/>
     <w:multiLevelType w:val="hybridMultilevel"/>
     <w:tmpl w:val="BB74FBA6"/>
@@ -7299,7 +7800,7 @@
       </w:pPr>
     </w:lvl>
   </w:abstractNum>
-  <w:abstractNum w:abstractNumId="16" w15:restartNumberingAfterBreak="0">
+  <w:abstractNum w:abstractNumId="17" w15:restartNumberingAfterBreak="0">
     <w:nsid w:val="6E591A97"/>
     <w:multiLevelType w:val="hybridMultilevel"/>
     <w:tmpl w:val="785E0C68"/>
@@ -7412,7 +7913,7 @@
       </w:rPr>
     </w:lvl>
   </w:abstractNum>
-  <w:abstractNum w:abstractNumId="17" w15:restartNumberingAfterBreak="0">
+  <w:abstractNum w:abstractNumId="18" w15:restartNumberingAfterBreak="0">
     <w:nsid w:val="7A0574F8"/>
     <w:multiLevelType w:val="hybridMultilevel"/>
     <w:tmpl w:val="45D0A9C0"/>
@@ -7526,19 +8027,19 @@
     </w:lvl>
   </w:abstractNum>
   <w:num w:numId="1">
-    <w:abstractNumId w:val="10"/>
+    <w:abstractNumId w:val="11"/>
   </w:num>
   <w:num w:numId="2">
-    <w:abstractNumId w:val="8"/>
+    <w:abstractNumId w:val="9"/>
   </w:num>
   <w:num w:numId="3">
-    <w:abstractNumId w:val="15"/>
+    <w:abstractNumId w:val="16"/>
   </w:num>
   <w:num w:numId="4">
-    <w:abstractNumId w:val="12"/>
+    <w:abstractNumId w:val="13"/>
   </w:num>
   <w:num w:numId="5">
-    <w:abstractNumId w:val="9"/>
+    <w:abstractNumId w:val="10"/>
   </w:num>
   <w:num w:numId="6">
     <w:abstractNumId w:val="2"/>
@@ -7556,28 +8057,31 @@
     <w:abstractNumId w:val="0"/>
   </w:num>
   <w:num w:numId="11">
-    <w:abstractNumId w:val="11"/>
+    <w:abstractNumId w:val="12"/>
   </w:num>
   <w:num w:numId="12">
-    <w:abstractNumId w:val="13"/>
+    <w:abstractNumId w:val="14"/>
   </w:num>
   <w:num w:numId="13">
-    <w:abstractNumId w:val="14"/>
+    <w:abstractNumId w:val="15"/>
   </w:num>
   <w:num w:numId="14">
     <w:abstractNumId w:val="4"/>
   </w:num>
   <w:num w:numId="15">
-    <w:abstractNumId w:val="7"/>
+    <w:abstractNumId w:val="8"/>
   </w:num>
   <w:num w:numId="16">
-    <w:abstractNumId w:val="16"/>
+    <w:abstractNumId w:val="17"/>
   </w:num>
   <w:num w:numId="17">
-    <w:abstractNumId w:val="17"/>
+    <w:abstractNumId w:val="18"/>
   </w:num>
   <w:num w:numId="18">
     <w:abstractNumId w:val="1"/>
+  </w:num>
+  <w:num w:numId="19">
+    <w:abstractNumId w:val="7"/>
   </w:num>
 </w:numbering>
 </file>

--- a/Git_学习笔记/Git笔记.docx
+++ b/Git_学习笔记/Git笔记.docx
@@ -2650,39 +2650,143 @@
           <w:sz w:val="24"/>
           <w:szCs w:val="24"/>
         </w:rPr>
-        <w:t>切换至master：git</w:t>
-      </w:r>
-      <w:r>
-        <w:rPr>
-          <w:rFonts w:ascii="宋体" w:eastAsia="宋体" w:hAnsi="宋体"/>
-          <w:sz w:val="24"/>
-          <w:szCs w:val="24"/>
-        </w:rPr>
-        <w:t xml:space="preserve"> </w:t>
-      </w:r>
-      <w:r>
-        <w:rPr>
-          <w:rFonts w:ascii="宋体" w:eastAsia="宋体" w:hAnsi="宋体" w:hint="eastAsia"/>
-          <w:sz w:val="24"/>
-          <w:szCs w:val="24"/>
-        </w:rPr>
-        <w:t>checkout</w:t>
-      </w:r>
-      <w:r>
-        <w:rPr>
-          <w:rFonts w:ascii="宋体" w:eastAsia="宋体" w:hAnsi="宋体"/>
-          <w:sz w:val="24"/>
-          <w:szCs w:val="24"/>
-        </w:rPr>
-        <w:t xml:space="preserve"> </w:t>
-      </w:r>
-      <w:r>
-        <w:rPr>
-          <w:rFonts w:ascii="宋体" w:eastAsia="宋体" w:hAnsi="宋体" w:hint="eastAsia"/>
-          <w:sz w:val="24"/>
-          <w:szCs w:val="24"/>
-        </w:rPr>
-        <w:t>master</w:t>
+        <w:t>提交本地local分支的内容：（</w:t>
+      </w:r>
+      <w:r>
+        <w:rPr>
+          <w:rFonts w:ascii="宋体" w:eastAsia="宋体" w:hAnsi="宋体" w:hint="eastAsia"/>
+          <w:b/>
+          <w:color w:val="FF0000"/>
+          <w:sz w:val="24"/>
+          <w:szCs w:val="24"/>
+        </w:rPr>
+        <w:t>否则本地仓库无法获取修改内容，导致后面的merge无法产生作用</w:t>
+      </w:r>
+      <w:r>
+        <w:rPr>
+          <w:rFonts w:ascii="宋体" w:eastAsia="宋体" w:hAnsi="宋体" w:hint="eastAsia"/>
+          <w:sz w:val="24"/>
+          <w:szCs w:val="24"/>
+        </w:rPr>
+        <w:t>）</w:t>
+      </w:r>
+    </w:p>
+    <w:p>
+      <w:pPr>
+        <w:pStyle w:val="a3"/>
+        <w:ind w:left="1860" w:firstLineChars="0" w:firstLine="0"/>
+        <w:rPr>
+          <w:rFonts w:ascii="宋体" w:eastAsia="宋体" w:hAnsi="宋体"/>
+          <w:sz w:val="24"/>
+          <w:szCs w:val="24"/>
+        </w:rPr>
+      </w:pPr>
+      <w:r>
+        <w:rPr>
+          <w:rFonts w:ascii="宋体" w:eastAsia="宋体" w:hAnsi="宋体" w:hint="eastAsia"/>
+          <w:sz w:val="24"/>
+          <w:szCs w:val="24"/>
+        </w:rPr>
+        <w:t>git</w:t>
+      </w:r>
+      <w:r>
+        <w:rPr>
+          <w:rFonts w:ascii="宋体" w:eastAsia="宋体" w:hAnsi="宋体"/>
+          <w:sz w:val="24"/>
+          <w:szCs w:val="24"/>
+        </w:rPr>
+        <w:t xml:space="preserve"> </w:t>
+      </w:r>
+      <w:r>
+        <w:rPr>
+          <w:rFonts w:ascii="宋体" w:eastAsia="宋体" w:hAnsi="宋体" w:hint="eastAsia"/>
+          <w:sz w:val="24"/>
+          <w:szCs w:val="24"/>
+        </w:rPr>
+        <w:t>add</w:t>
+      </w:r>
+      <w:r>
+        <w:rPr>
+          <w:rFonts w:ascii="宋体" w:eastAsia="宋体" w:hAnsi="宋体"/>
+          <w:sz w:val="24"/>
+          <w:szCs w:val="24"/>
+        </w:rPr>
+        <w:t xml:space="preserve"> **</w:t>
+      </w:r>
+    </w:p>
+    <w:p>
+      <w:pPr>
+        <w:pStyle w:val="a3"/>
+        <w:ind w:left="1860" w:firstLineChars="0" w:firstLine="0"/>
+        <w:rPr>
+          <w:rFonts w:ascii="宋体" w:eastAsia="宋体" w:hAnsi="宋体" w:hint="eastAsia"/>
+          <w:sz w:val="24"/>
+          <w:szCs w:val="24"/>
+        </w:rPr>
+      </w:pPr>
+      <w:r>
+        <w:rPr>
+          <w:rFonts w:ascii="宋体" w:eastAsia="宋体" w:hAnsi="宋体" w:hint="eastAsia"/>
+          <w:sz w:val="24"/>
+          <w:szCs w:val="24"/>
+        </w:rPr>
+        <w:t>git</w:t>
+      </w:r>
+      <w:r>
+        <w:rPr>
+          <w:rFonts w:ascii="宋体" w:eastAsia="宋体" w:hAnsi="宋体"/>
+          <w:sz w:val="24"/>
+          <w:szCs w:val="24"/>
+        </w:rPr>
+        <w:t xml:space="preserve"> </w:t>
+      </w:r>
+      <w:r>
+        <w:rPr>
+          <w:rFonts w:ascii="宋体" w:eastAsia="宋体" w:hAnsi="宋体" w:hint="eastAsia"/>
+          <w:sz w:val="24"/>
+          <w:szCs w:val="24"/>
+        </w:rPr>
+        <w:t>commit</w:t>
+      </w:r>
+      <w:r>
+        <w:rPr>
+          <w:rFonts w:ascii="宋体" w:eastAsia="宋体" w:hAnsi="宋体"/>
+          <w:sz w:val="24"/>
+          <w:szCs w:val="24"/>
+        </w:rPr>
+        <w:t xml:space="preserve"> –</w:t>
+      </w:r>
+      <w:r>
+        <w:rPr>
+          <w:rFonts w:ascii="宋体" w:eastAsia="宋体" w:hAnsi="宋体" w:hint="eastAsia"/>
+          <w:sz w:val="24"/>
+          <w:szCs w:val="24"/>
+        </w:rPr>
+        <w:t>m</w:t>
+      </w:r>
+      <w:r>
+        <w:rPr>
+          <w:rFonts w:ascii="宋体" w:eastAsia="宋体" w:hAnsi="宋体"/>
+          <w:sz w:val="24"/>
+          <w:szCs w:val="24"/>
+        </w:rPr>
+        <w:t xml:space="preserve"> “</w:t>
+      </w:r>
+      <w:r>
+        <w:rPr>
+          <w:rFonts w:ascii="宋体" w:eastAsia="宋体" w:hAnsi="宋体" w:hint="eastAsia"/>
+          <w:sz w:val="24"/>
+          <w:szCs w:val="24"/>
+        </w:rPr>
+        <w:t>修改内容</w:t>
+      </w:r>
+      <w:r>
+        <w:rPr>
+          <w:rFonts w:ascii="宋体" w:eastAsia="宋体" w:hAnsi="宋体"/>
+          <w:sz w:val="24"/>
+          <w:szCs w:val="24"/>
+        </w:rPr>
+        <w:t>”</w:t>
       </w:r>
     </w:p>
     <w:p>
@@ -2705,23 +2809,39 @@
           <w:sz w:val="24"/>
           <w:szCs w:val="24"/>
         </w:rPr>
-        <w:t>更新远程的master：git</w:t>
-      </w:r>
-      <w:r>
-        <w:rPr>
-          <w:rFonts w:ascii="宋体" w:eastAsia="宋体" w:hAnsi="宋体"/>
-          <w:sz w:val="24"/>
-          <w:szCs w:val="24"/>
-        </w:rPr>
-        <w:t xml:space="preserve"> </w:t>
-      </w:r>
-      <w:r>
-        <w:rPr>
-          <w:rFonts w:ascii="宋体" w:eastAsia="宋体" w:hAnsi="宋体" w:hint="eastAsia"/>
-          <w:sz w:val="24"/>
-          <w:szCs w:val="24"/>
-        </w:rPr>
-        <w:t>pull</w:t>
+        <w:t>切换至master：git</w:t>
+      </w:r>
+      <w:r>
+        <w:rPr>
+          <w:rFonts w:ascii="宋体" w:eastAsia="宋体" w:hAnsi="宋体"/>
+          <w:sz w:val="24"/>
+          <w:szCs w:val="24"/>
+        </w:rPr>
+        <w:t xml:space="preserve"> </w:t>
+      </w:r>
+      <w:r>
+        <w:rPr>
+          <w:rFonts w:ascii="宋体" w:eastAsia="宋体" w:hAnsi="宋体" w:hint="eastAsia"/>
+          <w:sz w:val="24"/>
+          <w:szCs w:val="24"/>
+        </w:rPr>
+        <w:t>checkout</w:t>
+      </w:r>
+      <w:r>
+        <w:rPr>
+          <w:rFonts w:ascii="宋体" w:eastAsia="宋体" w:hAnsi="宋体"/>
+          <w:sz w:val="24"/>
+          <w:szCs w:val="24"/>
+        </w:rPr>
+        <w:t xml:space="preserve"> </w:t>
+      </w:r>
+      <w:r>
+        <w:rPr>
+          <w:rFonts w:ascii="宋体" w:eastAsia="宋体" w:hAnsi="宋体" w:hint="eastAsia"/>
+          <w:sz w:val="24"/>
+          <w:szCs w:val="24"/>
+        </w:rPr>
+        <w:t>master</w:t>
       </w:r>
     </w:p>
     <w:p>
@@ -2744,39 +2864,23 @@
           <w:sz w:val="24"/>
           <w:szCs w:val="24"/>
         </w:rPr>
-        <w:t>将local分支合并至本地master：git</w:t>
-      </w:r>
-      <w:r>
-        <w:rPr>
-          <w:rFonts w:ascii="宋体" w:eastAsia="宋体" w:hAnsi="宋体"/>
-          <w:sz w:val="24"/>
-          <w:szCs w:val="24"/>
-        </w:rPr>
-        <w:t xml:space="preserve"> </w:t>
-      </w:r>
-      <w:r>
-        <w:rPr>
-          <w:rFonts w:ascii="宋体" w:eastAsia="宋体" w:hAnsi="宋体" w:hint="eastAsia"/>
-          <w:sz w:val="24"/>
-          <w:szCs w:val="24"/>
-        </w:rPr>
-        <w:t>merge</w:t>
-      </w:r>
-      <w:r>
-        <w:rPr>
-          <w:rFonts w:ascii="宋体" w:eastAsia="宋体" w:hAnsi="宋体"/>
-          <w:sz w:val="24"/>
-          <w:szCs w:val="24"/>
-        </w:rPr>
-        <w:t xml:space="preserve"> </w:t>
-      </w:r>
-      <w:r>
-        <w:rPr>
-          <w:rFonts w:ascii="宋体" w:eastAsia="宋体" w:hAnsi="宋体" w:hint="eastAsia"/>
-          <w:sz w:val="24"/>
-          <w:szCs w:val="24"/>
-        </w:rPr>
-        <w:t>local</w:t>
+        <w:t>更新远程的master：git</w:t>
+      </w:r>
+      <w:r>
+        <w:rPr>
+          <w:rFonts w:ascii="宋体" w:eastAsia="宋体" w:hAnsi="宋体"/>
+          <w:sz w:val="24"/>
+          <w:szCs w:val="24"/>
+        </w:rPr>
+        <w:t xml:space="preserve"> </w:t>
+      </w:r>
+      <w:r>
+        <w:rPr>
+          <w:rFonts w:ascii="宋体" w:eastAsia="宋体" w:hAnsi="宋体" w:hint="eastAsia"/>
+          <w:sz w:val="24"/>
+          <w:szCs w:val="24"/>
+        </w:rPr>
+        <w:t>pull</w:t>
       </w:r>
     </w:p>
     <w:p>
@@ -2799,23 +2903,39 @@
           <w:sz w:val="24"/>
           <w:szCs w:val="24"/>
         </w:rPr>
-        <w:t>（查看分支状态）：git</w:t>
-      </w:r>
-      <w:r>
-        <w:rPr>
-          <w:rFonts w:ascii="宋体" w:eastAsia="宋体" w:hAnsi="宋体"/>
-          <w:sz w:val="24"/>
-          <w:szCs w:val="24"/>
-        </w:rPr>
-        <w:t xml:space="preserve"> </w:t>
-      </w:r>
-      <w:r>
-        <w:rPr>
-          <w:rFonts w:ascii="宋体" w:eastAsia="宋体" w:hAnsi="宋体" w:hint="eastAsia"/>
-          <w:sz w:val="24"/>
-          <w:szCs w:val="24"/>
-        </w:rPr>
-        <w:t>status</w:t>
+        <w:t>将local分支合并至本地master：git</w:t>
+      </w:r>
+      <w:r>
+        <w:rPr>
+          <w:rFonts w:ascii="宋体" w:eastAsia="宋体" w:hAnsi="宋体"/>
+          <w:sz w:val="24"/>
+          <w:szCs w:val="24"/>
+        </w:rPr>
+        <w:t xml:space="preserve"> </w:t>
+      </w:r>
+      <w:r>
+        <w:rPr>
+          <w:rFonts w:ascii="宋体" w:eastAsia="宋体" w:hAnsi="宋体" w:hint="eastAsia"/>
+          <w:sz w:val="24"/>
+          <w:szCs w:val="24"/>
+        </w:rPr>
+        <w:t>merge</w:t>
+      </w:r>
+      <w:r>
+        <w:rPr>
+          <w:rFonts w:ascii="宋体" w:eastAsia="宋体" w:hAnsi="宋体"/>
+          <w:sz w:val="24"/>
+          <w:szCs w:val="24"/>
+        </w:rPr>
+        <w:t xml:space="preserve"> </w:t>
+      </w:r>
+      <w:r>
+        <w:rPr>
+          <w:rFonts w:ascii="宋体" w:eastAsia="宋体" w:hAnsi="宋体" w:hint="eastAsia"/>
+          <w:sz w:val="24"/>
+          <w:szCs w:val="24"/>
+        </w:rPr>
+        <w:t>local</w:t>
       </w:r>
     </w:p>
     <w:p>
@@ -2838,23 +2958,23 @@
           <w:sz w:val="24"/>
           <w:szCs w:val="24"/>
         </w:rPr>
-        <w:t>推送本地master分支至远程master：git</w:t>
-      </w:r>
-      <w:r>
-        <w:rPr>
-          <w:rFonts w:ascii="宋体" w:eastAsia="宋体" w:hAnsi="宋体"/>
-          <w:sz w:val="24"/>
-          <w:szCs w:val="24"/>
-        </w:rPr>
-        <w:t xml:space="preserve"> </w:t>
-      </w:r>
-      <w:r>
-        <w:rPr>
-          <w:rFonts w:ascii="宋体" w:eastAsia="宋体" w:hAnsi="宋体" w:hint="eastAsia"/>
-          <w:sz w:val="24"/>
-          <w:szCs w:val="24"/>
-        </w:rPr>
-        <w:t>push</w:t>
+        <w:t>（查看分支状态）：git</w:t>
+      </w:r>
+      <w:r>
+        <w:rPr>
+          <w:rFonts w:ascii="宋体" w:eastAsia="宋体" w:hAnsi="宋体"/>
+          <w:sz w:val="24"/>
+          <w:szCs w:val="24"/>
+        </w:rPr>
+        <w:t xml:space="preserve"> </w:t>
+      </w:r>
+      <w:r>
+        <w:rPr>
+          <w:rFonts w:ascii="宋体" w:eastAsia="宋体" w:hAnsi="宋体" w:hint="eastAsia"/>
+          <w:sz w:val="24"/>
+          <w:szCs w:val="24"/>
+        </w:rPr>
+        <w:t>status</w:t>
       </w:r>
     </w:p>
     <w:p>
@@ -2877,39 +2997,23 @@
           <w:sz w:val="24"/>
           <w:szCs w:val="24"/>
         </w:rPr>
-        <w:t>最后切回local分支：git</w:t>
-      </w:r>
-      <w:r>
-        <w:rPr>
-          <w:rFonts w:ascii="宋体" w:eastAsia="宋体" w:hAnsi="宋体"/>
-          <w:sz w:val="24"/>
-          <w:szCs w:val="24"/>
-        </w:rPr>
-        <w:t xml:space="preserve"> </w:t>
-      </w:r>
-      <w:r>
-        <w:rPr>
-          <w:rFonts w:ascii="宋体" w:eastAsia="宋体" w:hAnsi="宋体" w:hint="eastAsia"/>
-          <w:sz w:val="24"/>
-          <w:szCs w:val="24"/>
-        </w:rPr>
-        <w:t>checkout</w:t>
-      </w:r>
-      <w:r>
-        <w:rPr>
-          <w:rFonts w:ascii="宋体" w:eastAsia="宋体" w:hAnsi="宋体"/>
-          <w:sz w:val="24"/>
-          <w:szCs w:val="24"/>
-        </w:rPr>
-        <w:t xml:space="preserve"> </w:t>
-      </w:r>
-      <w:r>
-        <w:rPr>
-          <w:rFonts w:ascii="宋体" w:eastAsia="宋体" w:hAnsi="宋体" w:hint="eastAsia"/>
-          <w:sz w:val="24"/>
-          <w:szCs w:val="24"/>
-        </w:rPr>
-        <w:t>local</w:t>
+        <w:t>推送本地master分支至远程master：git</w:t>
+      </w:r>
+      <w:r>
+        <w:rPr>
+          <w:rFonts w:ascii="宋体" w:eastAsia="宋体" w:hAnsi="宋体"/>
+          <w:sz w:val="24"/>
+          <w:szCs w:val="24"/>
+        </w:rPr>
+        <w:t xml:space="preserve"> </w:t>
+      </w:r>
+      <w:r>
+        <w:rPr>
+          <w:rFonts w:ascii="宋体" w:eastAsia="宋体" w:hAnsi="宋体" w:hint="eastAsia"/>
+          <w:sz w:val="24"/>
+          <w:szCs w:val="24"/>
+        </w:rPr>
+        <w:t>push</w:t>
       </w:r>
     </w:p>
     <w:p>
@@ -2926,8 +3030,87 @@
           <w:szCs w:val="24"/>
         </w:rPr>
       </w:pPr>
+      <w:r>
+        <w:rPr>
+          <w:rFonts w:ascii="宋体" w:eastAsia="宋体" w:hAnsi="宋体" w:hint="eastAsia"/>
+          <w:sz w:val="24"/>
+          <w:szCs w:val="24"/>
+        </w:rPr>
+        <w:t>最后切回local分支</w:t>
+      </w:r>
+      <w:r>
+        <w:rPr>
+          <w:rFonts w:ascii="宋体" w:eastAsia="宋体" w:hAnsi="宋体" w:hint="eastAsia"/>
+          <w:sz w:val="24"/>
+          <w:szCs w:val="24"/>
+        </w:rPr>
+        <w:t>（后续修改就在local分支中进行</w:t>
+      </w:r>
       <w:bookmarkStart w:id="0" w:name="_GoBack"/>
       <w:bookmarkEnd w:id="0"/>
+      <w:r>
+        <w:rPr>
+          <w:rFonts w:ascii="宋体" w:eastAsia="宋体" w:hAnsi="宋体" w:hint="eastAsia"/>
+          <w:sz w:val="24"/>
+          <w:szCs w:val="24"/>
+        </w:rPr>
+        <w:t>）</w:t>
+      </w:r>
+      <w:r>
+        <w:rPr>
+          <w:rFonts w:ascii="宋体" w:eastAsia="宋体" w:hAnsi="宋体" w:hint="eastAsia"/>
+          <w:sz w:val="24"/>
+          <w:szCs w:val="24"/>
+        </w:rPr>
+        <w:t>：git</w:t>
+      </w:r>
+      <w:r>
+        <w:rPr>
+          <w:rFonts w:ascii="宋体" w:eastAsia="宋体" w:hAnsi="宋体"/>
+          <w:sz w:val="24"/>
+          <w:szCs w:val="24"/>
+        </w:rPr>
+        <w:t xml:space="preserve"> </w:t>
+      </w:r>
+      <w:r>
+        <w:rPr>
+          <w:rFonts w:ascii="宋体" w:eastAsia="宋体" w:hAnsi="宋体" w:hint="eastAsia"/>
+          <w:sz w:val="24"/>
+          <w:szCs w:val="24"/>
+        </w:rPr>
+        <w:t>checkout</w:t>
+      </w:r>
+      <w:r>
+        <w:rPr>
+          <w:rFonts w:ascii="宋体" w:eastAsia="宋体" w:hAnsi="宋体"/>
+          <w:sz w:val="24"/>
+          <w:szCs w:val="24"/>
+        </w:rPr>
+        <w:t xml:space="preserve"> </w:t>
+      </w:r>
+      <w:r>
+        <w:rPr>
+          <w:rFonts w:ascii="宋体" w:eastAsia="宋体" w:hAnsi="宋体" w:hint="eastAsia"/>
+          <w:sz w:val="24"/>
+          <w:szCs w:val="24"/>
+        </w:rPr>
+        <w:t>local</w:t>
+      </w:r>
+    </w:p>
+    <w:p>
+      <w:pPr>
+        <w:pStyle w:val="a3"/>
+        <w:numPr>
+          <w:ilvl w:val="0"/>
+          <w:numId w:val="19"/>
+        </w:numPr>
+        <w:ind w:firstLineChars="0"/>
+        <w:rPr>
+          <w:rFonts w:ascii="宋体" w:eastAsia="宋体" w:hAnsi="宋体"/>
+          <w:sz w:val="24"/>
+          <w:szCs w:val="24"/>
+        </w:rPr>
+      </w:pPr>
     </w:p>
     <w:p>
       <w:pPr>

--- a/Git_学习笔记/Git笔记.docx
+++ b/Git_学习笔记/Git笔记.docx
@@ -2633,6 +2633,33 @@
     <w:p>
       <w:pPr>
         <w:pStyle w:val="a3"/>
+        <w:ind w:left="1860" w:firstLineChars="0" w:firstLine="0"/>
+        <w:rPr>
+          <w:rFonts w:ascii="宋体" w:eastAsia="宋体" w:hAnsi="宋体"/>
+          <w:sz w:val="24"/>
+          <w:szCs w:val="24"/>
+        </w:rPr>
+      </w:pPr>
+      <w:r>
+        <w:rPr>
+          <w:rFonts w:ascii="宋体" w:eastAsia="宋体" w:hAnsi="宋体" w:hint="eastAsia"/>
+          <w:sz w:val="24"/>
+          <w:szCs w:val="24"/>
+        </w:rPr>
+        <w:t xml:space="preserve">更新：获取远程master分支新增的东西 </w:t>
+      </w:r>
+      <w:r>
+        <w:rPr>
+          <w:rFonts w:ascii="宋体" w:eastAsia="宋体" w:hAnsi="宋体"/>
+          <w:sz w:val="24"/>
+          <w:szCs w:val="24"/>
+        </w:rPr>
+        <w:t xml:space="preserve"> </w:t>
+      </w:r>
+    </w:p>
+    <w:p>
+      <w:pPr>
+        <w:pStyle w:val="a3"/>
         <w:numPr>
           <w:ilvl w:val="0"/>
           <w:numId w:val="19"/>
@@ -2650,143 +2677,39 @@
           <w:sz w:val="24"/>
           <w:szCs w:val="24"/>
         </w:rPr>
-        <w:t>提交本地local分支的内容：（</w:t>
-      </w:r>
-      <w:r>
-        <w:rPr>
-          <w:rFonts w:ascii="宋体" w:eastAsia="宋体" w:hAnsi="宋体" w:hint="eastAsia"/>
-          <w:b/>
-          <w:color w:val="FF0000"/>
-          <w:sz w:val="24"/>
-          <w:szCs w:val="24"/>
-        </w:rPr>
-        <w:t>否则本地仓库无法获取修改内容，导致后面的merge无法产生作用</w:t>
-      </w:r>
-      <w:r>
-        <w:rPr>
-          <w:rFonts w:ascii="宋体" w:eastAsia="宋体" w:hAnsi="宋体" w:hint="eastAsia"/>
-          <w:sz w:val="24"/>
-          <w:szCs w:val="24"/>
-        </w:rPr>
-        <w:t>）</w:t>
-      </w:r>
-    </w:p>
-    <w:p>
-      <w:pPr>
-        <w:pStyle w:val="a3"/>
-        <w:ind w:left="1860" w:firstLineChars="0" w:firstLine="0"/>
-        <w:rPr>
-          <w:rFonts w:ascii="宋体" w:eastAsia="宋体" w:hAnsi="宋体"/>
-          <w:sz w:val="24"/>
-          <w:szCs w:val="24"/>
-        </w:rPr>
-      </w:pPr>
-      <w:r>
-        <w:rPr>
-          <w:rFonts w:ascii="宋体" w:eastAsia="宋体" w:hAnsi="宋体" w:hint="eastAsia"/>
-          <w:sz w:val="24"/>
-          <w:szCs w:val="24"/>
-        </w:rPr>
-        <w:t>git</w:t>
-      </w:r>
-      <w:r>
-        <w:rPr>
-          <w:rFonts w:ascii="宋体" w:eastAsia="宋体" w:hAnsi="宋体"/>
-          <w:sz w:val="24"/>
-          <w:szCs w:val="24"/>
-        </w:rPr>
-        <w:t xml:space="preserve"> </w:t>
-      </w:r>
-      <w:r>
-        <w:rPr>
-          <w:rFonts w:ascii="宋体" w:eastAsia="宋体" w:hAnsi="宋体" w:hint="eastAsia"/>
-          <w:sz w:val="24"/>
-          <w:szCs w:val="24"/>
-        </w:rPr>
-        <w:t>add</w:t>
-      </w:r>
-      <w:r>
-        <w:rPr>
-          <w:rFonts w:ascii="宋体" w:eastAsia="宋体" w:hAnsi="宋体"/>
-          <w:sz w:val="24"/>
-          <w:szCs w:val="24"/>
-        </w:rPr>
-        <w:t xml:space="preserve"> **</w:t>
-      </w:r>
-    </w:p>
-    <w:p>
-      <w:pPr>
-        <w:pStyle w:val="a3"/>
-        <w:ind w:left="1860" w:firstLineChars="0" w:firstLine="0"/>
-        <w:rPr>
-          <w:rFonts w:ascii="宋体" w:eastAsia="宋体" w:hAnsi="宋体" w:hint="eastAsia"/>
-          <w:sz w:val="24"/>
-          <w:szCs w:val="24"/>
-        </w:rPr>
-      </w:pPr>
-      <w:r>
-        <w:rPr>
-          <w:rFonts w:ascii="宋体" w:eastAsia="宋体" w:hAnsi="宋体" w:hint="eastAsia"/>
-          <w:sz w:val="24"/>
-          <w:szCs w:val="24"/>
-        </w:rPr>
-        <w:t>git</w:t>
-      </w:r>
-      <w:r>
-        <w:rPr>
-          <w:rFonts w:ascii="宋体" w:eastAsia="宋体" w:hAnsi="宋体"/>
-          <w:sz w:val="24"/>
-          <w:szCs w:val="24"/>
-        </w:rPr>
-        <w:t xml:space="preserve"> </w:t>
-      </w:r>
-      <w:r>
-        <w:rPr>
-          <w:rFonts w:ascii="宋体" w:eastAsia="宋体" w:hAnsi="宋体" w:hint="eastAsia"/>
-          <w:sz w:val="24"/>
-          <w:szCs w:val="24"/>
-        </w:rPr>
-        <w:t>commit</w:t>
-      </w:r>
-      <w:r>
-        <w:rPr>
-          <w:rFonts w:ascii="宋体" w:eastAsia="宋体" w:hAnsi="宋体"/>
-          <w:sz w:val="24"/>
-          <w:szCs w:val="24"/>
-        </w:rPr>
-        <w:t xml:space="preserve"> –</w:t>
-      </w:r>
-      <w:r>
-        <w:rPr>
-          <w:rFonts w:ascii="宋体" w:eastAsia="宋体" w:hAnsi="宋体" w:hint="eastAsia"/>
-          <w:sz w:val="24"/>
-          <w:szCs w:val="24"/>
-        </w:rPr>
-        <w:t>m</w:t>
-      </w:r>
-      <w:r>
-        <w:rPr>
-          <w:rFonts w:ascii="宋体" w:eastAsia="宋体" w:hAnsi="宋体"/>
-          <w:sz w:val="24"/>
-          <w:szCs w:val="24"/>
-        </w:rPr>
-        <w:t xml:space="preserve"> “</w:t>
-      </w:r>
-      <w:r>
-        <w:rPr>
-          <w:rFonts w:ascii="宋体" w:eastAsia="宋体" w:hAnsi="宋体" w:hint="eastAsia"/>
-          <w:sz w:val="24"/>
-          <w:szCs w:val="24"/>
-        </w:rPr>
-        <w:t>修改内容</w:t>
-      </w:r>
-      <w:r>
-        <w:rPr>
-          <w:rFonts w:ascii="宋体" w:eastAsia="宋体" w:hAnsi="宋体"/>
-          <w:sz w:val="24"/>
-          <w:szCs w:val="24"/>
-        </w:rPr>
-        <w:t>”</w:t>
+        <w:t>切换至master分支：git</w:t>
+      </w:r>
+      <w:r>
+        <w:rPr>
+          <w:rFonts w:ascii="宋体" w:eastAsia="宋体" w:hAnsi="宋体"/>
+          <w:sz w:val="24"/>
+          <w:szCs w:val="24"/>
+        </w:rPr>
+        <w:t xml:space="preserve"> </w:t>
+      </w:r>
+      <w:r>
+        <w:rPr>
+          <w:rFonts w:ascii="宋体" w:eastAsia="宋体" w:hAnsi="宋体" w:hint="eastAsia"/>
+          <w:sz w:val="24"/>
+          <w:szCs w:val="24"/>
+        </w:rPr>
+        <w:t>checkout</w:t>
+      </w:r>
+      <w:r>
+        <w:rPr>
+          <w:rFonts w:ascii="宋体" w:eastAsia="宋体" w:hAnsi="宋体"/>
+          <w:sz w:val="24"/>
+          <w:szCs w:val="24"/>
+        </w:rPr>
+        <w:t xml:space="preserve"> </w:t>
+      </w:r>
+      <w:r>
+        <w:rPr>
+          <w:rFonts w:ascii="宋体" w:eastAsia="宋体" w:hAnsi="宋体" w:hint="eastAsia"/>
+          <w:sz w:val="24"/>
+          <w:szCs w:val="24"/>
+        </w:rPr>
+        <w:t>master</w:t>
       </w:r>
     </w:p>
     <w:p>
@@ -2809,39 +2732,23 @@
           <w:sz w:val="24"/>
           <w:szCs w:val="24"/>
         </w:rPr>
-        <w:t>切换至master：git</w:t>
-      </w:r>
-      <w:r>
-        <w:rPr>
-          <w:rFonts w:ascii="宋体" w:eastAsia="宋体" w:hAnsi="宋体"/>
-          <w:sz w:val="24"/>
-          <w:szCs w:val="24"/>
-        </w:rPr>
-        <w:t xml:space="preserve"> </w:t>
-      </w:r>
-      <w:r>
-        <w:rPr>
-          <w:rFonts w:ascii="宋体" w:eastAsia="宋体" w:hAnsi="宋体" w:hint="eastAsia"/>
-          <w:sz w:val="24"/>
-          <w:szCs w:val="24"/>
-        </w:rPr>
-        <w:t>checkout</w:t>
-      </w:r>
-      <w:r>
-        <w:rPr>
-          <w:rFonts w:ascii="宋体" w:eastAsia="宋体" w:hAnsi="宋体"/>
-          <w:sz w:val="24"/>
-          <w:szCs w:val="24"/>
-        </w:rPr>
-        <w:t xml:space="preserve"> </w:t>
-      </w:r>
-      <w:r>
-        <w:rPr>
-          <w:rFonts w:ascii="宋体" w:eastAsia="宋体" w:hAnsi="宋体" w:hint="eastAsia"/>
-          <w:sz w:val="24"/>
-          <w:szCs w:val="24"/>
-        </w:rPr>
-        <w:t>master</w:t>
+        <w:t>更新远程master分支内容：git</w:t>
+      </w:r>
+      <w:r>
+        <w:rPr>
+          <w:rFonts w:ascii="宋体" w:eastAsia="宋体" w:hAnsi="宋体"/>
+          <w:sz w:val="24"/>
+          <w:szCs w:val="24"/>
+        </w:rPr>
+        <w:t xml:space="preserve"> </w:t>
+      </w:r>
+      <w:r>
+        <w:rPr>
+          <w:rFonts w:ascii="宋体" w:eastAsia="宋体" w:hAnsi="宋体" w:hint="eastAsia"/>
+          <w:sz w:val="24"/>
+          <w:szCs w:val="24"/>
+        </w:rPr>
+        <w:t>pull</w:t>
       </w:r>
     </w:p>
     <w:p>
@@ -2864,23 +2771,235 @@
           <w:sz w:val="24"/>
           <w:szCs w:val="24"/>
         </w:rPr>
-        <w:t>更新远程的master：git</w:t>
-      </w:r>
-      <w:r>
-        <w:rPr>
-          <w:rFonts w:ascii="宋体" w:eastAsia="宋体" w:hAnsi="宋体"/>
-          <w:sz w:val="24"/>
-          <w:szCs w:val="24"/>
-        </w:rPr>
-        <w:t xml:space="preserve"> </w:t>
-      </w:r>
-      <w:r>
-        <w:rPr>
-          <w:rFonts w:ascii="宋体" w:eastAsia="宋体" w:hAnsi="宋体" w:hint="eastAsia"/>
-          <w:sz w:val="24"/>
-          <w:szCs w:val="24"/>
-        </w:rPr>
-        <w:t>pull</w:t>
+        <w:t>切换至本地local分支、提交、合并master内容：</w:t>
+      </w:r>
+    </w:p>
+    <w:p>
+      <w:pPr>
+        <w:pStyle w:val="a3"/>
+        <w:ind w:left="1860" w:firstLineChars="0" w:firstLine="0"/>
+        <w:rPr>
+          <w:rFonts w:ascii="宋体" w:eastAsia="宋体" w:hAnsi="宋体"/>
+          <w:sz w:val="24"/>
+          <w:szCs w:val="24"/>
+        </w:rPr>
+      </w:pPr>
+      <w:r>
+        <w:rPr>
+          <w:rFonts w:ascii="宋体" w:eastAsia="宋体" w:hAnsi="宋体" w:hint="eastAsia"/>
+          <w:sz w:val="24"/>
+          <w:szCs w:val="24"/>
+        </w:rPr>
+        <w:t>git</w:t>
+      </w:r>
+      <w:r>
+        <w:rPr>
+          <w:rFonts w:ascii="宋体" w:eastAsia="宋体" w:hAnsi="宋体"/>
+          <w:sz w:val="24"/>
+          <w:szCs w:val="24"/>
+        </w:rPr>
+        <w:t xml:space="preserve"> </w:t>
+      </w:r>
+      <w:r>
+        <w:rPr>
+          <w:rFonts w:ascii="宋体" w:eastAsia="宋体" w:hAnsi="宋体" w:hint="eastAsia"/>
+          <w:sz w:val="24"/>
+          <w:szCs w:val="24"/>
+        </w:rPr>
+        <w:t>checkout</w:t>
+      </w:r>
+      <w:r>
+        <w:rPr>
+          <w:rFonts w:ascii="宋体" w:eastAsia="宋体" w:hAnsi="宋体"/>
+          <w:sz w:val="24"/>
+          <w:szCs w:val="24"/>
+        </w:rPr>
+        <w:t xml:space="preserve"> </w:t>
+      </w:r>
+      <w:r>
+        <w:rPr>
+          <w:rFonts w:ascii="宋体" w:eastAsia="宋体" w:hAnsi="宋体" w:hint="eastAsia"/>
+          <w:sz w:val="24"/>
+          <w:szCs w:val="24"/>
+        </w:rPr>
+        <w:t>local</w:t>
+      </w:r>
+    </w:p>
+    <w:p>
+      <w:pPr>
+        <w:pStyle w:val="a3"/>
+        <w:ind w:left="1860" w:firstLineChars="0" w:firstLine="0"/>
+        <w:rPr>
+          <w:rFonts w:ascii="宋体" w:eastAsia="宋体" w:hAnsi="宋体"/>
+          <w:sz w:val="24"/>
+          <w:szCs w:val="24"/>
+        </w:rPr>
+      </w:pPr>
+      <w:r>
+        <w:rPr>
+          <w:rFonts w:ascii="宋体" w:eastAsia="宋体" w:hAnsi="宋体" w:hint="eastAsia"/>
+          <w:sz w:val="24"/>
+          <w:szCs w:val="24"/>
+        </w:rPr>
+        <w:t>git</w:t>
+      </w:r>
+      <w:r>
+        <w:rPr>
+          <w:rFonts w:ascii="宋体" w:eastAsia="宋体" w:hAnsi="宋体"/>
+          <w:sz w:val="24"/>
+          <w:szCs w:val="24"/>
+        </w:rPr>
+        <w:t xml:space="preserve"> </w:t>
+      </w:r>
+      <w:r>
+        <w:rPr>
+          <w:rFonts w:ascii="宋体" w:eastAsia="宋体" w:hAnsi="宋体" w:hint="eastAsia"/>
+          <w:sz w:val="24"/>
+          <w:szCs w:val="24"/>
+        </w:rPr>
+        <w:t>add</w:t>
+      </w:r>
+      <w:r>
+        <w:rPr>
+          <w:rFonts w:ascii="宋体" w:eastAsia="宋体" w:hAnsi="宋体"/>
+          <w:sz w:val="24"/>
+          <w:szCs w:val="24"/>
+        </w:rPr>
+        <w:t xml:space="preserve"> **</w:t>
+      </w:r>
+    </w:p>
+    <w:p>
+      <w:pPr>
+        <w:pStyle w:val="a3"/>
+        <w:ind w:left="1860" w:firstLineChars="0" w:firstLine="0"/>
+        <w:rPr>
+          <w:rFonts w:ascii="宋体" w:eastAsia="宋体" w:hAnsi="宋体"/>
+          <w:sz w:val="24"/>
+          <w:szCs w:val="24"/>
+        </w:rPr>
+      </w:pPr>
+      <w:r>
+        <w:rPr>
+          <w:rFonts w:ascii="宋体" w:eastAsia="宋体" w:hAnsi="宋体" w:hint="eastAsia"/>
+          <w:sz w:val="24"/>
+          <w:szCs w:val="24"/>
+        </w:rPr>
+        <w:t>git</w:t>
+      </w:r>
+      <w:r>
+        <w:rPr>
+          <w:rFonts w:ascii="宋体" w:eastAsia="宋体" w:hAnsi="宋体"/>
+          <w:sz w:val="24"/>
+          <w:szCs w:val="24"/>
+        </w:rPr>
+        <w:t xml:space="preserve"> </w:t>
+      </w:r>
+      <w:r>
+        <w:rPr>
+          <w:rFonts w:ascii="宋体" w:eastAsia="宋体" w:hAnsi="宋体" w:hint="eastAsia"/>
+          <w:sz w:val="24"/>
+          <w:szCs w:val="24"/>
+        </w:rPr>
+        <w:t>commit</w:t>
+      </w:r>
+      <w:r>
+        <w:rPr>
+          <w:rFonts w:ascii="宋体" w:eastAsia="宋体" w:hAnsi="宋体"/>
+          <w:sz w:val="24"/>
+          <w:szCs w:val="24"/>
+        </w:rPr>
+        <w:t xml:space="preserve"> –</w:t>
+      </w:r>
+      <w:r>
+        <w:rPr>
+          <w:rFonts w:ascii="宋体" w:eastAsia="宋体" w:hAnsi="宋体" w:hint="eastAsia"/>
+          <w:sz w:val="24"/>
+          <w:szCs w:val="24"/>
+        </w:rPr>
+        <w:t>m</w:t>
+      </w:r>
+      <w:r>
+        <w:rPr>
+          <w:rFonts w:ascii="宋体" w:eastAsia="宋体" w:hAnsi="宋体"/>
+          <w:sz w:val="24"/>
+          <w:szCs w:val="24"/>
+        </w:rPr>
+        <w:t xml:space="preserve"> “</w:t>
+      </w:r>
+      <w:r>
+        <w:rPr>
+          <w:rFonts w:ascii="宋体" w:eastAsia="宋体" w:hAnsi="宋体" w:hint="eastAsia"/>
+          <w:sz w:val="24"/>
+          <w:szCs w:val="24"/>
+        </w:rPr>
+        <w:t>xxx</w:t>
+      </w:r>
+      <w:r>
+        <w:rPr>
+          <w:rFonts w:ascii="宋体" w:eastAsia="宋体" w:hAnsi="宋体"/>
+          <w:sz w:val="24"/>
+          <w:szCs w:val="24"/>
+        </w:rPr>
+        <w:t>”</w:t>
+      </w:r>
+      <w:r>
+        <w:rPr>
+          <w:rFonts w:ascii="宋体" w:eastAsia="宋体" w:hAnsi="宋体" w:hint="eastAsia"/>
+          <w:sz w:val="24"/>
+          <w:szCs w:val="24"/>
+        </w:rPr>
+        <w:t xml:space="preserve"> </w:t>
+      </w:r>
+    </w:p>
+    <w:p>
+      <w:pPr>
+        <w:pStyle w:val="a3"/>
+        <w:ind w:left="1860" w:firstLineChars="0" w:firstLine="0"/>
+        <w:rPr>
+          <w:rFonts w:ascii="宋体" w:eastAsia="宋体" w:hAnsi="宋体"/>
+          <w:sz w:val="24"/>
+          <w:szCs w:val="24"/>
+        </w:rPr>
+      </w:pPr>
+      <w:r>
+        <w:rPr>
+          <w:rFonts w:ascii="宋体" w:eastAsia="宋体" w:hAnsi="宋体" w:hint="eastAsia"/>
+          <w:sz w:val="24"/>
+          <w:szCs w:val="24"/>
+        </w:rPr>
+        <w:t>git</w:t>
+      </w:r>
+      <w:r>
+        <w:rPr>
+          <w:rFonts w:ascii="宋体" w:eastAsia="宋体" w:hAnsi="宋体"/>
+          <w:sz w:val="24"/>
+          <w:szCs w:val="24"/>
+        </w:rPr>
+        <w:t xml:space="preserve"> </w:t>
+      </w:r>
+      <w:r>
+        <w:rPr>
+          <w:rFonts w:ascii="宋体" w:eastAsia="宋体" w:hAnsi="宋体" w:hint="eastAsia"/>
+          <w:sz w:val="24"/>
+          <w:szCs w:val="24"/>
+        </w:rPr>
+        <w:t>merge</w:t>
+      </w:r>
+      <w:r>
+        <w:rPr>
+          <w:rFonts w:ascii="宋体" w:eastAsia="宋体" w:hAnsi="宋体"/>
+          <w:sz w:val="24"/>
+          <w:szCs w:val="24"/>
+        </w:rPr>
+        <w:t xml:space="preserve"> </w:t>
+      </w:r>
+      <w:r>
+        <w:rPr>
+          <w:rFonts w:ascii="宋体" w:eastAsia="宋体" w:hAnsi="宋体" w:hint="eastAsia"/>
+          <w:sz w:val="24"/>
+          <w:szCs w:val="24"/>
+        </w:rPr>
+        <w:t>master</w:t>
       </w:r>
     </w:p>
     <w:p>
@@ -2903,39 +3022,60 @@
           <w:sz w:val="24"/>
           <w:szCs w:val="24"/>
         </w:rPr>
-        <w:t>将local分支合并至本地master：git</w:t>
-      </w:r>
-      <w:r>
-        <w:rPr>
-          <w:rFonts w:ascii="宋体" w:eastAsia="宋体" w:hAnsi="宋体"/>
-          <w:sz w:val="24"/>
-          <w:szCs w:val="24"/>
-        </w:rPr>
-        <w:t xml:space="preserve"> </w:t>
-      </w:r>
-      <w:r>
-        <w:rPr>
-          <w:rFonts w:ascii="宋体" w:eastAsia="宋体" w:hAnsi="宋体" w:hint="eastAsia"/>
-          <w:sz w:val="24"/>
-          <w:szCs w:val="24"/>
-        </w:rPr>
-        <w:t>merge</w:t>
-      </w:r>
-      <w:r>
-        <w:rPr>
-          <w:rFonts w:ascii="宋体" w:eastAsia="宋体" w:hAnsi="宋体"/>
-          <w:sz w:val="24"/>
-          <w:szCs w:val="24"/>
-        </w:rPr>
-        <w:t xml:space="preserve"> </w:t>
-      </w:r>
-      <w:r>
-        <w:rPr>
-          <w:rFonts w:ascii="宋体" w:eastAsia="宋体" w:hAnsi="宋体" w:hint="eastAsia"/>
-          <w:sz w:val="24"/>
-          <w:szCs w:val="24"/>
-        </w:rPr>
-        <w:t>local</w:t>
+        <w:t>最后在local分支上进行修改（</w:t>
+      </w:r>
+      <w:r>
+        <w:rPr>
+          <w:rFonts w:ascii="宋体" w:eastAsia="宋体" w:hAnsi="宋体" w:hint="eastAsia"/>
+          <w:b/>
+          <w:color w:val="FF0000"/>
+          <w:sz w:val="24"/>
+          <w:szCs w:val="24"/>
+        </w:rPr>
+        <w:t>提交时，使用下面的步骤</w:t>
+      </w:r>
+      <w:r>
+        <w:rPr>
+          <w:rFonts w:ascii="宋体" w:eastAsia="宋体" w:hAnsi="宋体" w:hint="eastAsia"/>
+          <w:sz w:val="24"/>
+          <w:szCs w:val="24"/>
+        </w:rPr>
+        <w:t>）</w:t>
+      </w:r>
+    </w:p>
+    <w:p>
+      <w:pPr>
+        <w:pStyle w:val="a3"/>
+        <w:ind w:left="1860" w:firstLineChars="0" w:firstLine="0"/>
+        <w:rPr>
+          <w:rFonts w:ascii="宋体" w:eastAsia="宋体" w:hAnsi="宋体"/>
+          <w:sz w:val="24"/>
+          <w:szCs w:val="24"/>
+        </w:rPr>
+      </w:pPr>
+    </w:p>
+    <w:p>
+      <w:pPr>
+        <w:pStyle w:val="a3"/>
+        <w:ind w:left="1860" w:firstLineChars="0" w:firstLine="0"/>
+        <w:rPr>
+          <w:rFonts w:ascii="宋体" w:eastAsia="宋体" w:hAnsi="宋体"/>
+          <w:b/>
+          <w:color w:val="FF0000"/>
+          <w:sz w:val="24"/>
+          <w:szCs w:val="24"/>
+        </w:rPr>
+      </w:pPr>
+      <w:r>
+        <w:rPr>
+          <w:rFonts w:ascii="宋体" w:eastAsia="宋体" w:hAnsi="宋体" w:hint="eastAsia"/>
+          <w:b/>
+          <w:color w:val="FF0000"/>
+          <w:sz w:val="24"/>
+          <w:szCs w:val="24"/>
+          <w:highlight w:val="yellow"/>
+        </w:rPr>
+        <w:t>提交：local分支修改的内容至远程</w:t>
       </w:r>
     </w:p>
     <w:p>
@@ -2943,7 +3083,7 @@
         <w:pStyle w:val="a3"/>
         <w:numPr>
           <w:ilvl w:val="0"/>
-          <w:numId w:val="19"/>
+          <w:numId w:val="20"/>
         </w:numPr>
         <w:ind w:firstLineChars="0"/>
         <w:rPr>
@@ -2958,23 +3098,143 @@
           <w:sz w:val="24"/>
           <w:szCs w:val="24"/>
         </w:rPr>
-        <w:t>（查看分支状态）：git</w:t>
-      </w:r>
-      <w:r>
-        <w:rPr>
-          <w:rFonts w:ascii="宋体" w:eastAsia="宋体" w:hAnsi="宋体"/>
-          <w:sz w:val="24"/>
-          <w:szCs w:val="24"/>
-        </w:rPr>
-        <w:t xml:space="preserve"> </w:t>
-      </w:r>
-      <w:r>
-        <w:rPr>
-          <w:rFonts w:ascii="宋体" w:eastAsia="宋体" w:hAnsi="宋体" w:hint="eastAsia"/>
-          <w:sz w:val="24"/>
-          <w:szCs w:val="24"/>
-        </w:rPr>
-        <w:t>status</w:t>
+        <w:t>提交本地local分支的内容：（</w:t>
+      </w:r>
+      <w:r>
+        <w:rPr>
+          <w:rFonts w:ascii="宋体" w:eastAsia="宋体" w:hAnsi="宋体" w:hint="eastAsia"/>
+          <w:b/>
+          <w:color w:val="FF0000"/>
+          <w:sz w:val="24"/>
+          <w:szCs w:val="24"/>
+        </w:rPr>
+        <w:t>否则本地仓库无法获取修改内容，导致后面的merge无法产生作用</w:t>
+      </w:r>
+      <w:r>
+        <w:rPr>
+          <w:rFonts w:ascii="宋体" w:eastAsia="宋体" w:hAnsi="宋体" w:hint="eastAsia"/>
+          <w:sz w:val="24"/>
+          <w:szCs w:val="24"/>
+        </w:rPr>
+        <w:t>）</w:t>
+      </w:r>
+    </w:p>
+    <w:p>
+      <w:pPr>
+        <w:pStyle w:val="a3"/>
+        <w:ind w:left="1860" w:firstLineChars="0" w:firstLine="0"/>
+        <w:rPr>
+          <w:rFonts w:ascii="宋体" w:eastAsia="宋体" w:hAnsi="宋体"/>
+          <w:sz w:val="24"/>
+          <w:szCs w:val="24"/>
+        </w:rPr>
+      </w:pPr>
+      <w:r>
+        <w:rPr>
+          <w:rFonts w:ascii="宋体" w:eastAsia="宋体" w:hAnsi="宋体" w:hint="eastAsia"/>
+          <w:sz w:val="24"/>
+          <w:szCs w:val="24"/>
+        </w:rPr>
+        <w:t>git</w:t>
+      </w:r>
+      <w:r>
+        <w:rPr>
+          <w:rFonts w:ascii="宋体" w:eastAsia="宋体" w:hAnsi="宋体"/>
+          <w:sz w:val="24"/>
+          <w:szCs w:val="24"/>
+        </w:rPr>
+        <w:t xml:space="preserve"> </w:t>
+      </w:r>
+      <w:r>
+        <w:rPr>
+          <w:rFonts w:ascii="宋体" w:eastAsia="宋体" w:hAnsi="宋体" w:hint="eastAsia"/>
+          <w:sz w:val="24"/>
+          <w:szCs w:val="24"/>
+        </w:rPr>
+        <w:t>add</w:t>
+      </w:r>
+      <w:r>
+        <w:rPr>
+          <w:rFonts w:ascii="宋体" w:eastAsia="宋体" w:hAnsi="宋体"/>
+          <w:sz w:val="24"/>
+          <w:szCs w:val="24"/>
+        </w:rPr>
+        <w:t xml:space="preserve"> **</w:t>
+      </w:r>
+    </w:p>
+    <w:p>
+      <w:pPr>
+        <w:pStyle w:val="a3"/>
+        <w:ind w:left="1860" w:firstLineChars="0" w:firstLine="0"/>
+        <w:rPr>
+          <w:rFonts w:ascii="宋体" w:eastAsia="宋体" w:hAnsi="宋体"/>
+          <w:sz w:val="24"/>
+          <w:szCs w:val="24"/>
+        </w:rPr>
+      </w:pPr>
+      <w:r>
+        <w:rPr>
+          <w:rFonts w:ascii="宋体" w:eastAsia="宋体" w:hAnsi="宋体" w:hint="eastAsia"/>
+          <w:sz w:val="24"/>
+          <w:szCs w:val="24"/>
+        </w:rPr>
+        <w:t>git</w:t>
+      </w:r>
+      <w:r>
+        <w:rPr>
+          <w:rFonts w:ascii="宋体" w:eastAsia="宋体" w:hAnsi="宋体"/>
+          <w:sz w:val="24"/>
+          <w:szCs w:val="24"/>
+        </w:rPr>
+        <w:t xml:space="preserve"> </w:t>
+      </w:r>
+      <w:r>
+        <w:rPr>
+          <w:rFonts w:ascii="宋体" w:eastAsia="宋体" w:hAnsi="宋体" w:hint="eastAsia"/>
+          <w:sz w:val="24"/>
+          <w:szCs w:val="24"/>
+        </w:rPr>
+        <w:t>commit</w:t>
+      </w:r>
+      <w:r>
+        <w:rPr>
+          <w:rFonts w:ascii="宋体" w:eastAsia="宋体" w:hAnsi="宋体"/>
+          <w:sz w:val="24"/>
+          <w:szCs w:val="24"/>
+        </w:rPr>
+        <w:t xml:space="preserve"> –</w:t>
+      </w:r>
+      <w:r>
+        <w:rPr>
+          <w:rFonts w:ascii="宋体" w:eastAsia="宋体" w:hAnsi="宋体" w:hint="eastAsia"/>
+          <w:sz w:val="24"/>
+          <w:szCs w:val="24"/>
+        </w:rPr>
+        <w:t>m</w:t>
+      </w:r>
+      <w:r>
+        <w:rPr>
+          <w:rFonts w:ascii="宋体" w:eastAsia="宋体" w:hAnsi="宋体"/>
+          <w:sz w:val="24"/>
+          <w:szCs w:val="24"/>
+        </w:rPr>
+        <w:t xml:space="preserve"> “</w:t>
+      </w:r>
+      <w:r>
+        <w:rPr>
+          <w:rFonts w:ascii="宋体" w:eastAsia="宋体" w:hAnsi="宋体" w:hint="eastAsia"/>
+          <w:sz w:val="24"/>
+          <w:szCs w:val="24"/>
+        </w:rPr>
+        <w:t>修改内容</w:t>
+      </w:r>
+      <w:r>
+        <w:rPr>
+          <w:rFonts w:ascii="宋体" w:eastAsia="宋体" w:hAnsi="宋体"/>
+          <w:sz w:val="24"/>
+          <w:szCs w:val="24"/>
+        </w:rPr>
+        <w:t>”</w:t>
       </w:r>
     </w:p>
     <w:p>
@@ -2982,7 +3242,7 @@
         <w:pStyle w:val="a3"/>
         <w:numPr>
           <w:ilvl w:val="0"/>
-          <w:numId w:val="19"/>
+          <w:numId w:val="20"/>
         </w:numPr>
         <w:ind w:firstLineChars="0"/>
         <w:rPr>
@@ -2997,23 +3257,39 @@
           <w:sz w:val="24"/>
           <w:szCs w:val="24"/>
         </w:rPr>
-        <w:t>推送本地master分支至远程master：git</w:t>
-      </w:r>
-      <w:r>
-        <w:rPr>
-          <w:rFonts w:ascii="宋体" w:eastAsia="宋体" w:hAnsi="宋体"/>
-          <w:sz w:val="24"/>
-          <w:szCs w:val="24"/>
-        </w:rPr>
-        <w:t xml:space="preserve"> </w:t>
-      </w:r>
-      <w:r>
-        <w:rPr>
-          <w:rFonts w:ascii="宋体" w:eastAsia="宋体" w:hAnsi="宋体" w:hint="eastAsia"/>
-          <w:sz w:val="24"/>
-          <w:szCs w:val="24"/>
-        </w:rPr>
-        <w:t>push</w:t>
+        <w:t>切换至master：git</w:t>
+      </w:r>
+      <w:r>
+        <w:rPr>
+          <w:rFonts w:ascii="宋体" w:eastAsia="宋体" w:hAnsi="宋体"/>
+          <w:sz w:val="24"/>
+          <w:szCs w:val="24"/>
+        </w:rPr>
+        <w:t xml:space="preserve"> </w:t>
+      </w:r>
+      <w:r>
+        <w:rPr>
+          <w:rFonts w:ascii="宋体" w:eastAsia="宋体" w:hAnsi="宋体" w:hint="eastAsia"/>
+          <w:sz w:val="24"/>
+          <w:szCs w:val="24"/>
+        </w:rPr>
+        <w:t>checkout</w:t>
+      </w:r>
+      <w:r>
+        <w:rPr>
+          <w:rFonts w:ascii="宋体" w:eastAsia="宋体" w:hAnsi="宋体"/>
+          <w:sz w:val="24"/>
+          <w:szCs w:val="24"/>
+        </w:rPr>
+        <w:t xml:space="preserve"> </w:t>
+      </w:r>
+      <w:r>
+        <w:rPr>
+          <w:rFonts w:ascii="宋体" w:eastAsia="宋体" w:hAnsi="宋体" w:hint="eastAsia"/>
+          <w:sz w:val="24"/>
+          <w:szCs w:val="24"/>
+        </w:rPr>
+        <w:t>master</w:t>
       </w:r>
     </w:p>
     <w:p>
@@ -3021,7 +3297,7 @@
         <w:pStyle w:val="a3"/>
         <w:numPr>
           <w:ilvl w:val="0"/>
-          <w:numId w:val="19"/>
+          <w:numId w:val="20"/>
         </w:numPr>
         <w:ind w:firstLineChars="0"/>
         <w:rPr>
@@ -3036,6 +3312,178 @@
           <w:sz w:val="24"/>
           <w:szCs w:val="24"/>
         </w:rPr>
+        <w:t>更新远程的master：git</w:t>
+      </w:r>
+      <w:r>
+        <w:rPr>
+          <w:rFonts w:ascii="宋体" w:eastAsia="宋体" w:hAnsi="宋体"/>
+          <w:sz w:val="24"/>
+          <w:szCs w:val="24"/>
+        </w:rPr>
+        <w:t xml:space="preserve"> </w:t>
+      </w:r>
+      <w:r>
+        <w:rPr>
+          <w:rFonts w:ascii="宋体" w:eastAsia="宋体" w:hAnsi="宋体" w:hint="eastAsia"/>
+          <w:sz w:val="24"/>
+          <w:szCs w:val="24"/>
+        </w:rPr>
+        <w:t>pull</w:t>
+      </w:r>
+    </w:p>
+    <w:p>
+      <w:pPr>
+        <w:pStyle w:val="a3"/>
+        <w:numPr>
+          <w:ilvl w:val="0"/>
+          <w:numId w:val="20"/>
+        </w:numPr>
+        <w:ind w:firstLineChars="0"/>
+        <w:rPr>
+          <w:rFonts w:ascii="宋体" w:eastAsia="宋体" w:hAnsi="宋体"/>
+          <w:sz w:val="24"/>
+          <w:szCs w:val="24"/>
+        </w:rPr>
+      </w:pPr>
+      <w:r>
+        <w:rPr>
+          <w:rFonts w:ascii="宋体" w:eastAsia="宋体" w:hAnsi="宋体" w:hint="eastAsia"/>
+          <w:sz w:val="24"/>
+          <w:szCs w:val="24"/>
+        </w:rPr>
+        <w:t>将local分支合并至本地master：git</w:t>
+      </w:r>
+      <w:r>
+        <w:rPr>
+          <w:rFonts w:ascii="宋体" w:eastAsia="宋体" w:hAnsi="宋体"/>
+          <w:sz w:val="24"/>
+          <w:szCs w:val="24"/>
+        </w:rPr>
+        <w:t xml:space="preserve"> </w:t>
+      </w:r>
+      <w:r>
+        <w:rPr>
+          <w:rFonts w:ascii="宋体" w:eastAsia="宋体" w:hAnsi="宋体" w:hint="eastAsia"/>
+          <w:sz w:val="24"/>
+          <w:szCs w:val="24"/>
+        </w:rPr>
+        <w:t>merge</w:t>
+      </w:r>
+      <w:r>
+        <w:rPr>
+          <w:rFonts w:ascii="宋体" w:eastAsia="宋体" w:hAnsi="宋体"/>
+          <w:sz w:val="24"/>
+          <w:szCs w:val="24"/>
+        </w:rPr>
+        <w:t xml:space="preserve"> </w:t>
+      </w:r>
+      <w:r>
+        <w:rPr>
+          <w:rFonts w:ascii="宋体" w:eastAsia="宋体" w:hAnsi="宋体" w:hint="eastAsia"/>
+          <w:sz w:val="24"/>
+          <w:szCs w:val="24"/>
+        </w:rPr>
+        <w:t>local</w:t>
+      </w:r>
+    </w:p>
+    <w:p>
+      <w:pPr>
+        <w:pStyle w:val="a3"/>
+        <w:numPr>
+          <w:ilvl w:val="0"/>
+          <w:numId w:val="20"/>
+        </w:numPr>
+        <w:ind w:firstLineChars="0"/>
+        <w:rPr>
+          <w:rFonts w:ascii="宋体" w:eastAsia="宋体" w:hAnsi="宋体"/>
+          <w:sz w:val="24"/>
+          <w:szCs w:val="24"/>
+        </w:rPr>
+      </w:pPr>
+      <w:r>
+        <w:rPr>
+          <w:rFonts w:ascii="宋体" w:eastAsia="宋体" w:hAnsi="宋体" w:hint="eastAsia"/>
+          <w:sz w:val="24"/>
+          <w:szCs w:val="24"/>
+        </w:rPr>
+        <w:t>（查看分支状态）：git</w:t>
+      </w:r>
+      <w:r>
+        <w:rPr>
+          <w:rFonts w:ascii="宋体" w:eastAsia="宋体" w:hAnsi="宋体"/>
+          <w:sz w:val="24"/>
+          <w:szCs w:val="24"/>
+        </w:rPr>
+        <w:t xml:space="preserve"> </w:t>
+      </w:r>
+      <w:r>
+        <w:rPr>
+          <w:rFonts w:ascii="宋体" w:eastAsia="宋体" w:hAnsi="宋体" w:hint="eastAsia"/>
+          <w:sz w:val="24"/>
+          <w:szCs w:val="24"/>
+        </w:rPr>
+        <w:t>status</w:t>
+      </w:r>
+    </w:p>
+    <w:p>
+      <w:pPr>
+        <w:pStyle w:val="a3"/>
+        <w:numPr>
+          <w:ilvl w:val="0"/>
+          <w:numId w:val="20"/>
+        </w:numPr>
+        <w:ind w:firstLineChars="0"/>
+        <w:rPr>
+          <w:rFonts w:ascii="宋体" w:eastAsia="宋体" w:hAnsi="宋体"/>
+          <w:sz w:val="24"/>
+          <w:szCs w:val="24"/>
+        </w:rPr>
+      </w:pPr>
+      <w:r>
+        <w:rPr>
+          <w:rFonts w:ascii="宋体" w:eastAsia="宋体" w:hAnsi="宋体" w:hint="eastAsia"/>
+          <w:sz w:val="24"/>
+          <w:szCs w:val="24"/>
+        </w:rPr>
+        <w:t>推送本地master分支至远程master：git</w:t>
+      </w:r>
+      <w:r>
+        <w:rPr>
+          <w:rFonts w:ascii="宋体" w:eastAsia="宋体" w:hAnsi="宋体"/>
+          <w:sz w:val="24"/>
+          <w:szCs w:val="24"/>
+        </w:rPr>
+        <w:t xml:space="preserve"> </w:t>
+      </w:r>
+      <w:r>
+        <w:rPr>
+          <w:rFonts w:ascii="宋体" w:eastAsia="宋体" w:hAnsi="宋体" w:hint="eastAsia"/>
+          <w:sz w:val="24"/>
+          <w:szCs w:val="24"/>
+        </w:rPr>
+        <w:t>push</w:t>
+      </w:r>
+    </w:p>
+    <w:p>
+      <w:pPr>
+        <w:pStyle w:val="a3"/>
+        <w:numPr>
+          <w:ilvl w:val="0"/>
+          <w:numId w:val="20"/>
+        </w:numPr>
+        <w:ind w:firstLineChars="0"/>
+        <w:rPr>
+          <w:rFonts w:ascii="宋体" w:eastAsia="宋体" w:hAnsi="宋体"/>
+          <w:sz w:val="24"/>
+          <w:szCs w:val="24"/>
+        </w:rPr>
+      </w:pPr>
+      <w:r>
+        <w:rPr>
+          <w:rFonts w:ascii="宋体" w:eastAsia="宋体" w:hAnsi="宋体" w:hint="eastAsia"/>
+          <w:sz w:val="24"/>
+          <w:szCs w:val="24"/>
+        </w:rPr>
         <w:t>最后切回local分支</w:t>
       </w:r>
       <w:r>
@@ -3044,85 +3492,98 @@
           <w:sz w:val="24"/>
           <w:szCs w:val="24"/>
         </w:rPr>
-        <w:t>（后续修改就在local分支中进行</w:t>
+        <w:t>（后续修改就在local分支中进行）</w:t>
+      </w:r>
+      <w:r>
+        <w:rPr>
+          <w:rFonts w:ascii="宋体" w:eastAsia="宋体" w:hAnsi="宋体" w:hint="eastAsia"/>
+          <w:sz w:val="24"/>
+          <w:szCs w:val="24"/>
+        </w:rPr>
+        <w:t>：git</w:t>
+      </w:r>
+      <w:r>
+        <w:rPr>
+          <w:rFonts w:ascii="宋体" w:eastAsia="宋体" w:hAnsi="宋体"/>
+          <w:sz w:val="24"/>
+          <w:szCs w:val="24"/>
+        </w:rPr>
+        <w:t xml:space="preserve"> </w:t>
+      </w:r>
+      <w:r>
+        <w:rPr>
+          <w:rFonts w:ascii="宋体" w:eastAsia="宋体" w:hAnsi="宋体" w:hint="eastAsia"/>
+          <w:sz w:val="24"/>
+          <w:szCs w:val="24"/>
+        </w:rPr>
+        <w:t>checkout</w:t>
+      </w:r>
+      <w:r>
+        <w:rPr>
+          <w:rFonts w:ascii="宋体" w:eastAsia="宋体" w:hAnsi="宋体"/>
+          <w:sz w:val="24"/>
+          <w:szCs w:val="24"/>
+        </w:rPr>
+        <w:t xml:space="preserve"> </w:t>
+      </w:r>
+      <w:r>
+        <w:rPr>
+          <w:rFonts w:ascii="宋体" w:eastAsia="宋体" w:hAnsi="宋体" w:hint="eastAsia"/>
+          <w:sz w:val="24"/>
+          <w:szCs w:val="24"/>
+        </w:rPr>
+        <w:t>local</w:t>
+      </w:r>
+    </w:p>
+    <w:p>
+      <w:pPr>
+        <w:pStyle w:val="a3"/>
+        <w:numPr>
+          <w:ilvl w:val="0"/>
+          <w:numId w:val="20"/>
+        </w:numPr>
+        <w:ind w:firstLineChars="0"/>
+        <w:rPr>
+          <w:rFonts w:ascii="宋体" w:eastAsia="宋体" w:hAnsi="宋体"/>
+          <w:sz w:val="24"/>
+          <w:szCs w:val="24"/>
+        </w:rPr>
+      </w:pPr>
+    </w:p>
+    <w:p>
+      <w:pPr>
+        <w:pStyle w:val="a3"/>
+        <w:ind w:left="1560" w:firstLineChars="0" w:firstLine="0"/>
+        <w:rPr>
+          <w:rFonts w:ascii="宋体" w:eastAsia="宋体" w:hAnsi="宋体"/>
+          <w:b/>
+          <w:sz w:val="24"/>
+          <w:szCs w:val="24"/>
+        </w:rPr>
+      </w:pPr>
+    </w:p>
+    <w:p>
+      <w:pPr>
+        <w:widowControl/>
+        <w:jc w:val="left"/>
+        <w:rPr>
+          <w:rFonts w:ascii="宋体" w:eastAsia="宋体" w:hAnsi="宋体" w:hint="eastAsia"/>
+          <w:b/>
+          <w:sz w:val="24"/>
+          <w:szCs w:val="24"/>
+        </w:rPr>
+      </w:pPr>
+      <w:r>
+        <w:rPr>
+          <w:rFonts w:ascii="宋体" w:eastAsia="宋体" w:hAnsi="宋体"/>
+          <w:b/>
+          <w:sz w:val="24"/>
+          <w:szCs w:val="24"/>
+        </w:rPr>
+        <w:br w:type="page"/>
       </w:r>
       <w:bookmarkStart w:id="0" w:name="_GoBack"/>
       <w:bookmarkEnd w:id="0"/>
-      <w:r>
-        <w:rPr>
-          <w:rFonts w:ascii="宋体" w:eastAsia="宋体" w:hAnsi="宋体" w:hint="eastAsia"/>
-          <w:sz w:val="24"/>
-          <w:szCs w:val="24"/>
-        </w:rPr>
-        <w:t>）</w:t>
-      </w:r>
-      <w:r>
-        <w:rPr>
-          <w:rFonts w:ascii="宋体" w:eastAsia="宋体" w:hAnsi="宋体" w:hint="eastAsia"/>
-          <w:sz w:val="24"/>
-          <w:szCs w:val="24"/>
-        </w:rPr>
-        <w:t>：git</w:t>
-      </w:r>
-      <w:r>
-        <w:rPr>
-          <w:rFonts w:ascii="宋体" w:eastAsia="宋体" w:hAnsi="宋体"/>
-          <w:sz w:val="24"/>
-          <w:szCs w:val="24"/>
-        </w:rPr>
-        <w:t xml:space="preserve"> </w:t>
-      </w:r>
-      <w:r>
-        <w:rPr>
-          <w:rFonts w:ascii="宋体" w:eastAsia="宋体" w:hAnsi="宋体" w:hint="eastAsia"/>
-          <w:sz w:val="24"/>
-          <w:szCs w:val="24"/>
-        </w:rPr>
-        <w:t>checkout</w:t>
-      </w:r>
-      <w:r>
-        <w:rPr>
-          <w:rFonts w:ascii="宋体" w:eastAsia="宋体" w:hAnsi="宋体"/>
-          <w:sz w:val="24"/>
-          <w:szCs w:val="24"/>
-        </w:rPr>
-        <w:t xml:space="preserve"> </w:t>
-      </w:r>
-      <w:r>
-        <w:rPr>
-          <w:rFonts w:ascii="宋体" w:eastAsia="宋体" w:hAnsi="宋体" w:hint="eastAsia"/>
-          <w:sz w:val="24"/>
-          <w:szCs w:val="24"/>
-        </w:rPr>
-        <w:t>local</w:t>
-      </w:r>
-    </w:p>
-    <w:p>
-      <w:pPr>
-        <w:pStyle w:val="a3"/>
-        <w:numPr>
-          <w:ilvl w:val="0"/>
-          <w:numId w:val="19"/>
-        </w:numPr>
-        <w:ind w:firstLineChars="0"/>
-        <w:rPr>
-          <w:rFonts w:ascii="宋体" w:eastAsia="宋体" w:hAnsi="宋体"/>
-          <w:sz w:val="24"/>
-          <w:szCs w:val="24"/>
-        </w:rPr>
-      </w:pPr>
-    </w:p>
-    <w:p>
-      <w:pPr>
-        <w:pStyle w:val="a3"/>
-        <w:ind w:left="1560" w:firstLineChars="0" w:firstLine="0"/>
-        <w:rPr>
-          <w:rFonts w:ascii="宋体" w:eastAsia="宋体" w:hAnsi="宋体"/>
-          <w:b/>
-          <w:sz w:val="24"/>
-          <w:szCs w:val="24"/>
-        </w:rPr>
-      </w:pPr>
     </w:p>
     <w:p>
       <w:pPr>
@@ -3146,6 +3607,7 @@
           <w:sz w:val="24"/>
           <w:szCs w:val="24"/>
         </w:rPr>
+        <w:lastRenderedPageBreak/>
         <w:t xml:space="preserve"> </w:t>
       </w:r>
       <w:r>
@@ -3950,67 +4412,7 @@
         </w:numPr>
         <w:ind w:firstLineChars="0"/>
         <w:rPr>
-          <w:rFonts w:ascii="宋体" w:eastAsia="宋体" w:hAnsi="宋体"/>
-          <w:sz w:val="24"/>
-          <w:szCs w:val="24"/>
-        </w:rPr>
-      </w:pPr>
-    </w:p>
-    <w:p>
-      <w:pPr>
-        <w:rPr>
-          <w:rFonts w:ascii="宋体" w:eastAsia="宋体" w:hAnsi="宋体"/>
-          <w:b/>
-          <w:sz w:val="24"/>
-          <w:szCs w:val="24"/>
-        </w:rPr>
-      </w:pPr>
-    </w:p>
-    <w:p>
-      <w:pPr>
-        <w:rPr>
-          <w:rFonts w:ascii="宋体" w:eastAsia="宋体" w:hAnsi="宋体"/>
-          <w:b/>
-          <w:sz w:val="24"/>
-          <w:szCs w:val="24"/>
-        </w:rPr>
-      </w:pPr>
-    </w:p>
-    <w:p>
-      <w:pPr>
-        <w:rPr>
-          <w:rFonts w:ascii="宋体" w:eastAsia="宋体" w:hAnsi="宋体"/>
-          <w:b/>
-          <w:sz w:val="24"/>
-          <w:szCs w:val="24"/>
-        </w:rPr>
-      </w:pPr>
-    </w:p>
-    <w:p>
-      <w:pPr>
-        <w:rPr>
-          <w:rFonts w:ascii="宋体" w:eastAsia="宋体" w:hAnsi="宋体"/>
-          <w:b/>
-          <w:sz w:val="24"/>
-          <w:szCs w:val="24"/>
-        </w:rPr>
-      </w:pPr>
-    </w:p>
-    <w:p>
-      <w:pPr>
-        <w:rPr>
-          <w:rFonts w:ascii="宋体" w:eastAsia="宋体" w:hAnsi="宋体"/>
-          <w:b/>
-          <w:sz w:val="24"/>
-          <w:szCs w:val="24"/>
-        </w:rPr>
-      </w:pPr>
-    </w:p>
-    <w:p>
-      <w:pPr>
-        <w:rPr>
-          <w:rFonts w:ascii="宋体" w:eastAsia="宋体" w:hAnsi="宋体"/>
-          <w:b/>
+          <w:rFonts w:ascii="宋体" w:eastAsia="宋体" w:hAnsi="宋体" w:hint="eastAsia"/>
           <w:sz w:val="24"/>
           <w:szCs w:val="24"/>
         </w:rPr>
@@ -8097,6 +8499,95 @@
     </w:lvl>
   </w:abstractNum>
   <w:abstractNum w:abstractNumId="18" w15:restartNumberingAfterBreak="0">
+    <w:nsid w:val="76B4399E"/>
+    <w:multiLevelType w:val="hybridMultilevel"/>
+    <w:tmpl w:val="4E00C63A"/>
+    <w:lvl w:ilvl="0" w:tplc="30E07FEC">
+      <w:start w:val="1"/>
+      <w:numFmt w:val="decimal"/>
+      <w:lvlText w:val="（%1）"/>
+      <w:lvlJc w:val="left"/>
+      <w:pPr>
+        <w:ind w:left="1860" w:hanging="720"/>
+      </w:pPr>
+      <w:rPr>
+        <w:rFonts w:hint="default"/>
+      </w:rPr>
+    </w:lvl>
+    <w:lvl w:ilvl="1" w:tplc="04090019" w:tentative="1">
+      <w:start w:val="1"/>
+      <w:numFmt w:val="lowerLetter"/>
+      <w:lvlText w:val="%2)"/>
+      <w:lvlJc w:val="left"/>
+      <w:pPr>
+        <w:ind w:left="840" w:hanging="420"/>
+      </w:pPr>
+    </w:lvl>
+    <w:lvl w:ilvl="2" w:tplc="0409001B" w:tentative="1">
+      <w:start w:val="1"/>
+      <w:numFmt w:val="lowerRoman"/>
+      <w:lvlText w:val="%3."/>
+      <w:lvlJc w:val="right"/>
+      <w:pPr>
+        <w:ind w:left="1260" w:hanging="420"/>
+      </w:pPr>
+    </w:lvl>
+    <w:lvl w:ilvl="3" w:tplc="0409000F" w:tentative="1">
+      <w:start w:val="1"/>
+      <w:numFmt w:val="decimal"/>
+      <w:lvlText w:val="%4."/>
+      <w:lvlJc w:val="left"/>
+      <w:pPr>
+        <w:ind w:left="1680" w:hanging="420"/>
+      </w:pPr>
+    </w:lvl>
+    <w:lvl w:ilvl="4" w:tplc="04090019" w:tentative="1">
+      <w:start w:val="1"/>
+      <w:numFmt w:val="lowerLetter"/>
+      <w:lvlText w:val="%5)"/>
+      <w:lvlJc w:val="left"/>
+      <w:pPr>
+        <w:ind w:left="2100" w:hanging="420"/>
+      </w:pPr>
+    </w:lvl>
+    <w:lvl w:ilvl="5" w:tplc="0409001B" w:tentative="1">
+      <w:start w:val="1"/>
+      <w:numFmt w:val="lowerRoman"/>
+      <w:lvlText w:val="%6."/>
+      <w:lvlJc w:val="right"/>
+      <w:pPr>
+        <w:ind w:left="2520" w:hanging="420"/>
+      </w:pPr>
+    </w:lvl>
+    <w:lvl w:ilvl="6" w:tplc="0409000F" w:tentative="1">
+      <w:start w:val="1"/>
+      <w:numFmt w:val="decimal"/>
+      <w:lvlText w:val="%7."/>
+      <w:lvlJc w:val="left"/>
+      <w:pPr>
+        <w:ind w:left="2940" w:hanging="420"/>
+      </w:pPr>
+    </w:lvl>
+    <w:lvl w:ilvl="7" w:tplc="04090019" w:tentative="1">
+      <w:start w:val="1"/>
+      <w:numFmt w:val="lowerLetter"/>
+      <w:lvlText w:val="%8)"/>
+      <w:lvlJc w:val="left"/>
+      <w:pPr>
+        <w:ind w:left="3360" w:hanging="420"/>
+      </w:pPr>
+    </w:lvl>
+    <w:lvl w:ilvl="8" w:tplc="0409001B" w:tentative="1">
+      <w:start w:val="1"/>
+      <w:numFmt w:val="lowerRoman"/>
+      <w:lvlText w:val="%9."/>
+      <w:lvlJc w:val="right"/>
+      <w:pPr>
+        <w:ind w:left="3780" w:hanging="420"/>
+      </w:pPr>
+    </w:lvl>
+  </w:abstractNum>
+  <w:abstractNum w:abstractNumId="19" w15:restartNumberingAfterBreak="0">
     <w:nsid w:val="7A0574F8"/>
     <w:multiLevelType w:val="hybridMultilevel"/>
     <w:tmpl w:val="45D0A9C0"/>
@@ -8258,13 +8749,16 @@
     <w:abstractNumId w:val="17"/>
   </w:num>
   <w:num w:numId="17">
-    <w:abstractNumId w:val="18"/>
+    <w:abstractNumId w:val="19"/>
   </w:num>
   <w:num w:numId="18">
     <w:abstractNumId w:val="1"/>
   </w:num>
   <w:num w:numId="19">
     <w:abstractNumId w:val="7"/>
+  </w:num>
+  <w:num w:numId="20">
+    <w:abstractNumId w:val="18"/>
   </w:num>
 </w:numbering>
 </file>

--- a/Git_学习笔记/Git笔记.docx
+++ b/Git_学习笔记/Git笔记.docx
@@ -2396,6 +2396,7 @@
       <w:pPr>
         <w:pStyle w:val="11"/>
         <w:numPr>
+          <w:ilvl w:val="0"/>
           <w:numId w:val="0"/>
         </w:numPr>
         <w:ind w:left="720" w:leftChars="0" w:firstLine="417" w:firstLineChars="0"/>
@@ -3547,20 +3548,7 @@
           <w:szCs w:val="24"/>
           <w:lang w:val="en-US" w:eastAsia="zh-CN"/>
         </w:rPr>
-        <w:t>其他用户已经push新的资料到远程master分支中。当前用户再使用git push，</w:t>
-      </w:r>
-      <w:bookmarkStart w:id="0" w:name="_GoBack"/>
-      <w:bookmarkEnd w:id="0"/>
-      <w:r>
-        <w:rPr>
-          <w:rFonts w:hint="eastAsia" w:ascii="宋体" w:hAnsi="宋体" w:eastAsia="宋体"/>
-          <w:b w:val="0"/>
-          <w:bCs/>
-          <w:sz w:val="24"/>
-          <w:szCs w:val="24"/>
-          <w:lang w:val="en-US" w:eastAsia="zh-CN"/>
-        </w:rPr>
-        <w:t>推送本地master至远程master中，就会出现远程mster和本地master本版不一致的问题。</w:t>
+        <w:t>其他用户已经push新的资料到远程master分支中。当前用户再使用git push，推送本地master至远程master中，就会出现远程mster和本地master本版不一致的问题。</w:t>
       </w:r>
     </w:p>
     <w:p>
@@ -3731,12 +3719,415 @@
         <w:widowControl/>
         <w:jc w:val="left"/>
         <w:rPr>
-          <w:rFonts w:hint="eastAsia" w:ascii="宋体" w:hAnsi="宋体" w:eastAsia="宋体"/>
-          <w:b/>
-          <w:sz w:val="24"/>
-          <w:szCs w:val="24"/>
-        </w:rPr>
-      </w:pPr>
+          <w:rFonts w:ascii="宋体" w:hAnsi="宋体" w:eastAsia="宋体"/>
+          <w:b/>
+          <w:sz w:val="24"/>
+          <w:szCs w:val="24"/>
+        </w:rPr>
+      </w:pPr>
+    </w:p>
+    <w:p>
+      <w:pPr>
+        <w:widowControl/>
+        <w:numPr>
+          <w:ilvl w:val="0"/>
+          <w:numId w:val="9"/>
+        </w:numPr>
+        <w:ind w:left="1260" w:leftChars="0" w:hanging="420" w:firstLineChars="0"/>
+        <w:jc w:val="left"/>
+        <w:rPr>
+          <w:rFonts w:hint="eastAsia" w:ascii="宋体" w:hAnsi="宋体" w:eastAsia="宋体"/>
+          <w:b/>
+          <w:sz w:val="24"/>
+          <w:szCs w:val="24"/>
+        </w:rPr>
+      </w:pPr>
+      <w:r>
+        <w:rPr>
+          <w:rFonts w:hint="eastAsia" w:ascii="宋体" w:hAnsi="宋体" w:eastAsia="宋体"/>
+          <w:b/>
+          <w:sz w:val="24"/>
+          <w:szCs w:val="24"/>
+          <w:lang w:val="en-US" w:eastAsia="zh-CN"/>
+        </w:rPr>
+        <w:t>Git merge 分支1，时出现错误：</w:t>
+      </w:r>
+    </w:p>
+    <w:p>
+      <w:pPr>
+        <w:spacing w:beforeLines="0" w:afterLines="0"/>
+        <w:ind w:leftChars="500"/>
+        <w:jc w:val="left"/>
+        <w:rPr>
+          <w:rFonts w:hint="eastAsia" w:ascii="Lucida Console" w:hAnsi="Lucida Console" w:eastAsia="Lucida Console"/>
+          <w:color w:val="BF0000"/>
+          <w:sz w:val="18"/>
+          <w:szCs w:val="18"/>
+        </w:rPr>
+      </w:pPr>
+      <w:r>
+        <w:rPr>
+          <w:rFonts w:hint="eastAsia" w:ascii="Lucida Console" w:hAnsi="Lucida Console" w:eastAsia="Lucida Console"/>
+          <w:color w:val="BF0000"/>
+          <w:sz w:val="18"/>
+          <w:szCs w:val="18"/>
+        </w:rPr>
+        <w:t>error: Merging is not possible because you have unmerged files.</w:t>
+      </w:r>
+    </w:p>
+    <w:p>
+      <w:pPr>
+        <w:spacing w:beforeLines="0" w:afterLines="0"/>
+        <w:ind w:leftChars="500"/>
+        <w:jc w:val="left"/>
+        <w:rPr>
+          <w:rFonts w:hint="eastAsia" w:ascii="Lucida Console" w:hAnsi="Lucida Console" w:eastAsia="Lucida Console"/>
+          <w:color w:val="BFBF00"/>
+          <w:sz w:val="18"/>
+          <w:szCs w:val="18"/>
+        </w:rPr>
+      </w:pPr>
+      <w:r>
+        <w:rPr>
+          <w:rFonts w:hint="eastAsia" w:ascii="Lucida Console" w:hAnsi="Lucida Console" w:eastAsia="Lucida Console"/>
+          <w:color w:val="BFBF00"/>
+          <w:sz w:val="18"/>
+          <w:szCs w:val="18"/>
+        </w:rPr>
+        <w:t>hint: Fix them up in the work tree, and then use 'git add/rm &lt;file&gt;'</w:t>
+      </w:r>
+    </w:p>
+    <w:p>
+      <w:pPr>
+        <w:spacing w:beforeLines="0" w:afterLines="0"/>
+        <w:ind w:leftChars="500"/>
+        <w:jc w:val="left"/>
+        <w:rPr>
+          <w:rFonts w:hint="eastAsia" w:ascii="Lucida Console" w:hAnsi="Lucida Console" w:eastAsia="Lucida Console"/>
+          <w:color w:val="BFBF00"/>
+          <w:sz w:val="18"/>
+          <w:szCs w:val="18"/>
+        </w:rPr>
+      </w:pPr>
+      <w:r>
+        <w:rPr>
+          <w:rFonts w:hint="eastAsia" w:ascii="Lucida Console" w:hAnsi="Lucida Console" w:eastAsia="Lucida Console"/>
+          <w:color w:val="BFBF00"/>
+          <w:sz w:val="18"/>
+          <w:szCs w:val="18"/>
+        </w:rPr>
+        <w:t>hint: as appropriate to mark resolution and make a commit.</w:t>
+      </w:r>
+    </w:p>
+    <w:p>
+      <w:pPr>
+        <w:spacing w:beforeLines="0" w:afterLines="0"/>
+        <w:ind w:leftChars="500"/>
+        <w:jc w:val="left"/>
+        <w:rPr>
+          <w:rFonts w:hint="eastAsia" w:ascii="Lucida Console" w:hAnsi="Lucida Console" w:eastAsia="Lucida Console"/>
+          <w:color w:val="BFBF00"/>
+          <w:sz w:val="18"/>
+          <w:szCs w:val="18"/>
+        </w:rPr>
+      </w:pPr>
+      <w:r>
+        <w:rPr>
+          <w:rFonts w:hint="eastAsia" w:ascii="Lucida Console" w:hAnsi="Lucida Console" w:eastAsia="Lucida Console"/>
+          <w:color w:val="BFBF00"/>
+          <w:sz w:val="18"/>
+          <w:szCs w:val="18"/>
+        </w:rPr>
+        <w:t>fatal: Exiting because of an unresolved conflict.</w:t>
+      </w:r>
+    </w:p>
+    <w:p>
+      <w:pPr>
+        <w:widowControl/>
+        <w:numPr>
+          <w:ilvl w:val="0"/>
+          <w:numId w:val="10"/>
+        </w:numPr>
+        <w:ind w:left="840" w:leftChars="0" w:firstLine="420" w:firstLineChars="0"/>
+        <w:jc w:val="left"/>
+        <w:rPr>
+          <w:rFonts w:hint="eastAsia" w:ascii="宋体" w:hAnsi="宋体" w:eastAsia="宋体"/>
+          <w:b/>
+          <w:sz w:val="24"/>
+          <w:szCs w:val="24"/>
+          <w:lang w:val="en-US" w:eastAsia="zh-CN"/>
+        </w:rPr>
+      </w:pPr>
+      <w:r>
+        <w:rPr>
+          <w:rFonts w:hint="eastAsia" w:ascii="宋体" w:hAnsi="宋体" w:eastAsia="宋体"/>
+          <w:b/>
+          <w:sz w:val="24"/>
+          <w:szCs w:val="24"/>
+          <w:lang w:val="en-US" w:eastAsia="zh-CN"/>
+        </w:rPr>
+        <w:t>原因：</w:t>
+      </w:r>
+    </w:p>
+    <w:p>
+      <w:pPr>
+        <w:widowControl/>
+        <w:numPr>
+          <w:numId w:val="0"/>
+        </w:numPr>
+        <w:ind w:left="1260" w:leftChars="0"/>
+        <w:jc w:val="left"/>
+        <w:rPr>
+          <w:rFonts w:hint="eastAsia" w:ascii="宋体" w:hAnsi="宋体" w:eastAsia="宋体"/>
+          <w:b w:val="0"/>
+          <w:bCs/>
+          <w:sz w:val="24"/>
+          <w:szCs w:val="24"/>
+          <w:lang w:val="en-US" w:eastAsia="zh-CN"/>
+        </w:rPr>
+      </w:pPr>
+      <w:r>
+        <w:rPr>
+          <w:rFonts w:hint="eastAsia" w:ascii="宋体" w:hAnsi="宋体" w:eastAsia="宋体"/>
+          <w:b/>
+          <w:bCs w:val="0"/>
+          <w:sz w:val="24"/>
+          <w:szCs w:val="24"/>
+          <w:lang w:val="en-US" w:eastAsia="zh-CN"/>
+        </w:rPr>
+        <w:t>两个用户同时修改了同个分支中的同个文件</w:t>
+      </w:r>
+      <w:r>
+        <w:rPr>
+          <w:rFonts w:hint="eastAsia" w:ascii="宋体" w:hAnsi="宋体" w:eastAsia="宋体"/>
+          <w:b w:val="0"/>
+          <w:bCs/>
+          <w:sz w:val="24"/>
+          <w:szCs w:val="24"/>
+          <w:lang w:val="en-US" w:eastAsia="zh-CN"/>
+        </w:rPr>
+        <w:t>，但用户A先提交至远程master中（并merge成功）。此时用户B使用git pull origin master，同步远程master，并切换至本地local分支中。然后使用git merge master合并master分支到local中。此时就会出现上述错误。</w:t>
+      </w:r>
+    </w:p>
+    <w:p>
+      <w:pPr>
+        <w:widowControl/>
+        <w:numPr>
+          <w:numId w:val="0"/>
+        </w:numPr>
+        <w:ind w:left="1260" w:leftChars="0"/>
+        <w:jc w:val="left"/>
+        <w:rPr>
+          <w:rFonts w:hint="default" w:ascii="宋体" w:hAnsi="宋体" w:eastAsia="宋体"/>
+          <w:b w:val="0"/>
+          <w:bCs/>
+          <w:sz w:val="24"/>
+          <w:szCs w:val="24"/>
+          <w:lang w:val="en-US" w:eastAsia="zh-CN"/>
+        </w:rPr>
+      </w:pPr>
+    </w:p>
+    <w:p>
+      <w:pPr>
+        <w:widowControl/>
+        <w:numPr>
+          <w:numId w:val="0"/>
+        </w:numPr>
+        <w:ind w:left="1260" w:leftChars="0"/>
+        <w:jc w:val="left"/>
+        <w:rPr>
+          <w:rFonts w:hint="eastAsia" w:ascii="宋体" w:hAnsi="宋体" w:eastAsia="宋体"/>
+          <w:b w:val="0"/>
+          <w:bCs/>
+          <w:sz w:val="24"/>
+          <w:szCs w:val="24"/>
+          <w:lang w:val="en-US" w:eastAsia="zh-CN"/>
+        </w:rPr>
+      </w:pPr>
+      <w:r>
+        <w:rPr>
+          <w:rFonts w:hint="eastAsia" w:ascii="宋体" w:hAnsi="宋体" w:eastAsia="宋体"/>
+          <w:b w:val="0"/>
+          <w:bCs/>
+          <w:sz w:val="24"/>
+          <w:szCs w:val="24"/>
+          <w:lang w:val="en-US" w:eastAsia="zh-CN"/>
+        </w:rPr>
+        <w:t>这是因为，用户B没有先commit本地local分支，因此会出现local|merging的现象。</w:t>
+      </w:r>
+    </w:p>
+    <w:p>
+      <w:pPr>
+        <w:widowControl/>
+        <w:numPr>
+          <w:numId w:val="0"/>
+        </w:numPr>
+        <w:ind w:left="1260" w:leftChars="0"/>
+        <w:jc w:val="left"/>
+        <w:rPr>
+          <w:rFonts w:hint="default" w:ascii="宋体" w:hAnsi="宋体" w:eastAsia="宋体"/>
+          <w:b w:val="0"/>
+          <w:bCs/>
+          <w:sz w:val="24"/>
+          <w:szCs w:val="24"/>
+          <w:lang w:val="en-US" w:eastAsia="zh-CN"/>
+        </w:rPr>
+      </w:pPr>
+    </w:p>
+    <w:p>
+      <w:pPr>
+        <w:widowControl/>
+        <w:numPr>
+          <w:ilvl w:val="0"/>
+          <w:numId w:val="10"/>
+        </w:numPr>
+        <w:ind w:left="840" w:leftChars="0" w:firstLine="420" w:firstLineChars="0"/>
+        <w:jc w:val="left"/>
+        <w:rPr>
+          <w:rFonts w:hint="eastAsia" w:ascii="宋体" w:hAnsi="宋体" w:eastAsia="宋体"/>
+          <w:b/>
+          <w:sz w:val="24"/>
+          <w:szCs w:val="24"/>
+        </w:rPr>
+      </w:pPr>
+      <w:r>
+        <w:rPr>
+          <w:rFonts w:hint="eastAsia" w:ascii="宋体" w:hAnsi="宋体" w:eastAsia="宋体"/>
+          <w:b/>
+          <w:sz w:val="24"/>
+          <w:szCs w:val="24"/>
+          <w:lang w:val="en-US" w:eastAsia="zh-CN"/>
+        </w:rPr>
+        <w:t>解决方式：</w:t>
+      </w:r>
+    </w:p>
+    <w:p>
+      <w:pPr>
+        <w:widowControl/>
+        <w:numPr>
+          <w:numId w:val="0"/>
+        </w:numPr>
+        <w:ind w:left="1260" w:leftChars="0"/>
+        <w:jc w:val="left"/>
+        <w:rPr>
+          <w:rFonts w:hint="eastAsia" w:ascii="宋体" w:hAnsi="宋体" w:eastAsia="宋体"/>
+          <w:b w:val="0"/>
+          <w:bCs/>
+          <w:sz w:val="24"/>
+          <w:szCs w:val="24"/>
+          <w:lang w:val="en-US" w:eastAsia="zh-CN"/>
+        </w:rPr>
+      </w:pPr>
+      <w:r>
+        <w:rPr>
+          <w:rFonts w:hint="eastAsia" w:ascii="宋体" w:hAnsi="宋体" w:eastAsia="宋体"/>
+          <w:b w:val="0"/>
+          <w:bCs/>
+          <w:sz w:val="24"/>
+          <w:szCs w:val="24"/>
+          <w:lang w:val="en-US" w:eastAsia="zh-CN"/>
+        </w:rPr>
+        <w:t>使用命令：git add 被修改的文件</w:t>
+      </w:r>
+    </w:p>
+    <w:p>
+      <w:pPr>
+        <w:widowControl/>
+        <w:numPr>
+          <w:numId w:val="0"/>
+        </w:numPr>
+        <w:jc w:val="left"/>
+        <w:rPr>
+          <w:rFonts w:hint="default" w:ascii="宋体" w:hAnsi="宋体" w:eastAsia="宋体"/>
+          <w:b w:val="0"/>
+          <w:bCs/>
+          <w:sz w:val="24"/>
+          <w:szCs w:val="24"/>
+          <w:lang w:val="en-US" w:eastAsia="zh-CN"/>
+        </w:rPr>
+      </w:pPr>
+      <w:r>
+        <w:rPr>
+          <w:rFonts w:hint="eastAsia" w:ascii="宋体" w:hAnsi="宋体" w:eastAsia="宋体"/>
+          <w:b/>
+          <w:sz w:val="24"/>
+          <w:szCs w:val="24"/>
+          <w:lang w:val="en-US" w:eastAsia="zh-CN"/>
+        </w:rPr>
+        <w:t xml:space="preserve">                  </w:t>
+      </w:r>
+      <w:r>
+        <w:rPr>
+          <w:rFonts w:hint="eastAsia" w:ascii="宋体" w:hAnsi="宋体" w:eastAsia="宋体"/>
+          <w:b w:val="0"/>
+          <w:bCs/>
+          <w:sz w:val="24"/>
+          <w:szCs w:val="24"/>
+          <w:lang w:val="en-US" w:eastAsia="zh-CN"/>
+        </w:rPr>
+        <w:t xml:space="preserve">  git commit -m </w:t>
+      </w:r>
+      <w:r>
+        <w:rPr>
+          <w:rFonts w:hint="default" w:ascii="宋体" w:hAnsi="宋体" w:eastAsia="宋体"/>
+          <w:b w:val="0"/>
+          <w:bCs/>
+          <w:sz w:val="24"/>
+          <w:szCs w:val="24"/>
+          <w:lang w:val="en-US" w:eastAsia="zh-CN"/>
+        </w:rPr>
+        <w:t>“</w:t>
+      </w:r>
+      <w:r>
+        <w:rPr>
+          <w:rFonts w:hint="eastAsia" w:ascii="宋体" w:hAnsi="宋体" w:eastAsia="宋体"/>
+          <w:b w:val="0"/>
+          <w:bCs/>
+          <w:sz w:val="24"/>
+          <w:szCs w:val="24"/>
+          <w:lang w:val="en-US" w:eastAsia="zh-CN"/>
+        </w:rPr>
+        <w:t>xxx</w:t>
+      </w:r>
+      <w:r>
+        <w:rPr>
+          <w:rFonts w:hint="default" w:ascii="宋体" w:hAnsi="宋体" w:eastAsia="宋体"/>
+          <w:b w:val="0"/>
+          <w:bCs/>
+          <w:sz w:val="24"/>
+          <w:szCs w:val="24"/>
+          <w:lang w:val="en-US" w:eastAsia="zh-CN"/>
+        </w:rPr>
+        <w:t>”</w:t>
+      </w:r>
+    </w:p>
+    <w:p>
+      <w:pPr>
+        <w:widowControl/>
+        <w:numPr>
+          <w:numId w:val="0"/>
+        </w:numPr>
+        <w:jc w:val="left"/>
+        <w:rPr>
+          <w:rFonts w:hint="eastAsia" w:ascii="宋体" w:hAnsi="宋体" w:eastAsia="宋体"/>
+          <w:b/>
+          <w:sz w:val="24"/>
+          <w:szCs w:val="24"/>
+        </w:rPr>
+      </w:pPr>
+      <w:r>
+        <w:rPr>
+          <w:rFonts w:hint="eastAsia" w:ascii="宋体" w:hAnsi="宋体" w:eastAsia="宋体"/>
+          <w:b w:val="0"/>
+          <w:bCs/>
+          <w:sz w:val="24"/>
+          <w:szCs w:val="24"/>
+          <w:lang w:val="en-US" w:eastAsia="zh-CN"/>
+        </w:rPr>
+        <w:t xml:space="preserve">           之后就可以进行git merge操作。</w:t>
+      </w:r>
+      <w:bookmarkStart w:id="0" w:name="_GoBack"/>
+      <w:bookmarkEnd w:id="0"/>
       <w:r>
         <w:rPr>
           <w:rFonts w:ascii="宋体" w:hAnsi="宋体" w:eastAsia="宋体"/>
@@ -4087,7 +4478,7 @@
         <w:pStyle w:val="11"/>
         <w:numPr>
           <w:ilvl w:val="0"/>
-          <w:numId w:val="9"/>
+          <w:numId w:val="11"/>
         </w:numPr>
         <w:ind w:firstLineChars="0"/>
         <w:rPr>
@@ -4243,7 +4634,7 @@
         <w:pStyle w:val="11"/>
         <w:numPr>
           <w:ilvl w:val="0"/>
-          <w:numId w:val="9"/>
+          <w:numId w:val="11"/>
         </w:numPr>
         <w:ind w:firstLineChars="0"/>
         <w:rPr>
@@ -4610,7 +5001,7 @@
         <w:pStyle w:val="11"/>
         <w:numPr>
           <w:ilvl w:val="0"/>
-          <w:numId w:val="10"/>
+          <w:numId w:val="12"/>
         </w:numPr>
         <w:ind w:firstLineChars="0"/>
         <w:rPr>
@@ -4737,7 +5128,7 @@
         <w:pStyle w:val="11"/>
         <w:numPr>
           <w:ilvl w:val="0"/>
-          <w:numId w:val="10"/>
+          <w:numId w:val="12"/>
         </w:numPr>
         <w:ind w:firstLineChars="0"/>
         <w:rPr>
@@ -4762,7 +5153,7 @@
         <w:pStyle w:val="11"/>
         <w:numPr>
           <w:ilvl w:val="0"/>
-          <w:numId w:val="9"/>
+          <w:numId w:val="11"/>
         </w:numPr>
         <w:ind w:firstLineChars="0"/>
         <w:rPr>
@@ -4838,7 +5229,7 @@
         <w:pStyle w:val="11"/>
         <w:numPr>
           <w:ilvl w:val="0"/>
-          <w:numId w:val="9"/>
+          <w:numId w:val="11"/>
         </w:numPr>
         <w:ind w:firstLineChars="0"/>
         <w:rPr>
@@ -5254,7 +5645,7 @@
         <w:pStyle w:val="11"/>
         <w:numPr>
           <w:ilvl w:val="0"/>
-          <w:numId w:val="11"/>
+          <w:numId w:val="13"/>
         </w:numPr>
         <w:ind w:firstLineChars="0"/>
         <w:rPr>
@@ -5279,6 +5670,167 @@
           <w:szCs w:val="24"/>
         </w:rPr>
         <w:t>将工作区修改的文件先放到暂存区；</w:t>
+      </w:r>
+    </w:p>
+    <w:p>
+      <w:pPr>
+        <w:pStyle w:val="11"/>
+        <w:numPr>
+          <w:ilvl w:val="0"/>
+          <w:numId w:val="13"/>
+        </w:numPr>
+        <w:ind w:firstLineChars="0"/>
+        <w:rPr>
+          <w:rFonts w:ascii="宋体" w:hAnsi="宋体" w:eastAsia="宋体"/>
+          <w:sz w:val="24"/>
+          <w:szCs w:val="24"/>
+        </w:rPr>
+      </w:pPr>
+      <w:r>
+        <w:rPr>
+          <w:rFonts w:hint="eastAsia" w:ascii="宋体" w:hAnsi="宋体" w:eastAsia="宋体"/>
+          <w:b/>
+          <w:sz w:val="24"/>
+          <w:szCs w:val="24"/>
+        </w:rPr>
+        <w:t>commit命令：</w:t>
+      </w:r>
+      <w:r>
+        <w:rPr>
+          <w:rFonts w:hint="eastAsia" w:ascii="宋体" w:hAnsi="宋体" w:eastAsia="宋体"/>
+          <w:sz w:val="24"/>
+          <w:szCs w:val="24"/>
+        </w:rPr>
+        <w:t>将暂存区的文件提交到本地分支中；</w:t>
+      </w:r>
+    </w:p>
+    <w:p>
+      <w:pPr>
+        <w:pStyle w:val="11"/>
+        <w:numPr>
+          <w:ilvl w:val="0"/>
+          <w:numId w:val="13"/>
+        </w:numPr>
+        <w:ind w:firstLineChars="0"/>
+        <w:rPr>
+          <w:rFonts w:ascii="宋体" w:hAnsi="宋体" w:eastAsia="宋体"/>
+          <w:sz w:val="24"/>
+          <w:szCs w:val="24"/>
+        </w:rPr>
+      </w:pPr>
+      <w:r>
+        <w:rPr>
+          <w:rFonts w:hint="eastAsia" w:ascii="宋体" w:hAnsi="宋体" w:eastAsia="宋体"/>
+          <w:b/>
+          <w:sz w:val="24"/>
+          <w:szCs w:val="24"/>
+        </w:rPr>
+        <w:t>push命令：</w:t>
+      </w:r>
+      <w:r>
+        <w:rPr>
+          <w:rFonts w:hint="eastAsia" w:ascii="宋体" w:hAnsi="宋体" w:eastAsia="宋体"/>
+          <w:sz w:val="24"/>
+          <w:szCs w:val="24"/>
+        </w:rPr>
+        <w:t>将本地分支提交到远程分支中；</w:t>
+      </w:r>
+    </w:p>
+    <w:p>
+      <w:pPr>
+        <w:pStyle w:val="11"/>
+        <w:ind w:left="1080" w:firstLine="0" w:firstLineChars="0"/>
+        <w:rPr>
+          <w:rFonts w:ascii="宋体" w:hAnsi="宋体" w:eastAsia="宋体"/>
+          <w:b/>
+          <w:sz w:val="24"/>
+          <w:szCs w:val="24"/>
+        </w:rPr>
+      </w:pPr>
+    </w:p>
+    <w:p>
+      <w:pPr>
+        <w:widowControl/>
+        <w:jc w:val="left"/>
+        <w:rPr>
+          <w:rFonts w:ascii="宋体" w:hAnsi="宋体" w:eastAsia="宋体"/>
+          <w:b/>
+          <w:sz w:val="24"/>
+          <w:szCs w:val="24"/>
+        </w:rPr>
+      </w:pPr>
+      <w:r>
+        <w:rPr>
+          <w:rFonts w:ascii="宋体" w:hAnsi="宋体" w:eastAsia="宋体"/>
+          <w:b/>
+          <w:sz w:val="24"/>
+          <w:szCs w:val="24"/>
+        </w:rPr>
+        <w:br w:type="page"/>
+      </w:r>
+    </w:p>
+    <w:p>
+      <w:pPr>
+        <w:pStyle w:val="11"/>
+        <w:numPr>
+          <w:ilvl w:val="0"/>
+          <w:numId w:val="2"/>
+        </w:numPr>
+        <w:ind w:firstLineChars="0"/>
+        <w:rPr>
+          <w:rFonts w:ascii="宋体" w:hAnsi="宋体" w:eastAsia="宋体"/>
+          <w:b/>
+          <w:sz w:val="24"/>
+          <w:szCs w:val="24"/>
+        </w:rPr>
+      </w:pPr>
+      <w:r>
+        <w:rPr>
+          <w:rFonts w:hint="eastAsia" w:ascii="宋体" w:hAnsi="宋体" w:eastAsia="宋体"/>
+          <w:b/>
+          <w:sz w:val="24"/>
+          <w:szCs w:val="24"/>
+        </w:rPr>
+        <w:t>Git中的特殊分支：</w:t>
+      </w:r>
+    </w:p>
+    <w:p>
+      <w:pPr>
+        <w:pStyle w:val="11"/>
+        <w:numPr>
+          <w:ilvl w:val="0"/>
+          <w:numId w:val="14"/>
+        </w:numPr>
+        <w:ind w:firstLineChars="0"/>
+        <w:rPr>
+          <w:rFonts w:ascii="宋体" w:hAnsi="宋体" w:eastAsia="宋体"/>
+          <w:b/>
+          <w:sz w:val="24"/>
+          <w:szCs w:val="24"/>
+        </w:rPr>
+      </w:pPr>
+      <w:r>
+        <w:rPr>
+          <w:rFonts w:hint="eastAsia" w:ascii="宋体" w:hAnsi="宋体" w:eastAsia="宋体"/>
+          <w:b/>
+          <w:sz w:val="24"/>
+          <w:szCs w:val="24"/>
+        </w:rPr>
+        <w:t>Debug分支：</w:t>
+      </w:r>
+    </w:p>
+    <w:p>
+      <w:pPr>
+        <w:pStyle w:val="11"/>
+        <w:ind w:left="1080" w:firstLine="0" w:firstLineChars="0"/>
+        <w:rPr>
+          <w:rFonts w:ascii="宋体" w:hAnsi="宋体" w:eastAsia="宋体"/>
+          <w:sz w:val="24"/>
+          <w:szCs w:val="24"/>
+        </w:rPr>
+      </w:pPr>
+      <w:r>
+        <w:t>每个bug都可以通过一个新的临时分支来修复，修复后，合并分支，然后将临时分支删除。</w:t>
       </w:r>
     </w:p>
     <w:p>
@@ -5298,20 +5850,80 @@
       <w:r>
         <w:rPr>
           <w:rFonts w:hint="eastAsia" w:ascii="宋体" w:hAnsi="宋体" w:eastAsia="宋体"/>
-          <w:b/>
-          <w:sz w:val="24"/>
-          <w:szCs w:val="24"/>
-        </w:rPr>
-        <w:t>commit命令：</w:t>
-      </w:r>
-      <w:r>
-        <w:rPr>
-          <w:rFonts w:hint="eastAsia" w:ascii="宋体" w:hAnsi="宋体" w:eastAsia="宋体"/>
-          <w:sz w:val="24"/>
-          <w:szCs w:val="24"/>
-        </w:rPr>
-        <w:t>将暂存区的文件提交到本地分支中；</w:t>
-      </w:r>
+          <w:sz w:val="24"/>
+          <w:szCs w:val="24"/>
+        </w:rPr>
+        <w:t>保存当前的工作进度：</w:t>
+      </w:r>
+    </w:p>
+    <w:p>
+      <w:pPr>
+        <w:pStyle w:val="11"/>
+        <w:numPr>
+          <w:ilvl w:val="0"/>
+          <w:numId w:val="15"/>
+        </w:numPr>
+        <w:ind w:firstLineChars="0"/>
+        <w:rPr>
+          <w:rFonts w:ascii="宋体" w:hAnsi="宋体" w:eastAsia="宋体"/>
+          <w:sz w:val="24"/>
+          <w:szCs w:val="24"/>
+        </w:rPr>
+      </w:pPr>
+      <w:r>
+        <w:rPr>
+          <w:rFonts w:hint="eastAsia" w:ascii="宋体" w:hAnsi="宋体" w:eastAsia="宋体"/>
+          <w:sz w:val="24"/>
+          <w:szCs w:val="24"/>
+        </w:rPr>
+        <w:t>git</w:t>
+      </w:r>
+      <w:r>
+        <w:rPr>
+          <w:rFonts w:ascii="宋体" w:hAnsi="宋体" w:eastAsia="宋体"/>
+          <w:sz w:val="24"/>
+          <w:szCs w:val="24"/>
+        </w:rPr>
+        <w:t xml:space="preserve"> </w:t>
+      </w:r>
+      <w:r>
+        <w:rPr>
+          <w:rFonts w:hint="eastAsia" w:ascii="宋体" w:hAnsi="宋体" w:eastAsia="宋体"/>
+          <w:sz w:val="24"/>
+          <w:szCs w:val="24"/>
+        </w:rPr>
+        <w:t>stash</w:t>
+      </w:r>
+    </w:p>
+    <w:p>
+      <w:pPr>
+        <w:pStyle w:val="11"/>
+        <w:ind w:left="1560" w:firstLine="0" w:firstLineChars="0"/>
+        <w:rPr>
+          <w:rFonts w:ascii="宋体" w:hAnsi="宋体" w:eastAsia="宋体"/>
+          <w:sz w:val="24"/>
+          <w:szCs w:val="24"/>
+        </w:rPr>
+      </w:pPr>
+      <w:r>
+        <w:rPr>
+          <w:rFonts w:hint="eastAsia" w:ascii="宋体" w:hAnsi="宋体" w:eastAsia="宋体"/>
+          <w:sz w:val="24"/>
+          <w:szCs w:val="24"/>
+        </w:rPr>
+        <w:t>（等处理完bug，再回到当前的工作进度）</w:t>
+      </w:r>
+    </w:p>
+    <w:p>
+      <w:pPr>
+        <w:pStyle w:val="11"/>
+        <w:ind w:left="1560" w:firstLine="0" w:firstLineChars="0"/>
+        <w:rPr>
+          <w:rFonts w:ascii="宋体" w:hAnsi="宋体" w:eastAsia="宋体"/>
+          <w:sz w:val="24"/>
+          <w:szCs w:val="24"/>
+        </w:rPr>
+      </w:pPr>
     </w:p>
     <w:p>
       <w:pPr>
@@ -5330,52 +5942,10 @@
       <w:r>
         <w:rPr>
           <w:rFonts w:hint="eastAsia" w:ascii="宋体" w:hAnsi="宋体" w:eastAsia="宋体"/>
-          <w:b/>
-          <w:sz w:val="24"/>
-          <w:szCs w:val="24"/>
-        </w:rPr>
-        <w:t>push命令：</w:t>
-      </w:r>
-      <w:r>
-        <w:rPr>
-          <w:rFonts w:hint="eastAsia" w:ascii="宋体" w:hAnsi="宋体" w:eastAsia="宋体"/>
-          <w:sz w:val="24"/>
-          <w:szCs w:val="24"/>
-        </w:rPr>
-        <w:t>将本地分支提交到远程分支中；</w:t>
-      </w:r>
-    </w:p>
-    <w:p>
-      <w:pPr>
-        <w:pStyle w:val="11"/>
-        <w:ind w:left="1080" w:firstLine="0" w:firstLineChars="0"/>
-        <w:rPr>
-          <w:rFonts w:ascii="宋体" w:hAnsi="宋体" w:eastAsia="宋体"/>
-          <w:b/>
-          <w:sz w:val="24"/>
-          <w:szCs w:val="24"/>
-        </w:rPr>
-      </w:pPr>
-    </w:p>
-    <w:p>
-      <w:pPr>
-        <w:widowControl/>
-        <w:jc w:val="left"/>
-        <w:rPr>
-          <w:rFonts w:ascii="宋体" w:hAnsi="宋体" w:eastAsia="宋体"/>
-          <w:b/>
-          <w:sz w:val="24"/>
-          <w:szCs w:val="24"/>
-        </w:rPr>
-      </w:pPr>
-      <w:r>
-        <w:rPr>
-          <w:rFonts w:ascii="宋体" w:hAnsi="宋体" w:eastAsia="宋体"/>
-          <w:b/>
-          <w:sz w:val="24"/>
-          <w:szCs w:val="24"/>
-        </w:rPr>
-        <w:br w:type="page"/>
+          <w:sz w:val="24"/>
+          <w:szCs w:val="24"/>
+        </w:rPr>
+        <w:t>转到需要修复bug的分支上，创建临时分支：</w:t>
       </w:r>
     </w:p>
     <w:p>
@@ -5383,24 +5953,54 @@
         <w:pStyle w:val="11"/>
         <w:numPr>
           <w:ilvl w:val="0"/>
-          <w:numId w:val="2"/>
+          <w:numId w:val="15"/>
         </w:numPr>
         <w:ind w:firstLineChars="0"/>
         <w:rPr>
           <w:rFonts w:ascii="宋体" w:hAnsi="宋体" w:eastAsia="宋体"/>
-          <w:b/>
-          <w:sz w:val="24"/>
-          <w:szCs w:val="24"/>
-        </w:rPr>
-      </w:pPr>
-      <w:r>
-        <w:rPr>
-          <w:rFonts w:hint="eastAsia" w:ascii="宋体" w:hAnsi="宋体" w:eastAsia="宋体"/>
-          <w:b/>
-          <w:sz w:val="24"/>
-          <w:szCs w:val="24"/>
-        </w:rPr>
-        <w:t>Git中的特殊分支：</w:t>
+          <w:sz w:val="24"/>
+          <w:szCs w:val="24"/>
+        </w:rPr>
+      </w:pPr>
+      <w:r>
+        <w:rPr>
+          <w:rFonts w:hint="eastAsia" w:ascii="宋体" w:hAnsi="宋体" w:eastAsia="宋体"/>
+          <w:sz w:val="24"/>
+          <w:szCs w:val="24"/>
+        </w:rPr>
+        <w:t>git</w:t>
+      </w:r>
+      <w:r>
+        <w:rPr>
+          <w:rFonts w:ascii="宋体" w:hAnsi="宋体" w:eastAsia="宋体"/>
+          <w:sz w:val="24"/>
+          <w:szCs w:val="24"/>
+        </w:rPr>
+        <w:t xml:space="preserve"> </w:t>
+      </w:r>
+      <w:r>
+        <w:rPr>
+          <w:rFonts w:hint="eastAsia" w:ascii="宋体" w:hAnsi="宋体" w:eastAsia="宋体"/>
+          <w:sz w:val="24"/>
+          <w:szCs w:val="24"/>
+        </w:rPr>
+        <w:t>checkout</w:t>
+      </w:r>
+      <w:r>
+        <w:rPr>
+          <w:rFonts w:ascii="宋体" w:hAnsi="宋体" w:eastAsia="宋体"/>
+          <w:sz w:val="24"/>
+          <w:szCs w:val="24"/>
+        </w:rPr>
+        <w:t xml:space="preserve"> </w:t>
+      </w:r>
+      <w:r>
+        <w:rPr>
+          <w:rFonts w:hint="eastAsia" w:ascii="宋体" w:hAnsi="宋体" w:eastAsia="宋体"/>
+          <w:sz w:val="24"/>
+          <w:szCs w:val="24"/>
+        </w:rPr>
+        <w:t>develop</w:t>
       </w:r>
     </w:p>
     <w:p>
@@ -5408,38 +6008,88 @@
         <w:pStyle w:val="11"/>
         <w:numPr>
           <w:ilvl w:val="0"/>
-          <w:numId w:val="12"/>
+          <w:numId w:val="15"/>
         </w:numPr>
         <w:ind w:firstLineChars="0"/>
         <w:rPr>
           <w:rFonts w:ascii="宋体" w:hAnsi="宋体" w:eastAsia="宋体"/>
-          <w:b/>
-          <w:sz w:val="24"/>
-          <w:szCs w:val="24"/>
-        </w:rPr>
-      </w:pPr>
-      <w:r>
-        <w:rPr>
-          <w:rFonts w:hint="eastAsia" w:ascii="宋体" w:hAnsi="宋体" w:eastAsia="宋体"/>
-          <w:b/>
-          <w:sz w:val="24"/>
-          <w:szCs w:val="24"/>
-        </w:rPr>
-        <w:t>Debug分支：</w:t>
-      </w:r>
-    </w:p>
-    <w:p>
-      <w:pPr>
-        <w:pStyle w:val="11"/>
-        <w:ind w:left="1080" w:firstLine="0" w:firstLineChars="0"/>
-        <w:rPr>
-          <w:rFonts w:ascii="宋体" w:hAnsi="宋体" w:eastAsia="宋体"/>
-          <w:sz w:val="24"/>
-          <w:szCs w:val="24"/>
-        </w:rPr>
-      </w:pPr>
-      <w:r>
-        <w:t>每个bug都可以通过一个新的临时分支来修复，修复后，合并分支，然后将临时分支删除。</w:t>
+          <w:sz w:val="24"/>
+          <w:szCs w:val="24"/>
+        </w:rPr>
+      </w:pPr>
+      <w:r>
+        <w:rPr>
+          <w:rFonts w:hint="eastAsia" w:ascii="宋体" w:hAnsi="宋体" w:eastAsia="宋体"/>
+          <w:sz w:val="24"/>
+          <w:szCs w:val="24"/>
+        </w:rPr>
+        <w:t>git</w:t>
+      </w:r>
+      <w:r>
+        <w:rPr>
+          <w:rFonts w:ascii="宋体" w:hAnsi="宋体" w:eastAsia="宋体"/>
+          <w:sz w:val="24"/>
+          <w:szCs w:val="24"/>
+        </w:rPr>
+        <w:t xml:space="preserve"> </w:t>
+      </w:r>
+      <w:r>
+        <w:rPr>
+          <w:rFonts w:hint="eastAsia" w:ascii="宋体" w:hAnsi="宋体" w:eastAsia="宋体"/>
+          <w:sz w:val="24"/>
+          <w:szCs w:val="24"/>
+        </w:rPr>
+        <w:t>checkout</w:t>
+      </w:r>
+      <w:r>
+        <w:rPr>
+          <w:rFonts w:ascii="宋体" w:hAnsi="宋体" w:eastAsia="宋体"/>
+          <w:sz w:val="24"/>
+          <w:szCs w:val="24"/>
+        </w:rPr>
+        <w:t xml:space="preserve"> –</w:t>
+      </w:r>
+      <w:r>
+        <w:rPr>
+          <w:rFonts w:hint="eastAsia" w:ascii="宋体" w:hAnsi="宋体" w:eastAsia="宋体"/>
+          <w:sz w:val="24"/>
+          <w:szCs w:val="24"/>
+        </w:rPr>
+        <w:t>b</w:t>
+      </w:r>
+      <w:r>
+        <w:rPr>
+          <w:rFonts w:ascii="宋体" w:hAnsi="宋体" w:eastAsia="宋体"/>
+          <w:sz w:val="24"/>
+          <w:szCs w:val="24"/>
+        </w:rPr>
+        <w:t xml:space="preserve"> </w:t>
+      </w:r>
+      <w:r>
+        <w:rPr>
+          <w:rFonts w:hint="eastAsia" w:ascii="宋体" w:hAnsi="宋体" w:eastAsia="宋体"/>
+          <w:sz w:val="24"/>
+          <w:szCs w:val="24"/>
+        </w:rPr>
+        <w:t>bug01</w:t>
+      </w:r>
+    </w:p>
+    <w:p>
+      <w:pPr>
+        <w:ind w:left="1560"/>
+        <w:rPr>
+          <w:rFonts w:ascii="宋体" w:hAnsi="宋体" w:eastAsia="宋体"/>
+          <w:sz w:val="24"/>
+          <w:szCs w:val="24"/>
+        </w:rPr>
+      </w:pPr>
+      <w:r>
+        <w:rPr>
+          <w:rFonts w:hint="eastAsia" w:ascii="宋体" w:hAnsi="宋体" w:eastAsia="宋体"/>
+          <w:sz w:val="24"/>
+          <w:szCs w:val="24"/>
+        </w:rPr>
+        <w:t>（修复完bug，并提交文件）</w:t>
       </w:r>
     </w:p>
     <w:p>
@@ -5447,7 +6097,7 @@
         <w:pStyle w:val="11"/>
         <w:numPr>
           <w:ilvl w:val="0"/>
-          <w:numId w:val="9"/>
+          <w:numId w:val="16"/>
         </w:numPr>
         <w:ind w:firstLineChars="0"/>
         <w:rPr>
@@ -5462,7 +6112,39 @@
           <w:sz w:val="24"/>
           <w:szCs w:val="24"/>
         </w:rPr>
-        <w:t>保存当前的工作进度：</w:t>
+        <w:t>git</w:t>
+      </w:r>
+      <w:r>
+        <w:rPr>
+          <w:rFonts w:ascii="宋体" w:hAnsi="宋体" w:eastAsia="宋体"/>
+          <w:sz w:val="24"/>
+          <w:szCs w:val="24"/>
+        </w:rPr>
+        <w:t xml:space="preserve"> </w:t>
+      </w:r>
+      <w:r>
+        <w:rPr>
+          <w:rFonts w:hint="eastAsia" w:ascii="宋体" w:hAnsi="宋体" w:eastAsia="宋体"/>
+          <w:sz w:val="24"/>
+          <w:szCs w:val="24"/>
+        </w:rPr>
+        <w:t>add</w:t>
+      </w:r>
+      <w:r>
+        <w:rPr>
+          <w:rFonts w:ascii="宋体" w:hAnsi="宋体" w:eastAsia="宋体"/>
+          <w:sz w:val="24"/>
+          <w:szCs w:val="24"/>
+        </w:rPr>
+        <w:t xml:space="preserve"> </w:t>
+      </w:r>
+      <w:r>
+        <w:rPr>
+          <w:rFonts w:hint="eastAsia" w:ascii="宋体" w:hAnsi="宋体" w:eastAsia="宋体"/>
+          <w:sz w:val="24"/>
+          <w:szCs w:val="24"/>
+        </w:rPr>
+        <w:t>文件1</w:t>
       </w:r>
     </w:p>
     <w:p>
@@ -5470,7 +6152,7 @@
         <w:pStyle w:val="11"/>
         <w:numPr>
           <w:ilvl w:val="0"/>
-          <w:numId w:val="13"/>
+          <w:numId w:val="16"/>
         </w:numPr>
         <w:ind w:firstLineChars="0"/>
         <w:rPr>
@@ -5501,32 +6183,122 @@
           <w:sz w:val="24"/>
           <w:szCs w:val="24"/>
         </w:rPr>
-        <w:t>stash</w:t>
-      </w:r>
-    </w:p>
-    <w:p>
-      <w:pPr>
-        <w:pStyle w:val="11"/>
-        <w:ind w:left="1560" w:firstLine="0" w:firstLineChars="0"/>
-        <w:rPr>
-          <w:rFonts w:ascii="宋体" w:hAnsi="宋体" w:eastAsia="宋体"/>
-          <w:sz w:val="24"/>
-          <w:szCs w:val="24"/>
-        </w:rPr>
-      </w:pPr>
-      <w:r>
-        <w:rPr>
-          <w:rFonts w:hint="eastAsia" w:ascii="宋体" w:hAnsi="宋体" w:eastAsia="宋体"/>
-          <w:sz w:val="24"/>
-          <w:szCs w:val="24"/>
-        </w:rPr>
-        <w:t>（等处理完bug，再回到当前的工作进度）</w:t>
-      </w:r>
-    </w:p>
-    <w:p>
-      <w:pPr>
-        <w:pStyle w:val="11"/>
-        <w:ind w:left="1560" w:firstLine="0" w:firstLineChars="0"/>
+        <w:t>commit</w:t>
+      </w:r>
+      <w:r>
+        <w:rPr>
+          <w:rFonts w:ascii="宋体" w:hAnsi="宋体" w:eastAsia="宋体"/>
+          <w:sz w:val="24"/>
+          <w:szCs w:val="24"/>
+        </w:rPr>
+        <w:t xml:space="preserve"> –m “</w:t>
+      </w:r>
+      <w:r>
+        <w:rPr>
+          <w:rFonts w:hint="eastAsia" w:ascii="宋体" w:hAnsi="宋体" w:eastAsia="宋体"/>
+          <w:sz w:val="24"/>
+          <w:szCs w:val="24"/>
+        </w:rPr>
+        <w:t>修复bug01</w:t>
+      </w:r>
+      <w:r>
+        <w:rPr>
+          <w:rFonts w:ascii="宋体" w:hAnsi="宋体" w:eastAsia="宋体"/>
+          <w:sz w:val="24"/>
+          <w:szCs w:val="24"/>
+        </w:rPr>
+        <w:t>”</w:t>
+      </w:r>
+    </w:p>
+    <w:p>
+      <w:pPr>
+        <w:pStyle w:val="11"/>
+        <w:ind w:left="1980" w:firstLine="0" w:firstLineChars="0"/>
+        <w:rPr>
+          <w:rFonts w:ascii="宋体" w:hAnsi="宋体" w:eastAsia="宋体"/>
+          <w:sz w:val="24"/>
+          <w:szCs w:val="24"/>
+        </w:rPr>
+      </w:pPr>
+      <w:r>
+        <w:rPr>
+          <w:rFonts w:hint="eastAsia" w:ascii="宋体" w:hAnsi="宋体" w:eastAsia="宋体"/>
+          <w:sz w:val="24"/>
+          <w:szCs w:val="24"/>
+        </w:rPr>
+        <w:t>提交完成后，有一个分支号:</w:t>
+      </w:r>
+    </w:p>
+    <w:p>
+      <w:pPr>
+        <w:pStyle w:val="11"/>
+        <w:ind w:left="1980" w:firstLine="0" w:firstLineChars="0"/>
+        <w:rPr>
+          <w:rFonts w:ascii="宋体" w:hAnsi="宋体" w:eastAsia="宋体"/>
+          <w:sz w:val="24"/>
+          <w:szCs w:val="24"/>
+        </w:rPr>
+      </w:pPr>
+      <w:r>
+        <w:rPr>
+          <w:rFonts w:ascii="宋体" w:hAnsi="宋体" w:eastAsia="宋体" w:cs="宋体"/>
+          <w:kern w:val="0"/>
+          <w:sz w:val="24"/>
+          <w:szCs w:val="24"/>
+        </w:rPr>
+        <w:t>[</w:t>
+      </w:r>
+      <w:r>
+        <w:rPr>
+          <w:rFonts w:hint="eastAsia" w:ascii="宋体" w:hAnsi="宋体" w:eastAsia="宋体" w:cs="宋体"/>
+          <w:kern w:val="0"/>
+          <w:sz w:val="24"/>
+          <w:szCs w:val="24"/>
+        </w:rPr>
+        <w:t>bug</w:t>
+      </w:r>
+      <w:r>
+        <w:rPr>
+          <w:rFonts w:ascii="宋体" w:hAnsi="宋体" w:eastAsia="宋体" w:cs="宋体"/>
+          <w:kern w:val="0"/>
+          <w:sz w:val="24"/>
+          <w:szCs w:val="24"/>
+        </w:rPr>
+        <w:t xml:space="preserve">01 </w:t>
+      </w:r>
+      <w:r>
+        <w:rPr>
+          <w:rFonts w:ascii="宋体" w:hAnsi="宋体" w:eastAsia="宋体" w:cs="宋体"/>
+          <w:b/>
+          <w:color w:val="FF0000"/>
+          <w:kern w:val="0"/>
+          <w:sz w:val="24"/>
+          <w:szCs w:val="24"/>
+        </w:rPr>
+        <w:t>4c805e2</w:t>
+      </w:r>
+      <w:r>
+        <w:rPr>
+          <w:rFonts w:ascii="宋体" w:hAnsi="宋体" w:eastAsia="宋体" w:cs="宋体"/>
+          <w:kern w:val="0"/>
+          <w:sz w:val="24"/>
+          <w:szCs w:val="24"/>
+        </w:rPr>
+        <w:t xml:space="preserve">] </w:t>
+      </w:r>
+      <w:r>
+        <w:rPr>
+          <w:rFonts w:hint="eastAsia" w:ascii="宋体" w:hAnsi="宋体" w:eastAsia="宋体"/>
+          <w:sz w:val="24"/>
+          <w:szCs w:val="24"/>
+        </w:rPr>
+        <w:t>修复bug01</w:t>
+      </w:r>
+    </w:p>
+    <w:p>
+      <w:pPr>
+        <w:pStyle w:val="11"/>
+        <w:ind w:left="1980" w:firstLine="0" w:firstLineChars="0"/>
         <w:rPr>
           <w:rFonts w:ascii="宋体" w:hAnsi="宋体" w:eastAsia="宋体"/>
           <w:sz w:val="24"/>
@@ -5539,7 +6311,7 @@
         <w:pStyle w:val="11"/>
         <w:numPr>
           <w:ilvl w:val="0"/>
-          <w:numId w:val="9"/>
+          <w:numId w:val="11"/>
         </w:numPr>
         <w:ind w:firstLineChars="0"/>
         <w:rPr>
@@ -5554,7 +6326,15 @@
           <w:sz w:val="24"/>
           <w:szCs w:val="24"/>
         </w:rPr>
-        <w:t>转到需要修复bug的分支上，创建临时分支：</w:t>
+        <w:t>回到被修复bug的分支上，合并修复bug的分支:</w:t>
+      </w:r>
+      <w:r>
+        <w:rPr>
+          <w:rFonts w:ascii="宋体" w:hAnsi="宋体" w:eastAsia="宋体"/>
+          <w:sz w:val="24"/>
+          <w:szCs w:val="24"/>
+        </w:rPr>
+        <w:t xml:space="preserve"> </w:t>
       </w:r>
     </w:p>
     <w:p>
@@ -5562,7 +6342,7 @@
         <w:pStyle w:val="11"/>
         <w:numPr>
           <w:ilvl w:val="0"/>
-          <w:numId w:val="13"/>
+          <w:numId w:val="17"/>
         </w:numPr>
         <w:ind w:firstLineChars="0"/>
         <w:rPr>
@@ -5585,31 +6365,7 @@
           <w:sz w:val="24"/>
           <w:szCs w:val="24"/>
         </w:rPr>
-        <w:t xml:space="preserve"> </w:t>
-      </w:r>
-      <w:r>
-        <w:rPr>
-          <w:rFonts w:hint="eastAsia" w:ascii="宋体" w:hAnsi="宋体" w:eastAsia="宋体"/>
-          <w:sz w:val="24"/>
-          <w:szCs w:val="24"/>
-        </w:rPr>
-        <w:t>checkout</w:t>
-      </w:r>
-      <w:r>
-        <w:rPr>
-          <w:rFonts w:ascii="宋体" w:hAnsi="宋体" w:eastAsia="宋体"/>
-          <w:sz w:val="24"/>
-          <w:szCs w:val="24"/>
-        </w:rPr>
-        <w:t xml:space="preserve"> </w:t>
-      </w:r>
-      <w:r>
-        <w:rPr>
-          <w:rFonts w:hint="eastAsia" w:ascii="宋体" w:hAnsi="宋体" w:eastAsia="宋体"/>
-          <w:sz w:val="24"/>
-          <w:szCs w:val="24"/>
-        </w:rPr>
-        <w:t>develop</w:t>
+        <w:t xml:space="preserve"> checkout develop</w:t>
       </w:r>
     </w:p>
     <w:p>
@@ -5617,7 +6373,7 @@
         <w:pStyle w:val="11"/>
         <w:numPr>
           <w:ilvl w:val="0"/>
-          <w:numId w:val="13"/>
+          <w:numId w:val="17"/>
         </w:numPr>
         <w:ind w:firstLineChars="0"/>
         <w:rPr>
@@ -5628,6 +6384,106 @@
       </w:pPr>
       <w:r>
         <w:rPr>
+          <w:rFonts w:ascii="宋体" w:hAnsi="宋体" w:eastAsia="宋体"/>
+          <w:sz w:val="24"/>
+          <w:szCs w:val="24"/>
+        </w:rPr>
+        <w:t>git merge –-no-ff –m “</w:t>
+      </w:r>
+      <w:r>
+        <w:rPr>
+          <w:rFonts w:hint="eastAsia" w:ascii="宋体" w:hAnsi="宋体" w:eastAsia="宋体"/>
+          <w:sz w:val="24"/>
+          <w:szCs w:val="24"/>
+        </w:rPr>
+        <w:t>合并：修复bug01</w:t>
+      </w:r>
+      <w:r>
+        <w:rPr>
+          <w:rFonts w:ascii="宋体" w:hAnsi="宋体" w:eastAsia="宋体"/>
+          <w:sz w:val="24"/>
+          <w:szCs w:val="24"/>
+        </w:rPr>
+        <w:t>” bug01</w:t>
+      </w:r>
+    </w:p>
+    <w:p>
+      <w:pPr>
+        <w:pStyle w:val="11"/>
+        <w:ind w:left="1560" w:firstLine="0" w:firstLineChars="0"/>
+        <w:rPr>
+          <w:rFonts w:ascii="宋体" w:hAnsi="宋体" w:eastAsia="宋体"/>
+          <w:sz w:val="24"/>
+          <w:szCs w:val="24"/>
+        </w:rPr>
+      </w:pPr>
+      <w:r>
+        <w:rPr>
+          <w:rFonts w:hint="eastAsia" w:ascii="宋体" w:hAnsi="宋体" w:eastAsia="宋体"/>
+          <w:sz w:val="24"/>
+          <w:szCs w:val="24"/>
+        </w:rPr>
+        <w:t xml:space="preserve"> </w:t>
+      </w:r>
+    </w:p>
+    <w:p>
+      <w:pPr>
+        <w:pStyle w:val="11"/>
+        <w:numPr>
+          <w:ilvl w:val="0"/>
+          <w:numId w:val="11"/>
+        </w:numPr>
+        <w:ind w:firstLineChars="0"/>
+        <w:rPr>
+          <w:rFonts w:ascii="宋体" w:hAnsi="宋体" w:eastAsia="宋体"/>
+          <w:sz w:val="24"/>
+          <w:szCs w:val="24"/>
+        </w:rPr>
+      </w:pPr>
+      <w:r>
+        <w:rPr>
+          <w:rFonts w:hint="eastAsia" w:ascii="宋体" w:hAnsi="宋体" w:eastAsia="宋体"/>
+          <w:sz w:val="24"/>
+          <w:szCs w:val="24"/>
+        </w:rPr>
+        <w:t>处理好bug，转回原来的工作进度分支上：</w:t>
+      </w:r>
+    </w:p>
+    <w:p>
+      <w:pPr>
+        <w:pStyle w:val="11"/>
+        <w:numPr>
+          <w:ilvl w:val="0"/>
+          <w:numId w:val="18"/>
+        </w:numPr>
+        <w:ind w:firstLineChars="0"/>
+        <w:rPr>
+          <w:rFonts w:ascii="宋体" w:hAnsi="宋体" w:eastAsia="宋体"/>
+          <w:sz w:val="24"/>
+          <w:szCs w:val="24"/>
+        </w:rPr>
+      </w:pPr>
+      <w:r>
+        <w:rPr>
+          <w:rFonts w:hint="eastAsia" w:ascii="宋体" w:hAnsi="宋体" w:eastAsia="宋体"/>
+          <w:sz w:val="24"/>
+          <w:szCs w:val="24"/>
+        </w:rPr>
+        <w:t>查看被保存的工作现场：</w:t>
+      </w:r>
+    </w:p>
+    <w:p>
+      <w:pPr>
+        <w:pStyle w:val="11"/>
+        <w:ind w:left="1980" w:firstLine="0" w:firstLineChars="0"/>
+        <w:rPr>
+          <w:rFonts w:ascii="宋体" w:hAnsi="宋体" w:eastAsia="宋体"/>
+          <w:sz w:val="24"/>
+          <w:szCs w:val="24"/>
+        </w:rPr>
+      </w:pPr>
+      <w:r>
+        <w:rPr>
           <w:rFonts w:hint="eastAsia" w:ascii="宋体" w:hAnsi="宋体" w:eastAsia="宋体"/>
           <w:sz w:val="24"/>
           <w:szCs w:val="24"/>
@@ -5648,58 +6504,337 @@
           <w:sz w:val="24"/>
           <w:szCs w:val="24"/>
         </w:rPr>
-        <w:t>checkout</w:t>
-      </w:r>
-      <w:r>
-        <w:rPr>
-          <w:rFonts w:ascii="宋体" w:hAnsi="宋体" w:eastAsia="宋体"/>
-          <w:sz w:val="24"/>
-          <w:szCs w:val="24"/>
-        </w:rPr>
-        <w:t xml:space="preserve"> –</w:t>
-      </w:r>
-      <w:r>
-        <w:rPr>
-          <w:rFonts w:hint="eastAsia" w:ascii="宋体" w:hAnsi="宋体" w:eastAsia="宋体"/>
-          <w:sz w:val="24"/>
-          <w:szCs w:val="24"/>
-        </w:rPr>
-        <w:t>b</w:t>
-      </w:r>
-      <w:r>
-        <w:rPr>
-          <w:rFonts w:ascii="宋体" w:hAnsi="宋体" w:eastAsia="宋体"/>
-          <w:sz w:val="24"/>
-          <w:szCs w:val="24"/>
-        </w:rPr>
-        <w:t xml:space="preserve"> </w:t>
-      </w:r>
-      <w:r>
-        <w:rPr>
-          <w:rFonts w:hint="eastAsia" w:ascii="宋体" w:hAnsi="宋体" w:eastAsia="宋体"/>
-          <w:sz w:val="24"/>
-          <w:szCs w:val="24"/>
-        </w:rPr>
-        <w:t>bug01</w:t>
-      </w:r>
-    </w:p>
-    <w:p>
-      <w:pPr>
-        <w:ind w:left="1560"/>
-        <w:rPr>
-          <w:rFonts w:ascii="宋体" w:hAnsi="宋体" w:eastAsia="宋体"/>
-          <w:sz w:val="24"/>
-          <w:szCs w:val="24"/>
-        </w:rPr>
-      </w:pPr>
-      <w:r>
-        <w:rPr>
-          <w:rFonts w:hint="eastAsia" w:ascii="宋体" w:hAnsi="宋体" w:eastAsia="宋体"/>
-          <w:sz w:val="24"/>
-          <w:szCs w:val="24"/>
-        </w:rPr>
-        <w:t>（修复完bug，并提交文件）</w:t>
-      </w:r>
+        <w:t>stash</w:t>
+      </w:r>
+      <w:r>
+        <w:rPr>
+          <w:rFonts w:ascii="宋体" w:hAnsi="宋体" w:eastAsia="宋体"/>
+          <w:sz w:val="24"/>
+          <w:szCs w:val="24"/>
+        </w:rPr>
+        <w:t xml:space="preserve"> </w:t>
+      </w:r>
+      <w:r>
+        <w:rPr>
+          <w:rFonts w:hint="eastAsia" w:ascii="宋体" w:hAnsi="宋体" w:eastAsia="宋体"/>
+          <w:sz w:val="24"/>
+          <w:szCs w:val="24"/>
+        </w:rPr>
+        <w:t>list</w:t>
+      </w:r>
+    </w:p>
+    <w:p>
+      <w:pPr>
+        <w:pStyle w:val="11"/>
+        <w:numPr>
+          <w:ilvl w:val="0"/>
+          <w:numId w:val="18"/>
+        </w:numPr>
+        <w:ind w:firstLineChars="0"/>
+        <w:rPr>
+          <w:rFonts w:ascii="宋体" w:hAnsi="宋体" w:eastAsia="宋体"/>
+          <w:sz w:val="24"/>
+          <w:szCs w:val="24"/>
+        </w:rPr>
+      </w:pPr>
+      <w:r>
+        <w:rPr>
+          <w:rFonts w:hint="eastAsia" w:ascii="宋体" w:hAnsi="宋体" w:eastAsia="宋体"/>
+          <w:sz w:val="24"/>
+          <w:szCs w:val="24"/>
+        </w:rPr>
+        <w:t>恢复工作现场：</w:t>
+      </w:r>
+    </w:p>
+    <w:p>
+      <w:pPr>
+        <w:pStyle w:val="11"/>
+        <w:ind w:left="1980" w:firstLine="0" w:firstLineChars="0"/>
+        <w:rPr>
+          <w:rFonts w:ascii="宋体" w:hAnsi="宋体" w:eastAsia="宋体"/>
+          <w:sz w:val="24"/>
+          <w:szCs w:val="24"/>
+        </w:rPr>
+      </w:pPr>
+      <w:r>
+        <w:rPr>
+          <w:rFonts w:hint="eastAsia" w:ascii="宋体" w:hAnsi="宋体" w:eastAsia="宋体"/>
+          <w:sz w:val="24"/>
+          <w:szCs w:val="24"/>
+        </w:rPr>
+        <w:t>git</w:t>
+      </w:r>
+      <w:r>
+        <w:rPr>
+          <w:rFonts w:ascii="宋体" w:hAnsi="宋体" w:eastAsia="宋体"/>
+          <w:sz w:val="24"/>
+          <w:szCs w:val="24"/>
+        </w:rPr>
+        <w:t xml:space="preserve"> </w:t>
+      </w:r>
+      <w:r>
+        <w:rPr>
+          <w:rFonts w:hint="eastAsia" w:ascii="宋体" w:hAnsi="宋体" w:eastAsia="宋体"/>
+          <w:sz w:val="24"/>
+          <w:szCs w:val="24"/>
+        </w:rPr>
+        <w:t>stash</w:t>
+      </w:r>
+      <w:r>
+        <w:rPr>
+          <w:rFonts w:ascii="宋体" w:hAnsi="宋体" w:eastAsia="宋体"/>
+          <w:sz w:val="24"/>
+          <w:szCs w:val="24"/>
+        </w:rPr>
+        <w:t xml:space="preserve"> </w:t>
+      </w:r>
+      <w:r>
+        <w:rPr>
+          <w:rFonts w:hint="eastAsia" w:ascii="宋体" w:hAnsi="宋体" w:eastAsia="宋体"/>
+          <w:sz w:val="24"/>
+          <w:szCs w:val="24"/>
+        </w:rPr>
+        <w:t>apply</w:t>
+      </w:r>
+      <w:r>
+        <w:rPr>
+          <w:rFonts w:ascii="宋体" w:hAnsi="宋体" w:eastAsia="宋体"/>
+          <w:sz w:val="24"/>
+          <w:szCs w:val="24"/>
+        </w:rPr>
+        <w:t xml:space="preserve"> </w:t>
+      </w:r>
+      <w:r>
+        <w:rPr>
+          <w:rFonts w:hint="eastAsia" w:ascii="宋体" w:hAnsi="宋体" w:eastAsia="宋体"/>
+          <w:sz w:val="24"/>
+          <w:szCs w:val="24"/>
+        </w:rPr>
+        <w:t>（不删除保存的工作现场）</w:t>
+      </w:r>
+    </w:p>
+    <w:p>
+      <w:pPr>
+        <w:pStyle w:val="11"/>
+        <w:ind w:left="1980" w:firstLine="0" w:firstLineChars="0"/>
+        <w:rPr>
+          <w:rFonts w:ascii="宋体" w:hAnsi="宋体" w:eastAsia="宋体"/>
+          <w:sz w:val="24"/>
+          <w:szCs w:val="24"/>
+        </w:rPr>
+      </w:pPr>
+      <w:r>
+        <w:rPr>
+          <w:rFonts w:hint="eastAsia" w:ascii="宋体" w:hAnsi="宋体" w:eastAsia="宋体"/>
+          <w:sz w:val="24"/>
+          <w:szCs w:val="24"/>
+        </w:rPr>
+        <w:t>或，git</w:t>
+      </w:r>
+      <w:r>
+        <w:rPr>
+          <w:rFonts w:ascii="宋体" w:hAnsi="宋体" w:eastAsia="宋体"/>
+          <w:sz w:val="24"/>
+          <w:szCs w:val="24"/>
+        </w:rPr>
+        <w:t xml:space="preserve"> </w:t>
+      </w:r>
+      <w:r>
+        <w:rPr>
+          <w:rFonts w:hint="eastAsia" w:ascii="宋体" w:hAnsi="宋体" w:eastAsia="宋体"/>
+          <w:sz w:val="24"/>
+          <w:szCs w:val="24"/>
+        </w:rPr>
+        <w:t>stash</w:t>
+      </w:r>
+      <w:r>
+        <w:rPr>
+          <w:rFonts w:ascii="宋体" w:hAnsi="宋体" w:eastAsia="宋体"/>
+          <w:sz w:val="24"/>
+          <w:szCs w:val="24"/>
+        </w:rPr>
+        <w:t xml:space="preserve"> </w:t>
+      </w:r>
+      <w:r>
+        <w:rPr>
+          <w:rFonts w:hint="eastAsia" w:ascii="宋体" w:hAnsi="宋体" w:eastAsia="宋体"/>
+          <w:sz w:val="24"/>
+          <w:szCs w:val="24"/>
+        </w:rPr>
+        <w:t>pop</w:t>
+      </w:r>
+      <w:r>
+        <w:rPr>
+          <w:rFonts w:ascii="宋体" w:hAnsi="宋体" w:eastAsia="宋体"/>
+          <w:sz w:val="24"/>
+          <w:szCs w:val="24"/>
+        </w:rPr>
+        <w:t xml:space="preserve">  </w:t>
+      </w:r>
+      <w:r>
+        <w:rPr>
+          <w:rFonts w:hint="eastAsia" w:ascii="宋体" w:hAnsi="宋体" w:eastAsia="宋体"/>
+          <w:sz w:val="24"/>
+          <w:szCs w:val="24"/>
+        </w:rPr>
+        <w:t>（会删除保存的工作现场）</w:t>
+      </w:r>
+    </w:p>
+    <w:p>
+      <w:pPr>
+        <w:pStyle w:val="11"/>
+        <w:numPr>
+          <w:ilvl w:val="0"/>
+          <w:numId w:val="18"/>
+        </w:numPr>
+        <w:ind w:firstLineChars="0"/>
+        <w:rPr>
+          <w:rFonts w:ascii="宋体" w:hAnsi="宋体" w:eastAsia="宋体"/>
+          <w:sz w:val="24"/>
+          <w:szCs w:val="24"/>
+        </w:rPr>
+      </w:pPr>
+      <w:r>
+        <w:rPr>
+          <w:rFonts w:hint="eastAsia" w:ascii="宋体" w:hAnsi="宋体" w:eastAsia="宋体"/>
+          <w:sz w:val="24"/>
+          <w:szCs w:val="24"/>
+        </w:rPr>
+        <w:t>将develop分支修复的bug也复制到当前分支，避免再次修改bug：</w:t>
+      </w:r>
+    </w:p>
+    <w:p>
+      <w:pPr>
+        <w:pStyle w:val="11"/>
+        <w:ind w:left="1980" w:firstLine="0" w:firstLineChars="0"/>
+        <w:rPr>
+          <w:rFonts w:ascii="宋体" w:hAnsi="宋体" w:eastAsia="宋体" w:cs="宋体"/>
+          <w:b/>
+          <w:color w:val="FF0000"/>
+          <w:kern w:val="0"/>
+          <w:sz w:val="24"/>
+          <w:szCs w:val="24"/>
+        </w:rPr>
+      </w:pPr>
+      <w:r>
+        <w:rPr>
+          <w:rFonts w:hint="eastAsia" w:ascii="宋体" w:hAnsi="宋体" w:eastAsia="宋体"/>
+          <w:sz w:val="24"/>
+          <w:szCs w:val="24"/>
+        </w:rPr>
+        <w:t>git</w:t>
+      </w:r>
+      <w:r>
+        <w:rPr>
+          <w:rFonts w:ascii="宋体" w:hAnsi="宋体" w:eastAsia="宋体"/>
+          <w:sz w:val="24"/>
+          <w:szCs w:val="24"/>
+        </w:rPr>
+        <w:t xml:space="preserve"> cheryy-pick </w:t>
+      </w:r>
+      <w:r>
+        <w:rPr>
+          <w:rFonts w:ascii="宋体" w:hAnsi="宋体" w:eastAsia="宋体" w:cs="宋体"/>
+          <w:b/>
+          <w:color w:val="FF0000"/>
+          <w:kern w:val="0"/>
+          <w:sz w:val="24"/>
+          <w:szCs w:val="24"/>
+        </w:rPr>
+        <w:t>4c805e2</w:t>
+      </w:r>
+    </w:p>
+    <w:p>
+      <w:pPr>
+        <w:pStyle w:val="11"/>
+        <w:ind w:left="1980" w:firstLine="0" w:firstLineChars="0"/>
+        <w:rPr>
+          <w:rFonts w:ascii="宋体" w:hAnsi="宋体" w:eastAsia="宋体" w:cs="宋体"/>
+          <w:b/>
+          <w:color w:val="FF0000"/>
+          <w:kern w:val="0"/>
+          <w:sz w:val="24"/>
+          <w:szCs w:val="24"/>
+        </w:rPr>
+      </w:pPr>
+      <w:r>
+        <w:rPr>
+          <w:rFonts w:ascii="宋体" w:hAnsi="宋体" w:eastAsia="宋体" w:cs="宋体"/>
+          <w:kern w:val="0"/>
+          <w:sz w:val="24"/>
+          <w:szCs w:val="24"/>
+        </w:rPr>
+        <w:t>[master 1d4b803]</w:t>
+      </w:r>
+      <w:r>
+        <w:rPr>
+          <w:rFonts w:hint="eastAsia" w:ascii="宋体" w:hAnsi="宋体" w:eastAsia="宋体"/>
+          <w:sz w:val="24"/>
+          <w:szCs w:val="24"/>
+        </w:rPr>
+        <w:t xml:space="preserve"> 修复bug01</w:t>
+      </w:r>
+    </w:p>
+    <w:p>
+      <w:pPr>
+        <w:pStyle w:val="11"/>
+        <w:numPr>
+          <w:ilvl w:val="0"/>
+          <w:numId w:val="18"/>
+        </w:numPr>
+        <w:ind w:firstLineChars="0"/>
+        <w:rPr>
+          <w:rFonts w:ascii="宋体" w:hAnsi="宋体" w:eastAsia="宋体"/>
+          <w:sz w:val="24"/>
+          <w:szCs w:val="24"/>
+        </w:rPr>
+      </w:pPr>
+      <w:r>
+        <w:rPr>
+          <w:rFonts w:hint="eastAsia" w:ascii="宋体" w:hAnsi="宋体" w:eastAsia="宋体"/>
+          <w:sz w:val="24"/>
+          <w:szCs w:val="24"/>
+        </w:rPr>
+        <w:t>最后，删除修复bug的临时分支：</w:t>
+      </w:r>
+    </w:p>
+    <w:p>
+      <w:pPr>
+        <w:pStyle w:val="11"/>
+        <w:ind w:left="1980" w:firstLine="0" w:firstLineChars="0"/>
+        <w:rPr>
+          <w:rFonts w:ascii="宋体" w:hAnsi="宋体" w:eastAsia="宋体"/>
+          <w:sz w:val="24"/>
+          <w:szCs w:val="24"/>
+        </w:rPr>
+      </w:pPr>
+      <w:r>
+        <w:rPr>
+          <w:rFonts w:hint="eastAsia" w:ascii="宋体" w:hAnsi="宋体" w:eastAsia="宋体"/>
+          <w:sz w:val="24"/>
+          <w:szCs w:val="24"/>
+        </w:rPr>
+        <w:t>git</w:t>
+      </w:r>
+      <w:r>
+        <w:rPr>
+          <w:rFonts w:ascii="宋体" w:hAnsi="宋体" w:eastAsia="宋体"/>
+          <w:sz w:val="24"/>
+          <w:szCs w:val="24"/>
+        </w:rPr>
+        <w:t xml:space="preserve"> branch -d bug01</w:t>
+      </w:r>
+    </w:p>
+    <w:p>
+      <w:pPr>
+        <w:pStyle w:val="11"/>
+        <w:ind w:left="1080" w:firstLine="0" w:firstLineChars="0"/>
+        <w:rPr>
+          <w:rFonts w:ascii="宋体" w:hAnsi="宋体" w:eastAsia="宋体"/>
+          <w:sz w:val="24"/>
+          <w:szCs w:val="24"/>
+        </w:rPr>
+      </w:pPr>
     </w:p>
     <w:p>
       <w:pPr>
@@ -5711,50 +6846,50 @@
         <w:ind w:firstLineChars="0"/>
         <w:rPr>
           <w:rFonts w:ascii="宋体" w:hAnsi="宋体" w:eastAsia="宋体"/>
-          <w:sz w:val="24"/>
-          <w:szCs w:val="24"/>
-        </w:rPr>
-      </w:pPr>
-      <w:r>
-        <w:rPr>
-          <w:rFonts w:hint="eastAsia" w:ascii="宋体" w:hAnsi="宋体" w:eastAsia="宋体"/>
-          <w:sz w:val="24"/>
-          <w:szCs w:val="24"/>
-        </w:rPr>
-        <w:t>git</w:t>
-      </w:r>
-      <w:r>
-        <w:rPr>
-          <w:rFonts w:ascii="宋体" w:hAnsi="宋体" w:eastAsia="宋体"/>
-          <w:sz w:val="24"/>
-          <w:szCs w:val="24"/>
-        </w:rPr>
-        <w:t xml:space="preserve"> </w:t>
-      </w:r>
-      <w:r>
-        <w:rPr>
-          <w:rFonts w:hint="eastAsia" w:ascii="宋体" w:hAnsi="宋体" w:eastAsia="宋体"/>
-          <w:sz w:val="24"/>
-          <w:szCs w:val="24"/>
-        </w:rPr>
-        <w:t>add</w:t>
-      </w:r>
-      <w:r>
-        <w:rPr>
-          <w:rFonts w:ascii="宋体" w:hAnsi="宋体" w:eastAsia="宋体"/>
-          <w:sz w:val="24"/>
-          <w:szCs w:val="24"/>
-        </w:rPr>
-        <w:t xml:space="preserve"> </w:t>
-      </w:r>
-      <w:r>
-        <w:rPr>
-          <w:rFonts w:hint="eastAsia" w:ascii="宋体" w:hAnsi="宋体" w:eastAsia="宋体"/>
-          <w:sz w:val="24"/>
-          <w:szCs w:val="24"/>
-        </w:rPr>
-        <w:t>文件1</w:t>
-      </w:r>
+          <w:b/>
+          <w:sz w:val="24"/>
+          <w:szCs w:val="24"/>
+        </w:rPr>
+      </w:pPr>
+      <w:r>
+        <w:rPr>
+          <w:rFonts w:hint="eastAsia" w:ascii="宋体" w:hAnsi="宋体" w:eastAsia="宋体"/>
+          <w:b/>
+          <w:sz w:val="24"/>
+          <w:szCs w:val="24"/>
+        </w:rPr>
+        <w:t>Feature分支：</w:t>
+      </w:r>
+    </w:p>
+    <w:p>
+      <w:pPr>
+        <w:pStyle w:val="11"/>
+        <w:ind w:left="1080" w:firstLine="0" w:firstLineChars="0"/>
+        <w:rPr>
+          <w:rFonts w:ascii="宋体" w:hAnsi="宋体" w:eastAsia="宋体"/>
+          <w:sz w:val="24"/>
+          <w:szCs w:val="24"/>
+        </w:rPr>
+      </w:pPr>
+      <w:r>
+        <w:rPr>
+          <w:rFonts w:hint="eastAsia" w:ascii="宋体" w:hAnsi="宋体" w:eastAsia="宋体"/>
+          <w:sz w:val="24"/>
+          <w:szCs w:val="24"/>
+        </w:rPr>
+        <w:t>用于开发新的功能，开发完毕后，进行分支合并，然后删除feature分支。</w:t>
+      </w:r>
+    </w:p>
+    <w:p>
+      <w:pPr>
+        <w:pStyle w:val="11"/>
+        <w:ind w:left="1080" w:firstLine="0" w:firstLineChars="0"/>
+        <w:rPr>
+          <w:rFonts w:ascii="宋体" w:hAnsi="宋体" w:eastAsia="宋体"/>
+          <w:sz w:val="24"/>
+          <w:szCs w:val="24"/>
+        </w:rPr>
+      </w:pPr>
     </w:p>
     <w:p>
       <w:pPr>
@@ -5762,750 +6897,6 @@
         <w:numPr>
           <w:ilvl w:val="0"/>
           <w:numId w:val="14"/>
-        </w:numPr>
-        <w:ind w:firstLineChars="0"/>
-        <w:rPr>
-          <w:rFonts w:ascii="宋体" w:hAnsi="宋体" w:eastAsia="宋体"/>
-          <w:sz w:val="24"/>
-          <w:szCs w:val="24"/>
-        </w:rPr>
-      </w:pPr>
-      <w:r>
-        <w:rPr>
-          <w:rFonts w:hint="eastAsia" w:ascii="宋体" w:hAnsi="宋体" w:eastAsia="宋体"/>
-          <w:sz w:val="24"/>
-          <w:szCs w:val="24"/>
-        </w:rPr>
-        <w:t>git</w:t>
-      </w:r>
-      <w:r>
-        <w:rPr>
-          <w:rFonts w:ascii="宋体" w:hAnsi="宋体" w:eastAsia="宋体"/>
-          <w:sz w:val="24"/>
-          <w:szCs w:val="24"/>
-        </w:rPr>
-        <w:t xml:space="preserve"> </w:t>
-      </w:r>
-      <w:r>
-        <w:rPr>
-          <w:rFonts w:hint="eastAsia" w:ascii="宋体" w:hAnsi="宋体" w:eastAsia="宋体"/>
-          <w:sz w:val="24"/>
-          <w:szCs w:val="24"/>
-        </w:rPr>
-        <w:t>commit</w:t>
-      </w:r>
-      <w:r>
-        <w:rPr>
-          <w:rFonts w:ascii="宋体" w:hAnsi="宋体" w:eastAsia="宋体"/>
-          <w:sz w:val="24"/>
-          <w:szCs w:val="24"/>
-        </w:rPr>
-        <w:t xml:space="preserve"> –m “</w:t>
-      </w:r>
-      <w:r>
-        <w:rPr>
-          <w:rFonts w:hint="eastAsia" w:ascii="宋体" w:hAnsi="宋体" w:eastAsia="宋体"/>
-          <w:sz w:val="24"/>
-          <w:szCs w:val="24"/>
-        </w:rPr>
-        <w:t>修复bug01</w:t>
-      </w:r>
-      <w:r>
-        <w:rPr>
-          <w:rFonts w:ascii="宋体" w:hAnsi="宋体" w:eastAsia="宋体"/>
-          <w:sz w:val="24"/>
-          <w:szCs w:val="24"/>
-        </w:rPr>
-        <w:t>”</w:t>
-      </w:r>
-    </w:p>
-    <w:p>
-      <w:pPr>
-        <w:pStyle w:val="11"/>
-        <w:ind w:left="1980" w:firstLine="0" w:firstLineChars="0"/>
-        <w:rPr>
-          <w:rFonts w:ascii="宋体" w:hAnsi="宋体" w:eastAsia="宋体"/>
-          <w:sz w:val="24"/>
-          <w:szCs w:val="24"/>
-        </w:rPr>
-      </w:pPr>
-      <w:r>
-        <w:rPr>
-          <w:rFonts w:hint="eastAsia" w:ascii="宋体" w:hAnsi="宋体" w:eastAsia="宋体"/>
-          <w:sz w:val="24"/>
-          <w:szCs w:val="24"/>
-        </w:rPr>
-        <w:t>提交完成后，有一个分支号:</w:t>
-      </w:r>
-    </w:p>
-    <w:p>
-      <w:pPr>
-        <w:pStyle w:val="11"/>
-        <w:ind w:left="1980" w:firstLine="0" w:firstLineChars="0"/>
-        <w:rPr>
-          <w:rFonts w:ascii="宋体" w:hAnsi="宋体" w:eastAsia="宋体"/>
-          <w:sz w:val="24"/>
-          <w:szCs w:val="24"/>
-        </w:rPr>
-      </w:pPr>
-      <w:r>
-        <w:rPr>
-          <w:rFonts w:ascii="宋体" w:hAnsi="宋体" w:eastAsia="宋体" w:cs="宋体"/>
-          <w:kern w:val="0"/>
-          <w:sz w:val="24"/>
-          <w:szCs w:val="24"/>
-        </w:rPr>
-        <w:t>[</w:t>
-      </w:r>
-      <w:r>
-        <w:rPr>
-          <w:rFonts w:hint="eastAsia" w:ascii="宋体" w:hAnsi="宋体" w:eastAsia="宋体" w:cs="宋体"/>
-          <w:kern w:val="0"/>
-          <w:sz w:val="24"/>
-          <w:szCs w:val="24"/>
-        </w:rPr>
-        <w:t>bug</w:t>
-      </w:r>
-      <w:r>
-        <w:rPr>
-          <w:rFonts w:ascii="宋体" w:hAnsi="宋体" w:eastAsia="宋体" w:cs="宋体"/>
-          <w:kern w:val="0"/>
-          <w:sz w:val="24"/>
-          <w:szCs w:val="24"/>
-        </w:rPr>
-        <w:t xml:space="preserve">01 </w:t>
-      </w:r>
-      <w:r>
-        <w:rPr>
-          <w:rFonts w:ascii="宋体" w:hAnsi="宋体" w:eastAsia="宋体" w:cs="宋体"/>
-          <w:b/>
-          <w:color w:val="FF0000"/>
-          <w:kern w:val="0"/>
-          <w:sz w:val="24"/>
-          <w:szCs w:val="24"/>
-        </w:rPr>
-        <w:t>4c805e2</w:t>
-      </w:r>
-      <w:r>
-        <w:rPr>
-          <w:rFonts w:ascii="宋体" w:hAnsi="宋体" w:eastAsia="宋体" w:cs="宋体"/>
-          <w:kern w:val="0"/>
-          <w:sz w:val="24"/>
-          <w:szCs w:val="24"/>
-        </w:rPr>
-        <w:t xml:space="preserve">] </w:t>
-      </w:r>
-      <w:r>
-        <w:rPr>
-          <w:rFonts w:hint="eastAsia" w:ascii="宋体" w:hAnsi="宋体" w:eastAsia="宋体"/>
-          <w:sz w:val="24"/>
-          <w:szCs w:val="24"/>
-        </w:rPr>
-        <w:t>修复bug01</w:t>
-      </w:r>
-    </w:p>
-    <w:p>
-      <w:pPr>
-        <w:pStyle w:val="11"/>
-        <w:ind w:left="1980" w:firstLine="0" w:firstLineChars="0"/>
-        <w:rPr>
-          <w:rFonts w:ascii="宋体" w:hAnsi="宋体" w:eastAsia="宋体"/>
-          <w:sz w:val="24"/>
-          <w:szCs w:val="24"/>
-        </w:rPr>
-      </w:pPr>
-    </w:p>
-    <w:p>
-      <w:pPr>
-        <w:pStyle w:val="11"/>
-        <w:numPr>
-          <w:ilvl w:val="0"/>
-          <w:numId w:val="9"/>
-        </w:numPr>
-        <w:ind w:firstLineChars="0"/>
-        <w:rPr>
-          <w:rFonts w:ascii="宋体" w:hAnsi="宋体" w:eastAsia="宋体"/>
-          <w:sz w:val="24"/>
-          <w:szCs w:val="24"/>
-        </w:rPr>
-      </w:pPr>
-      <w:r>
-        <w:rPr>
-          <w:rFonts w:hint="eastAsia" w:ascii="宋体" w:hAnsi="宋体" w:eastAsia="宋体"/>
-          <w:sz w:val="24"/>
-          <w:szCs w:val="24"/>
-        </w:rPr>
-        <w:t>回到被修复bug的分支上，合并修复bug的分支:</w:t>
-      </w:r>
-      <w:r>
-        <w:rPr>
-          <w:rFonts w:ascii="宋体" w:hAnsi="宋体" w:eastAsia="宋体"/>
-          <w:sz w:val="24"/>
-          <w:szCs w:val="24"/>
-        </w:rPr>
-        <w:t xml:space="preserve"> </w:t>
-      </w:r>
-    </w:p>
-    <w:p>
-      <w:pPr>
-        <w:pStyle w:val="11"/>
-        <w:numPr>
-          <w:ilvl w:val="0"/>
-          <w:numId w:val="15"/>
-        </w:numPr>
-        <w:ind w:firstLineChars="0"/>
-        <w:rPr>
-          <w:rFonts w:ascii="宋体" w:hAnsi="宋体" w:eastAsia="宋体"/>
-          <w:sz w:val="24"/>
-          <w:szCs w:val="24"/>
-        </w:rPr>
-      </w:pPr>
-      <w:r>
-        <w:rPr>
-          <w:rFonts w:hint="eastAsia" w:ascii="宋体" w:hAnsi="宋体" w:eastAsia="宋体"/>
-          <w:sz w:val="24"/>
-          <w:szCs w:val="24"/>
-        </w:rPr>
-        <w:t>git</w:t>
-      </w:r>
-      <w:r>
-        <w:rPr>
-          <w:rFonts w:ascii="宋体" w:hAnsi="宋体" w:eastAsia="宋体"/>
-          <w:sz w:val="24"/>
-          <w:szCs w:val="24"/>
-        </w:rPr>
-        <w:t xml:space="preserve"> checkout develop</w:t>
-      </w:r>
-    </w:p>
-    <w:p>
-      <w:pPr>
-        <w:pStyle w:val="11"/>
-        <w:numPr>
-          <w:ilvl w:val="0"/>
-          <w:numId w:val="15"/>
-        </w:numPr>
-        <w:ind w:firstLineChars="0"/>
-        <w:rPr>
-          <w:rFonts w:ascii="宋体" w:hAnsi="宋体" w:eastAsia="宋体"/>
-          <w:sz w:val="24"/>
-          <w:szCs w:val="24"/>
-        </w:rPr>
-      </w:pPr>
-      <w:r>
-        <w:rPr>
-          <w:rFonts w:ascii="宋体" w:hAnsi="宋体" w:eastAsia="宋体"/>
-          <w:sz w:val="24"/>
-          <w:szCs w:val="24"/>
-        </w:rPr>
-        <w:t>git merge –-no-ff –m “</w:t>
-      </w:r>
-      <w:r>
-        <w:rPr>
-          <w:rFonts w:hint="eastAsia" w:ascii="宋体" w:hAnsi="宋体" w:eastAsia="宋体"/>
-          <w:sz w:val="24"/>
-          <w:szCs w:val="24"/>
-        </w:rPr>
-        <w:t>合并：修复bug01</w:t>
-      </w:r>
-      <w:r>
-        <w:rPr>
-          <w:rFonts w:ascii="宋体" w:hAnsi="宋体" w:eastAsia="宋体"/>
-          <w:sz w:val="24"/>
-          <w:szCs w:val="24"/>
-        </w:rPr>
-        <w:t>” bug01</w:t>
-      </w:r>
-    </w:p>
-    <w:p>
-      <w:pPr>
-        <w:pStyle w:val="11"/>
-        <w:ind w:left="1560" w:firstLine="0" w:firstLineChars="0"/>
-        <w:rPr>
-          <w:rFonts w:ascii="宋体" w:hAnsi="宋体" w:eastAsia="宋体"/>
-          <w:sz w:val="24"/>
-          <w:szCs w:val="24"/>
-        </w:rPr>
-      </w:pPr>
-      <w:r>
-        <w:rPr>
-          <w:rFonts w:hint="eastAsia" w:ascii="宋体" w:hAnsi="宋体" w:eastAsia="宋体"/>
-          <w:sz w:val="24"/>
-          <w:szCs w:val="24"/>
-        </w:rPr>
-        <w:t xml:space="preserve"> </w:t>
-      </w:r>
-    </w:p>
-    <w:p>
-      <w:pPr>
-        <w:pStyle w:val="11"/>
-        <w:numPr>
-          <w:ilvl w:val="0"/>
-          <w:numId w:val="9"/>
-        </w:numPr>
-        <w:ind w:firstLineChars="0"/>
-        <w:rPr>
-          <w:rFonts w:ascii="宋体" w:hAnsi="宋体" w:eastAsia="宋体"/>
-          <w:sz w:val="24"/>
-          <w:szCs w:val="24"/>
-        </w:rPr>
-      </w:pPr>
-      <w:r>
-        <w:rPr>
-          <w:rFonts w:hint="eastAsia" w:ascii="宋体" w:hAnsi="宋体" w:eastAsia="宋体"/>
-          <w:sz w:val="24"/>
-          <w:szCs w:val="24"/>
-        </w:rPr>
-        <w:t>处理好bug，转回原来的工作进度分支上：</w:t>
-      </w:r>
-    </w:p>
-    <w:p>
-      <w:pPr>
-        <w:pStyle w:val="11"/>
-        <w:numPr>
-          <w:ilvl w:val="0"/>
-          <w:numId w:val="16"/>
-        </w:numPr>
-        <w:ind w:firstLineChars="0"/>
-        <w:rPr>
-          <w:rFonts w:ascii="宋体" w:hAnsi="宋体" w:eastAsia="宋体"/>
-          <w:sz w:val="24"/>
-          <w:szCs w:val="24"/>
-        </w:rPr>
-      </w:pPr>
-      <w:r>
-        <w:rPr>
-          <w:rFonts w:hint="eastAsia" w:ascii="宋体" w:hAnsi="宋体" w:eastAsia="宋体"/>
-          <w:sz w:val="24"/>
-          <w:szCs w:val="24"/>
-        </w:rPr>
-        <w:t>查看被保存的工作现场：</w:t>
-      </w:r>
-    </w:p>
-    <w:p>
-      <w:pPr>
-        <w:pStyle w:val="11"/>
-        <w:ind w:left="1980" w:firstLine="0" w:firstLineChars="0"/>
-        <w:rPr>
-          <w:rFonts w:ascii="宋体" w:hAnsi="宋体" w:eastAsia="宋体"/>
-          <w:sz w:val="24"/>
-          <w:szCs w:val="24"/>
-        </w:rPr>
-      </w:pPr>
-      <w:r>
-        <w:rPr>
-          <w:rFonts w:hint="eastAsia" w:ascii="宋体" w:hAnsi="宋体" w:eastAsia="宋体"/>
-          <w:sz w:val="24"/>
-          <w:szCs w:val="24"/>
-        </w:rPr>
-        <w:t>git</w:t>
-      </w:r>
-      <w:r>
-        <w:rPr>
-          <w:rFonts w:ascii="宋体" w:hAnsi="宋体" w:eastAsia="宋体"/>
-          <w:sz w:val="24"/>
-          <w:szCs w:val="24"/>
-        </w:rPr>
-        <w:t xml:space="preserve"> </w:t>
-      </w:r>
-      <w:r>
-        <w:rPr>
-          <w:rFonts w:hint="eastAsia" w:ascii="宋体" w:hAnsi="宋体" w:eastAsia="宋体"/>
-          <w:sz w:val="24"/>
-          <w:szCs w:val="24"/>
-        </w:rPr>
-        <w:t>stash</w:t>
-      </w:r>
-      <w:r>
-        <w:rPr>
-          <w:rFonts w:ascii="宋体" w:hAnsi="宋体" w:eastAsia="宋体"/>
-          <w:sz w:val="24"/>
-          <w:szCs w:val="24"/>
-        </w:rPr>
-        <w:t xml:space="preserve"> </w:t>
-      </w:r>
-      <w:r>
-        <w:rPr>
-          <w:rFonts w:hint="eastAsia" w:ascii="宋体" w:hAnsi="宋体" w:eastAsia="宋体"/>
-          <w:sz w:val="24"/>
-          <w:szCs w:val="24"/>
-        </w:rPr>
-        <w:t>list</w:t>
-      </w:r>
-    </w:p>
-    <w:p>
-      <w:pPr>
-        <w:pStyle w:val="11"/>
-        <w:numPr>
-          <w:ilvl w:val="0"/>
-          <w:numId w:val="16"/>
-        </w:numPr>
-        <w:ind w:firstLineChars="0"/>
-        <w:rPr>
-          <w:rFonts w:ascii="宋体" w:hAnsi="宋体" w:eastAsia="宋体"/>
-          <w:sz w:val="24"/>
-          <w:szCs w:val="24"/>
-        </w:rPr>
-      </w:pPr>
-      <w:r>
-        <w:rPr>
-          <w:rFonts w:hint="eastAsia" w:ascii="宋体" w:hAnsi="宋体" w:eastAsia="宋体"/>
-          <w:sz w:val="24"/>
-          <w:szCs w:val="24"/>
-        </w:rPr>
-        <w:t>恢复工作现场：</w:t>
-      </w:r>
-    </w:p>
-    <w:p>
-      <w:pPr>
-        <w:pStyle w:val="11"/>
-        <w:ind w:left="1980" w:firstLine="0" w:firstLineChars="0"/>
-        <w:rPr>
-          <w:rFonts w:ascii="宋体" w:hAnsi="宋体" w:eastAsia="宋体"/>
-          <w:sz w:val="24"/>
-          <w:szCs w:val="24"/>
-        </w:rPr>
-      </w:pPr>
-      <w:r>
-        <w:rPr>
-          <w:rFonts w:hint="eastAsia" w:ascii="宋体" w:hAnsi="宋体" w:eastAsia="宋体"/>
-          <w:sz w:val="24"/>
-          <w:szCs w:val="24"/>
-        </w:rPr>
-        <w:t>git</w:t>
-      </w:r>
-      <w:r>
-        <w:rPr>
-          <w:rFonts w:ascii="宋体" w:hAnsi="宋体" w:eastAsia="宋体"/>
-          <w:sz w:val="24"/>
-          <w:szCs w:val="24"/>
-        </w:rPr>
-        <w:t xml:space="preserve"> </w:t>
-      </w:r>
-      <w:r>
-        <w:rPr>
-          <w:rFonts w:hint="eastAsia" w:ascii="宋体" w:hAnsi="宋体" w:eastAsia="宋体"/>
-          <w:sz w:val="24"/>
-          <w:szCs w:val="24"/>
-        </w:rPr>
-        <w:t>stash</w:t>
-      </w:r>
-      <w:r>
-        <w:rPr>
-          <w:rFonts w:ascii="宋体" w:hAnsi="宋体" w:eastAsia="宋体"/>
-          <w:sz w:val="24"/>
-          <w:szCs w:val="24"/>
-        </w:rPr>
-        <w:t xml:space="preserve"> </w:t>
-      </w:r>
-      <w:r>
-        <w:rPr>
-          <w:rFonts w:hint="eastAsia" w:ascii="宋体" w:hAnsi="宋体" w:eastAsia="宋体"/>
-          <w:sz w:val="24"/>
-          <w:szCs w:val="24"/>
-        </w:rPr>
-        <w:t>apply</w:t>
-      </w:r>
-      <w:r>
-        <w:rPr>
-          <w:rFonts w:ascii="宋体" w:hAnsi="宋体" w:eastAsia="宋体"/>
-          <w:sz w:val="24"/>
-          <w:szCs w:val="24"/>
-        </w:rPr>
-        <w:t xml:space="preserve"> </w:t>
-      </w:r>
-      <w:r>
-        <w:rPr>
-          <w:rFonts w:hint="eastAsia" w:ascii="宋体" w:hAnsi="宋体" w:eastAsia="宋体"/>
-          <w:sz w:val="24"/>
-          <w:szCs w:val="24"/>
-        </w:rPr>
-        <w:t>（不删除保存的工作现场）</w:t>
-      </w:r>
-    </w:p>
-    <w:p>
-      <w:pPr>
-        <w:pStyle w:val="11"/>
-        <w:ind w:left="1980" w:firstLine="0" w:firstLineChars="0"/>
-        <w:rPr>
-          <w:rFonts w:ascii="宋体" w:hAnsi="宋体" w:eastAsia="宋体"/>
-          <w:sz w:val="24"/>
-          <w:szCs w:val="24"/>
-        </w:rPr>
-      </w:pPr>
-      <w:r>
-        <w:rPr>
-          <w:rFonts w:hint="eastAsia" w:ascii="宋体" w:hAnsi="宋体" w:eastAsia="宋体"/>
-          <w:sz w:val="24"/>
-          <w:szCs w:val="24"/>
-        </w:rPr>
-        <w:t>或，git</w:t>
-      </w:r>
-      <w:r>
-        <w:rPr>
-          <w:rFonts w:ascii="宋体" w:hAnsi="宋体" w:eastAsia="宋体"/>
-          <w:sz w:val="24"/>
-          <w:szCs w:val="24"/>
-        </w:rPr>
-        <w:t xml:space="preserve"> </w:t>
-      </w:r>
-      <w:r>
-        <w:rPr>
-          <w:rFonts w:hint="eastAsia" w:ascii="宋体" w:hAnsi="宋体" w:eastAsia="宋体"/>
-          <w:sz w:val="24"/>
-          <w:szCs w:val="24"/>
-        </w:rPr>
-        <w:t>stash</w:t>
-      </w:r>
-      <w:r>
-        <w:rPr>
-          <w:rFonts w:ascii="宋体" w:hAnsi="宋体" w:eastAsia="宋体"/>
-          <w:sz w:val="24"/>
-          <w:szCs w:val="24"/>
-        </w:rPr>
-        <w:t xml:space="preserve"> </w:t>
-      </w:r>
-      <w:r>
-        <w:rPr>
-          <w:rFonts w:hint="eastAsia" w:ascii="宋体" w:hAnsi="宋体" w:eastAsia="宋体"/>
-          <w:sz w:val="24"/>
-          <w:szCs w:val="24"/>
-        </w:rPr>
-        <w:t>pop</w:t>
-      </w:r>
-      <w:r>
-        <w:rPr>
-          <w:rFonts w:ascii="宋体" w:hAnsi="宋体" w:eastAsia="宋体"/>
-          <w:sz w:val="24"/>
-          <w:szCs w:val="24"/>
-        </w:rPr>
-        <w:t xml:space="preserve">  </w:t>
-      </w:r>
-      <w:r>
-        <w:rPr>
-          <w:rFonts w:hint="eastAsia" w:ascii="宋体" w:hAnsi="宋体" w:eastAsia="宋体"/>
-          <w:sz w:val="24"/>
-          <w:szCs w:val="24"/>
-        </w:rPr>
-        <w:t>（会删除保存的工作现场）</w:t>
-      </w:r>
-    </w:p>
-    <w:p>
-      <w:pPr>
-        <w:pStyle w:val="11"/>
-        <w:numPr>
-          <w:ilvl w:val="0"/>
-          <w:numId w:val="16"/>
-        </w:numPr>
-        <w:ind w:firstLineChars="0"/>
-        <w:rPr>
-          <w:rFonts w:ascii="宋体" w:hAnsi="宋体" w:eastAsia="宋体"/>
-          <w:sz w:val="24"/>
-          <w:szCs w:val="24"/>
-        </w:rPr>
-      </w:pPr>
-      <w:r>
-        <w:rPr>
-          <w:rFonts w:hint="eastAsia" w:ascii="宋体" w:hAnsi="宋体" w:eastAsia="宋体"/>
-          <w:sz w:val="24"/>
-          <w:szCs w:val="24"/>
-        </w:rPr>
-        <w:t>将develop分支修复的bug也复制到当前分支，避免再次修改bug：</w:t>
-      </w:r>
-    </w:p>
-    <w:p>
-      <w:pPr>
-        <w:pStyle w:val="11"/>
-        <w:ind w:left="1980" w:firstLine="0" w:firstLineChars="0"/>
-        <w:rPr>
-          <w:rFonts w:ascii="宋体" w:hAnsi="宋体" w:eastAsia="宋体" w:cs="宋体"/>
-          <w:b/>
-          <w:color w:val="FF0000"/>
-          <w:kern w:val="0"/>
-          <w:sz w:val="24"/>
-          <w:szCs w:val="24"/>
-        </w:rPr>
-      </w:pPr>
-      <w:r>
-        <w:rPr>
-          <w:rFonts w:hint="eastAsia" w:ascii="宋体" w:hAnsi="宋体" w:eastAsia="宋体"/>
-          <w:sz w:val="24"/>
-          <w:szCs w:val="24"/>
-        </w:rPr>
-        <w:t>git</w:t>
-      </w:r>
-      <w:r>
-        <w:rPr>
-          <w:rFonts w:ascii="宋体" w:hAnsi="宋体" w:eastAsia="宋体"/>
-          <w:sz w:val="24"/>
-          <w:szCs w:val="24"/>
-        </w:rPr>
-        <w:t xml:space="preserve"> cheryy-pick </w:t>
-      </w:r>
-      <w:r>
-        <w:rPr>
-          <w:rFonts w:ascii="宋体" w:hAnsi="宋体" w:eastAsia="宋体" w:cs="宋体"/>
-          <w:b/>
-          <w:color w:val="FF0000"/>
-          <w:kern w:val="0"/>
-          <w:sz w:val="24"/>
-          <w:szCs w:val="24"/>
-        </w:rPr>
-        <w:t>4c805e2</w:t>
-      </w:r>
-    </w:p>
-    <w:p>
-      <w:pPr>
-        <w:pStyle w:val="11"/>
-        <w:ind w:left="1980" w:firstLine="0" w:firstLineChars="0"/>
-        <w:rPr>
-          <w:rFonts w:ascii="宋体" w:hAnsi="宋体" w:eastAsia="宋体" w:cs="宋体"/>
-          <w:b/>
-          <w:color w:val="FF0000"/>
-          <w:kern w:val="0"/>
-          <w:sz w:val="24"/>
-          <w:szCs w:val="24"/>
-        </w:rPr>
-      </w:pPr>
-      <w:r>
-        <w:rPr>
-          <w:rFonts w:ascii="宋体" w:hAnsi="宋体" w:eastAsia="宋体" w:cs="宋体"/>
-          <w:kern w:val="0"/>
-          <w:sz w:val="24"/>
-          <w:szCs w:val="24"/>
-        </w:rPr>
-        <w:t>[master 1d4b803]</w:t>
-      </w:r>
-      <w:r>
-        <w:rPr>
-          <w:rFonts w:hint="eastAsia" w:ascii="宋体" w:hAnsi="宋体" w:eastAsia="宋体"/>
-          <w:sz w:val="24"/>
-          <w:szCs w:val="24"/>
-        </w:rPr>
-        <w:t xml:space="preserve"> 修复bug01</w:t>
-      </w:r>
-    </w:p>
-    <w:p>
-      <w:pPr>
-        <w:pStyle w:val="11"/>
-        <w:numPr>
-          <w:ilvl w:val="0"/>
-          <w:numId w:val="16"/>
-        </w:numPr>
-        <w:ind w:firstLineChars="0"/>
-        <w:rPr>
-          <w:rFonts w:ascii="宋体" w:hAnsi="宋体" w:eastAsia="宋体"/>
-          <w:sz w:val="24"/>
-          <w:szCs w:val="24"/>
-        </w:rPr>
-      </w:pPr>
-      <w:r>
-        <w:rPr>
-          <w:rFonts w:hint="eastAsia" w:ascii="宋体" w:hAnsi="宋体" w:eastAsia="宋体"/>
-          <w:sz w:val="24"/>
-          <w:szCs w:val="24"/>
-        </w:rPr>
-        <w:t>最后，删除修复bug的临时分支：</w:t>
-      </w:r>
-    </w:p>
-    <w:p>
-      <w:pPr>
-        <w:pStyle w:val="11"/>
-        <w:ind w:left="1980" w:firstLine="0" w:firstLineChars="0"/>
-        <w:rPr>
-          <w:rFonts w:ascii="宋体" w:hAnsi="宋体" w:eastAsia="宋体"/>
-          <w:sz w:val="24"/>
-          <w:szCs w:val="24"/>
-        </w:rPr>
-      </w:pPr>
-      <w:r>
-        <w:rPr>
-          <w:rFonts w:hint="eastAsia" w:ascii="宋体" w:hAnsi="宋体" w:eastAsia="宋体"/>
-          <w:sz w:val="24"/>
-          <w:szCs w:val="24"/>
-        </w:rPr>
-        <w:t>git</w:t>
-      </w:r>
-      <w:r>
-        <w:rPr>
-          <w:rFonts w:ascii="宋体" w:hAnsi="宋体" w:eastAsia="宋体"/>
-          <w:sz w:val="24"/>
-          <w:szCs w:val="24"/>
-        </w:rPr>
-        <w:t xml:space="preserve"> branch -d bug01</w:t>
-      </w:r>
-    </w:p>
-    <w:p>
-      <w:pPr>
-        <w:pStyle w:val="11"/>
-        <w:ind w:left="1080" w:firstLine="0" w:firstLineChars="0"/>
-        <w:rPr>
-          <w:rFonts w:ascii="宋体" w:hAnsi="宋体" w:eastAsia="宋体"/>
-          <w:sz w:val="24"/>
-          <w:szCs w:val="24"/>
-        </w:rPr>
-      </w:pPr>
-    </w:p>
-    <w:p>
-      <w:pPr>
-        <w:pStyle w:val="11"/>
-        <w:numPr>
-          <w:ilvl w:val="0"/>
-          <w:numId w:val="12"/>
-        </w:numPr>
-        <w:ind w:firstLineChars="0"/>
-        <w:rPr>
-          <w:rFonts w:ascii="宋体" w:hAnsi="宋体" w:eastAsia="宋体"/>
-          <w:b/>
-          <w:sz w:val="24"/>
-          <w:szCs w:val="24"/>
-        </w:rPr>
-      </w:pPr>
-      <w:r>
-        <w:rPr>
-          <w:rFonts w:hint="eastAsia" w:ascii="宋体" w:hAnsi="宋体" w:eastAsia="宋体"/>
-          <w:b/>
-          <w:sz w:val="24"/>
-          <w:szCs w:val="24"/>
-        </w:rPr>
-        <w:t>Feature分支：</w:t>
-      </w:r>
-    </w:p>
-    <w:p>
-      <w:pPr>
-        <w:pStyle w:val="11"/>
-        <w:ind w:left="1080" w:firstLine="0" w:firstLineChars="0"/>
-        <w:rPr>
-          <w:rFonts w:ascii="宋体" w:hAnsi="宋体" w:eastAsia="宋体"/>
-          <w:sz w:val="24"/>
-          <w:szCs w:val="24"/>
-        </w:rPr>
-      </w:pPr>
-      <w:r>
-        <w:rPr>
-          <w:rFonts w:hint="eastAsia" w:ascii="宋体" w:hAnsi="宋体" w:eastAsia="宋体"/>
-          <w:sz w:val="24"/>
-          <w:szCs w:val="24"/>
-        </w:rPr>
-        <w:t>用于开发新的功能，开发完毕后，进行分支合并，然后删除feature分支。</w:t>
-      </w:r>
-    </w:p>
-    <w:p>
-      <w:pPr>
-        <w:pStyle w:val="11"/>
-        <w:ind w:left="1080" w:firstLine="0" w:firstLineChars="0"/>
-        <w:rPr>
-          <w:rFonts w:ascii="宋体" w:hAnsi="宋体" w:eastAsia="宋体"/>
-          <w:sz w:val="24"/>
-          <w:szCs w:val="24"/>
-        </w:rPr>
-      </w:pPr>
-    </w:p>
-    <w:p>
-      <w:pPr>
-        <w:pStyle w:val="11"/>
-        <w:numPr>
-          <w:ilvl w:val="0"/>
-          <w:numId w:val="12"/>
         </w:numPr>
         <w:ind w:firstLineChars="0"/>
         <w:rPr>
@@ -7676,6 +8067,18 @@
     </w:lvl>
   </w:abstractNum>
   <w:abstractNum w:abstractNumId="10">
+    <w:nsid w:val="38AD2036"/>
+    <w:multiLevelType w:val="singleLevel"/>
+    <w:tmpl w:val="38AD2036"/>
+    <w:lvl w:ilvl="0" w:tentative="0">
+      <w:start w:val="1"/>
+      <w:numFmt w:val="decimal"/>
+      <w:suff w:val="nothing"/>
+      <w:lvlText w:val="（%1）"/>
+      <w:lvlJc w:val="left"/>
+    </w:lvl>
+  </w:abstractNum>
+  <w:abstractNum w:abstractNumId="11">
     <w:nsid w:val="40AF35D1"/>
     <w:multiLevelType w:val="multilevel"/>
     <w:tmpl w:val="40AF35D1"/>
@@ -7764,7 +8167,147 @@
       </w:pPr>
     </w:lvl>
   </w:abstractNum>
-  <w:abstractNum w:abstractNumId="11">
+  <w:abstractNum w:abstractNumId="12">
+    <w:nsid w:val="46422409"/>
+    <w:multiLevelType w:val="multilevel"/>
+    <w:tmpl w:val="46422409"/>
+    <w:lvl w:ilvl="0" w:tentative="0">
+      <w:start w:val="1"/>
+      <w:numFmt w:val="bullet"/>
+      <w:lvlText w:val=""/>
+      <w:lvlJc w:val="left"/>
+      <w:pPr>
+        <w:tabs>
+          <w:tab w:val="left" w:pos="840"/>
+        </w:tabs>
+        <w:ind w:left="1260" w:hanging="420"/>
+      </w:pPr>
+      <w:rPr>
+        <w:rFonts w:hint="default" w:ascii="Wingdings" w:hAnsi="Wingdings"/>
+      </w:rPr>
+    </w:lvl>
+    <w:lvl w:ilvl="1" w:tentative="0">
+      <w:start w:val="1"/>
+      <w:numFmt w:val="bullet"/>
+      <w:lvlText w:val=""/>
+      <w:lvlJc w:val="left"/>
+      <w:pPr>
+        <w:tabs>
+          <w:tab w:val="left" w:pos="840"/>
+        </w:tabs>
+        <w:ind w:left="1680" w:leftChars="0" w:hanging="420" w:firstLineChars="0"/>
+      </w:pPr>
+      <w:rPr>
+        <w:rFonts w:hint="default" w:ascii="Wingdings" w:hAnsi="Wingdings"/>
+      </w:rPr>
+    </w:lvl>
+    <w:lvl w:ilvl="2" w:tentative="0">
+      <w:start w:val="1"/>
+      <w:numFmt w:val="bullet"/>
+      <w:lvlText w:val=""/>
+      <w:lvlJc w:val="left"/>
+      <w:pPr>
+        <w:tabs>
+          <w:tab w:val="left" w:pos="1260"/>
+        </w:tabs>
+        <w:ind w:left="2100" w:leftChars="0" w:hanging="420" w:firstLineChars="0"/>
+      </w:pPr>
+      <w:rPr>
+        <w:rFonts w:hint="default" w:ascii="Wingdings" w:hAnsi="Wingdings"/>
+      </w:rPr>
+    </w:lvl>
+    <w:lvl w:ilvl="3" w:tentative="0">
+      <w:start w:val="1"/>
+      <w:numFmt w:val="bullet"/>
+      <w:lvlText w:val=""/>
+      <w:lvlJc w:val="left"/>
+      <w:pPr>
+        <w:tabs>
+          <w:tab w:val="left" w:pos="1680"/>
+        </w:tabs>
+        <w:ind w:left="2520" w:leftChars="0" w:hanging="420" w:firstLineChars="0"/>
+      </w:pPr>
+      <w:rPr>
+        <w:rFonts w:hint="default" w:ascii="Wingdings" w:hAnsi="Wingdings"/>
+      </w:rPr>
+    </w:lvl>
+    <w:lvl w:ilvl="4" w:tentative="0">
+      <w:start w:val="1"/>
+      <w:numFmt w:val="bullet"/>
+      <w:lvlText w:val=""/>
+      <w:lvlJc w:val="left"/>
+      <w:pPr>
+        <w:tabs>
+          <w:tab w:val="left" w:pos="2100"/>
+        </w:tabs>
+        <w:ind w:left="2940" w:leftChars="0" w:hanging="420" w:firstLineChars="0"/>
+      </w:pPr>
+      <w:rPr>
+        <w:rFonts w:hint="default" w:ascii="Wingdings" w:hAnsi="Wingdings"/>
+      </w:rPr>
+    </w:lvl>
+    <w:lvl w:ilvl="5" w:tentative="0">
+      <w:start w:val="1"/>
+      <w:numFmt w:val="bullet"/>
+      <w:lvlText w:val=""/>
+      <w:lvlJc w:val="left"/>
+      <w:pPr>
+        <w:tabs>
+          <w:tab w:val="left" w:pos="2520"/>
+        </w:tabs>
+        <w:ind w:left="3360" w:leftChars="0" w:hanging="420" w:firstLineChars="0"/>
+      </w:pPr>
+      <w:rPr>
+        <w:rFonts w:hint="default" w:ascii="Wingdings" w:hAnsi="Wingdings"/>
+      </w:rPr>
+    </w:lvl>
+    <w:lvl w:ilvl="6" w:tentative="0">
+      <w:start w:val="1"/>
+      <w:numFmt w:val="bullet"/>
+      <w:lvlText w:val=""/>
+      <w:lvlJc w:val="left"/>
+      <w:pPr>
+        <w:tabs>
+          <w:tab w:val="left" w:pos="2940"/>
+        </w:tabs>
+        <w:ind w:left="3780" w:leftChars="0" w:hanging="420" w:firstLineChars="0"/>
+      </w:pPr>
+      <w:rPr>
+        <w:rFonts w:hint="default" w:ascii="Wingdings" w:hAnsi="Wingdings"/>
+      </w:rPr>
+    </w:lvl>
+    <w:lvl w:ilvl="7" w:tentative="0">
+      <w:start w:val="1"/>
+      <w:numFmt w:val="bullet"/>
+      <w:lvlText w:val=""/>
+      <w:lvlJc w:val="left"/>
+      <w:pPr>
+        <w:tabs>
+          <w:tab w:val="left" w:pos="3360"/>
+        </w:tabs>
+        <w:ind w:left="4200" w:leftChars="0" w:hanging="420" w:firstLineChars="0"/>
+      </w:pPr>
+      <w:rPr>
+        <w:rFonts w:hint="default" w:ascii="Wingdings" w:hAnsi="Wingdings"/>
+      </w:rPr>
+    </w:lvl>
+    <w:lvl w:ilvl="8" w:tentative="0">
+      <w:start w:val="1"/>
+      <w:numFmt w:val="bullet"/>
+      <w:lvlText w:val=""/>
+      <w:lvlJc w:val="left"/>
+      <w:pPr>
+        <w:tabs>
+          <w:tab w:val="left" w:pos="3780"/>
+        </w:tabs>
+        <w:ind w:left="4620" w:leftChars="0" w:hanging="420" w:firstLineChars="0"/>
+      </w:pPr>
+      <w:rPr>
+        <w:rFonts w:hint="default" w:ascii="Wingdings" w:hAnsi="Wingdings"/>
+      </w:rPr>
+    </w:lvl>
+  </w:abstractNum>
+  <w:abstractNum w:abstractNumId="13">
     <w:nsid w:val="4FF93B7E"/>
     <w:multiLevelType w:val="multilevel"/>
     <w:tmpl w:val="4FF93B7E"/>
@@ -7853,7 +8396,7 @@
       </w:pPr>
     </w:lvl>
   </w:abstractNum>
-  <w:abstractNum w:abstractNumId="12">
+  <w:abstractNum w:abstractNumId="14">
     <w:nsid w:val="5B8249EF"/>
     <w:multiLevelType w:val="multilevel"/>
     <w:tmpl w:val="5B8249EF"/>
@@ -7942,7 +8485,7 @@
       </w:pPr>
     </w:lvl>
   </w:abstractNum>
-  <w:abstractNum w:abstractNumId="13">
+  <w:abstractNum w:abstractNumId="15">
     <w:nsid w:val="6E591A97"/>
     <w:multiLevelType w:val="multilevel"/>
     <w:tmpl w:val="6E591A97"/>
@@ -8055,7 +8598,7 @@
       </w:rPr>
     </w:lvl>
   </w:abstractNum>
-  <w:abstractNum w:abstractNumId="14">
+  <w:abstractNum w:abstractNumId="16">
     <w:nsid w:val="76B4399E"/>
     <w:multiLevelType w:val="multilevel"/>
     <w:tmpl w:val="76B4399E"/>
@@ -8144,7 +8687,7 @@
       </w:pPr>
     </w:lvl>
   </w:abstractNum>
-  <w:abstractNum w:abstractNumId="15">
+  <w:abstractNum w:abstractNumId="17">
     <w:nsid w:val="7A0574F8"/>
     <w:multiLevelType w:val="multilevel"/>
     <w:tmpl w:val="7A0574F8"/>
@@ -8267,7 +8810,7 @@
     <w:abstractNumId w:val="6"/>
   </w:num>
   <w:num w:numId="4">
-    <w:abstractNumId w:val="12"/>
+    <w:abstractNumId w:val="14"/>
   </w:num>
   <w:num w:numId="5">
     <w:abstractNumId w:val="4"/>
@@ -8276,33 +8819,39 @@
     <w:abstractNumId w:val="8"/>
   </w:num>
   <w:num w:numId="7">
-    <w:abstractNumId w:val="14"/>
+    <w:abstractNumId w:val="16"/>
   </w:num>
   <w:num w:numId="8">
     <w:abstractNumId w:val="0"/>
   </w:num>
   <w:num w:numId="9">
+    <w:abstractNumId w:val="12"/>
+  </w:num>
+  <w:num w:numId="10">
+    <w:abstractNumId w:val="10"/>
+  </w:num>
+  <w:num w:numId="11">
     <w:abstractNumId w:val="1"/>
   </w:num>
-  <w:num w:numId="10">
+  <w:num w:numId="12">
+    <w:abstractNumId w:val="13"/>
+  </w:num>
+  <w:num w:numId="13">
     <w:abstractNumId w:val="11"/>
   </w:num>
-  <w:num w:numId="11">
-    <w:abstractNumId w:val="10"/>
-  </w:num>
-  <w:num w:numId="12">
+  <w:num w:numId="14">
     <w:abstractNumId w:val="5"/>
   </w:num>
-  <w:num w:numId="13">
+  <w:num w:numId="15">
     <w:abstractNumId w:val="9"/>
   </w:num>
-  <w:num w:numId="14">
-    <w:abstractNumId w:val="13"/>
-  </w:num>
-  <w:num w:numId="15">
+  <w:num w:numId="16">
     <w:abstractNumId w:val="15"/>
   </w:num>
-  <w:num w:numId="16">
+  <w:num w:numId="17">
+    <w:abstractNumId w:val="17"/>
+  </w:num>
+  <w:num w:numId="18">
     <w:abstractNumId w:val="2"/>
   </w:num>
 </w:numbering>
@@ -8779,6 +9328,7 @@
     <w:name w:val="标题 1 字符"/>
     <w:basedOn w:val="8"/>
     <w:link w:val="2"/>
+    <w:qFormat/>
     <w:uiPriority w:val="9"/>
     <w:rPr>
       <w:b/>
@@ -8805,21 +9355,25 @@
   <w:style w:type="character" w:customStyle="1" w:styleId="16">
     <w:name w:val="comment"/>
     <w:basedOn w:val="8"/>
+    <w:qFormat/>
     <w:uiPriority w:val="0"/>
   </w:style>
   <w:style w:type="character" w:customStyle="1" w:styleId="17">
     <w:name w:val="constant"/>
     <w:basedOn w:val="8"/>
+    <w:qFormat/>
     <w:uiPriority w:val="0"/>
   </w:style>
   <w:style w:type="character" w:customStyle="1" w:styleId="18">
     <w:name w:val="number"/>
     <w:basedOn w:val="8"/>
+    <w:qFormat/>
     <w:uiPriority w:val="0"/>
   </w:style>
   <w:style w:type="character" w:customStyle="1" w:styleId="19">
     <w:name w:val="string"/>
     <w:basedOn w:val="8"/>
+    <w:qFormat/>
     <w:uiPriority w:val="0"/>
   </w:style>
 </w:styles>
